--- a/manuscript.docx
+++ b/manuscript.docx
@@ -63,7 +63,7 @@
           <w:rPr>
             <w:rStyle w:val="Hyperlink"/>
           </w:rPr>
-          <w:t xml:space="preserve">lubianat/fapesp_report_1@7f8e11b</w:t>
+          <w:t xml:space="preserve">lubianat/fapesp_report_1@c15e8cd</w:t>
         </w:r>
       </w:hyperlink>
       <w:r>
@@ -534,7 +534,7 @@
         <w:pStyle w:val="FirstParagraph"/>
       </w:pPr>
       <w:r>
-        <w:t xml:space="preserve">The advent of single-cell technologies has ignited the desire of a deep knowledge on cells, the building blocks of life</w:t>
+        <w:t xml:space="preserve">The advent of single-cell technologies has deepened the interest of the scientific community in the building blocks of life, the cells</w:t>
       </w:r>
       <w:r>
         <w:t xml:space="preserve"> </w:t>
@@ -802,19 +802,13 @@
         <w:t xml:space="preserve"> </w:t>
       </w:r>
       <w:r>
-        <w:t xml:space="preserve">For the Human Cell Atlas Project (as presented in the chapter</w:t>
-      </w:r>
-      <w:r>
-        <w:t xml:space="preserve"> </w:t>
-      </w:r>
-      <w:r>
-        <w:t xml:space="preserve">) to maximize its benefit for society, its knowledge products will need to be inserted into the main route of automated knowledge discovery .</w:t>
+        <w:t xml:space="preserve">For the Human Cell Atlas Project to maximize its benefit for society, its knowledge products will need to be inserted into the main route of automated knowledge discovery .</w:t>
       </w:r>
       <w:r>
         <w:br/>
       </w:r>
       <w:r>
-        <w:t xml:space="preserve">The field denominated Literature Based Discovery</w:t>
+        <w:t xml:space="preserve">The field of Literature Based Discovery dedicates itself to this challenge: making actual discoveries (or at least very strong hypothesis) using as material plainly the existing literature.</w:t>
       </w:r>
       <w:r>
         <w:t xml:space="preserve"> </w:t>
@@ -822,7 +816,7 @@
       <w:r>
         <w:t xml:space="preserve">[</w:t>
       </w:r>
-      <w:hyperlink w:anchor="ref-jXryyPLB">
+      <w:hyperlink w:anchor="ref-Fuf8oc85">
         <w:r>
           <w:rPr>
             <w:rStyle w:val="Hyperlink"/>
@@ -837,7 +831,7 @@
         <w:t xml:space="preserve"> </w:t>
       </w:r>
       <w:r>
-        <w:t xml:space="preserve">dedicates itself to this challenge: making actual discoveries (or at least very strong hypothesis) using as material plainly the existing literature.</w:t>
+        <w:t xml:space="preserve">The textbook example of Literature Based Discovery is described by Don Swanson’s so-called ABC model: If A is related do B, and B is related to C, then A and C are indirectly related</w:t>
       </w:r>
       <w:r>
         <w:t xml:space="preserve"> </w:t>
@@ -845,7 +839,7 @@
       <w:r>
         <w:t xml:space="preserve">[</w:t>
       </w:r>
-      <w:hyperlink w:anchor="ref-Fuf8oc85">
+      <w:hyperlink w:anchor="ref-LNtevqb9">
         <w:r>
           <w:rPr>
             <w:rStyle w:val="Hyperlink"/>
@@ -860,7 +854,7 @@
         <w:t xml:space="preserve"> </w:t>
       </w:r>
       <w:r>
-        <w:t xml:space="preserve">The textbook example of Literature Based Discovery is described by Don Swanson’s so-called ABC model: If A is related do B, and B is related to C, then A and C are indirectly related</w:t>
+        <w:t xml:space="preserve">In a seminal paper, Swanson showed an hypothesis about using fish oil (A) to treat Raynauld’s disease (C), demonstrating that even though the specialized fish-oil (A) literature had shown its association (AB) with a set of blood parameters (B), and the specialized Raynauld’s disease literature had show its association (BC) with the same set of parameters (B), the AC link was never made in the literature, despite its seeming obviousness</w:t>
       </w:r>
       <w:r>
         <w:t xml:space="preserve"> </w:t>
@@ -873,6 +867,40 @@
           <w:rPr>
             <w:rStyle w:val="Hyperlink"/>
           </w:rPr>
+          <w:t xml:space="preserve">7</w:t>
+        </w:r>
+      </w:hyperlink>
+      <w:r>
+        <w:t xml:space="preserve">]</w:t>
+      </w:r>
+      <w:r>
+        <w:t xml:space="preserve">.</w:t>
+      </w:r>
+    </w:p>
+    <w:p>
+      <w:pPr>
+        <w:pStyle w:val="BodyText"/>
+      </w:pPr>
+      <w:r>
+        <w:t xml:space="preserve">Modern advancements of literature-based discovery rely on Natural Language Processing, Machine Learning and Knowledge graphs to make inferences on literature knowledge.</w:t>
+      </w:r>
+      <w:r>
+        <w:t xml:space="preserve"> </w:t>
+      </w:r>
+      <w:r>
+        <w:t xml:space="preserve">Word embeddings, for example, are leading inference of properties of compounds based on their shared neighbourhood of words (the words before and after their mentiongs) with known compounds, thus making use of latent knowledge in the body of knowledge.</w:t>
+      </w:r>
+      <w:r>
+        <w:t xml:space="preserve"> </w:t>
+      </w:r>
+      <w:r>
+        <w:t xml:space="preserve">[</w:t>
+      </w:r>
+      <w:hyperlink w:anchor="ref-Lbqx9XBK">
+        <w:r>
+          <w:rPr>
+            <w:rStyle w:val="Hyperlink"/>
+          </w:rPr>
           <w:t xml:space="preserve">8</w:t>
         </w:r>
       </w:hyperlink>
@@ -883,7 +911,7 @@
         <w:t xml:space="preserve"> </w:t>
       </w:r>
       <w:r>
-        <w:t xml:space="preserve">In a seminal paper, Swanson showed an hypothesis about using fish oil (A) to treat Raynauld’s disease (C), demonstrating that even though the specialized fish-oil (A) literature had shown its association (AB) with a set of blood parameters (B), and the specialized Raynauld’s disease literature had show its association (BC) with the same set of parameters (B), the AC link was never made in the literature, despite its seeming obviousness</w:t>
+        <w:t xml:space="preserve">Other, more explicit approaches, rely on extracted relations embedded in knowledge graphs,fo example, the discovery of new RNA-binding proteins related to Amyotrophic Lateral Sclerosis by analysis of the Watson Drug Discovery gene-disease network.</w:t>
       </w:r>
       <w:r>
         <w:t xml:space="preserve"> </w:t>
@@ -891,18 +919,119 @@
       <w:r>
         <w:t xml:space="preserve">[</w:t>
       </w:r>
-      <w:hyperlink w:anchor="ref-LNtevqb9">
-        <w:r>
-          <w:rPr>
-            <w:rStyle w:val="Hyperlink"/>
-          </w:rPr>
-          <w:t xml:space="preserve">8</w:t>
+      <w:hyperlink w:anchor="ref-CovO24JR">
+        <w:r>
+          <w:rPr>
+            <w:rStyle w:val="Hyperlink"/>
+          </w:rPr>
+          <w:t xml:space="preserve">9</w:t>
         </w:r>
       </w:hyperlink>
       <w:r>
         <w:t xml:space="preserve">]</w:t>
       </w:r>
       <w:r>
+        <w:t xml:space="preserve"> </w:t>
+      </w:r>
+      <w:r>
+        <w:t xml:space="preserve">Knowledge graphs have a set of characteristics that make then useful for Literature Based Discovery: the power of representing multiple relations, the power of making inferences on top of those relations, and provide human understandability at every step, allowing for a dialog between expert humans and computing systems.</w:t>
+      </w:r>
+      <w:r>
+        <w:t xml:space="preserve"> </w:t>
+      </w:r>
+      <w:r>
+        <w:t xml:space="preserve">The field of biomedical ontologies explores that direction in depth, and the community is building many solutions, widely applicable for the biomedical sciences.</w:t>
+      </w:r>
+    </w:p>
+    <w:p>
+      <w:pPr>
+        <w:pStyle w:val="BodyText"/>
+      </w:pPr>
+      <w:r>
+        <w:t xml:space="preserve">An ontology, as used here, is a formal computational representation of reality, which tries to represent each concept (and their relations) as precisely as possible.</w:t>
+      </w:r>
+      <w:r>
+        <w:t xml:space="preserve"> </w:t>
+      </w:r>
+      <w:r>
+        <w:t xml:space="preserve">[</w:t>
+      </w:r>
+      <w:hyperlink w:anchor="ref-DLTMbf54">
+        <w:r>
+          <w:rPr>
+            <w:rStyle w:val="Hyperlink"/>
+          </w:rPr>
+          <w:t xml:space="preserve">10</w:t>
+        </w:r>
+      </w:hyperlink>
+      <w:r>
+        <w:t xml:space="preserve">]</w:t>
+      </w:r>
+      <w:r>
+        <w:br/>
+      </w:r>
+      <w:r>
+        <w:t xml:space="preserve">Constructing an ontology is a process of selecting and defining terms and relationships of interest and making statements about reality using terms and relationships.</w:t>
+      </w:r>
+      <w:r>
+        <w:t xml:space="preserve"> </w:t>
+      </w:r>
+      <w:r>
+        <w:t xml:space="preserve">The Gene Ontology is probably the most well known biomedical ontology; it describes (among other things) different classes of biological process, related to each_other by</w:t>
+      </w:r>
+      <w:r>
+        <w:t xml:space="preserve"> </w:t>
+      </w:r>
+      <w:r>
+        <w:t xml:space="preserve">“</w:t>
+      </w:r>
+      <w:r>
+        <w:t xml:space="preserve">is_a</w:t>
+      </w:r>
+      <w:r>
+        <w:t xml:space="preserve">”</w:t>
+      </w:r>
+      <w:r>
+        <w:t xml:space="preserve"> </w:t>
+      </w:r>
+      <w:r>
+        <w:t xml:space="preserve">and “part_of relations.</w:t>
+      </w:r>
+      <w:r>
+        <w:t xml:space="preserve"> </w:t>
+      </w:r>
+      <w:r>
+        <w:t xml:space="preserve">[</w:t>
+      </w:r>
+      <w:hyperlink w:anchor="ref-18wkLcGxT">
+        <w:r>
+          <w:rPr>
+            <w:rStyle w:val="Hyperlink"/>
+          </w:rPr>
+          <w:t xml:space="preserve">11</w:t>
+        </w:r>
+      </w:hyperlink>
+      <w:r>
+        <w:t xml:space="preserve">]</w:t>
+      </w:r>
+      <w:r>
+        <w:t xml:space="preserve"> </w:t>
+      </w:r>
+      <w:r>
+        <w:t xml:space="preserve">[</w:t>
+      </w:r>
+      <w:hyperlink w:anchor="ref-2KmDs8gy">
+        <w:r>
+          <w:rPr>
+            <w:rStyle w:val="Hyperlink"/>
+          </w:rPr>
+          <w:t xml:space="preserve">12</w:t>
+        </w:r>
+      </w:hyperlink>
+      <w:r>
+        <w:t xml:space="preserve">]</w:t>
+      </w:r>
+      <w:r>
         <w:t xml:space="preserve">.</w:t>
       </w:r>
     </w:p>
@@ -911,13 +1040,7 @@
         <w:pStyle w:val="BodyText"/>
       </w:pPr>
       <w:r>
-        <w:t xml:space="preserve">Modern advancements of literature-based discovery rely on Natural Language Processing, Machine Learning and Knowledge graphs to make inferences on literature knowledge.</w:t>
-      </w:r>
-      <w:r>
-        <w:t xml:space="preserve"> </w:t>
-      </w:r>
-      <w:r>
-        <w:t xml:space="preserve">Word embeddings, for example, are leading inference of properties of compounds based on their shared neighbourhood of words (the words before and after their mentiongs) with known compounds, thus making use of latent knowledge in the body of knowledge.</w:t>
+        <w:t xml:space="preserve">The Gene Ontology is part of a much larger effort to formalize concepts across biology: the Open Biomedical and Biological Ontologies (OBO) Foundry.</w:t>
       </w:r>
       <w:r>
         <w:t xml:space="preserve"> </w:t>
@@ -925,12 +1048,12 @@
       <w:r>
         <w:t xml:space="preserve">[</w:t>
       </w:r>
-      <w:hyperlink w:anchor="ref-Lbqx9XBK">
-        <w:r>
-          <w:rPr>
-            <w:rStyle w:val="Hyperlink"/>
-          </w:rPr>
-          <w:t xml:space="preserve">9</w:t>
+      <w:hyperlink w:anchor="ref-j3tJyG7J">
+        <w:r>
+          <w:rPr>
+            <w:rStyle w:val="Hyperlink"/>
+          </w:rPr>
+          <w:t xml:space="preserve">13</w:t>
         </w:r>
       </w:hyperlink>
       <w:r>
@@ -940,7 +1063,39 @@
         <w:t xml:space="preserve"> </w:t>
       </w:r>
       <w:r>
-        <w:t xml:space="preserve">Other, more explicit approaches, rely on extracted relations embedded in knowledge graphs,fo example, the discovery of new RNA-binding proteins related to Amyotrophic Lateral Sclerosis by analysis of the Watson Drug Discovery gene-disease network.</w:t>
+        <w:t xml:space="preserve">Created in 2007, the OBO Foundry is a hub of biomedical ontologies that sets guidelines for the design and construction of high-quality ontologies.</w:t>
+      </w:r>
+      <w:r>
+        <w:t xml:space="preserve"> </w:t>
+      </w:r>
+      <w:r>
+        <w:t xml:space="preserve">The initial OBO Foundry united several independent ontologies, like the Cell Ontology (CL), the Disease Ontology (DO) and the Protein Ontology (PRO) under a common framework, a great progress towards interoperability.</w:t>
+      </w:r>
+      <w:r>
+        <w:t xml:space="preserve"> </w:t>
+      </w:r>
+      <w:r>
+        <w:t xml:space="preserve">At the same time, the creation of the Relation Ontology (RO) provided a go-to point for relations in biology that could them be reused by different ontologies.</w:t>
+      </w:r>
+    </w:p>
+    <w:p>
+      <w:pPr>
+        <w:pStyle w:val="BodyText"/>
+      </w:pPr>
+      <w:r>
+        <w:t xml:space="preserve">Ontologies are powerful, but require a high degree of tecnichal expertise to get started.</w:t>
+      </w:r>
+      <w:r>
+        <w:t xml:space="preserve"> </w:t>
+      </w:r>
+      <w:r>
+        <w:t xml:space="preserve">Recently, a new approach for formal knowledge representation arose with the dawn of collaborative knowledge graphs.</w:t>
+      </w:r>
+      <w:r>
+        <w:t xml:space="preserve"> </w:t>
+      </w:r>
+      <w:r>
+        <w:t xml:space="preserve">Wikidata, the collaborative knowledge graph of the Wikimedia foundation, allows users to contribute with classes and statements, in the same spirit of Wikipedia and share its “epistemic virtues, like power, speed and availability.</w:t>
       </w:r>
       <w:r>
         <w:t xml:space="preserve"> </w:t>
@@ -948,12 +1103,12 @@
       <w:r>
         <w:t xml:space="preserve">[</w:t>
       </w:r>
-      <w:hyperlink w:anchor="ref-CovO24JR">
-        <w:r>
-          <w:rPr>
-            <w:rStyle w:val="Hyperlink"/>
-          </w:rPr>
-          <w:t xml:space="preserve">10</w:t>
+      <w:hyperlink w:anchor="ref-qMozvNth">
+        <w:r>
+          <w:rPr>
+            <w:rStyle w:val="Hyperlink"/>
+          </w:rPr>
+          <w:t xml:space="preserve">14</w:t>
         </w:r>
       </w:hyperlink>
       <w:r>
@@ -963,13 +1118,45 @@
         <w:t xml:space="preserve"> </w:t>
       </w:r>
       <w:r>
-        <w:t xml:space="preserve">Knowledge graphs have a set of characteristics that make then useful for Literature Based Discovery: the power of representing multiple relations, the power of making inferences on top of those relations, and provide human understandability at every step, allowing for a dialog between expert humans and computing systems.</w:t>
-      </w:r>
-      <w:r>
-        <w:t xml:space="preserve"> </w:t>
-      </w:r>
-      <w:r>
-        <w:t xml:space="preserve">The field of biomedical ontologies explores that direction in depth, and the community is building many solutions, widely applicable for the biomedical sciences.</w:t>
+        <w:t xml:space="preserve">It is powerful because of its large community of contributors. With a community of more than 25,000 active editors (https://www.wikidata.org/wiki/Wikidata:Statistics) and growing, it is able to cover a much wider number of concepts than any user individually.</w:t>
+      </w:r>
+      <w:r>
+        <w:t xml:space="preserve"> </w:t>
+      </w:r>
+      <w:r>
+        <w:t xml:space="preserve">It is fast, because one does not need to install any software or ask for permissions to update it: any user can simply do it via a web interface.</w:t>
+      </w:r>
+      <w:r>
+        <w:t xml:space="preserve"> </w:t>
+      </w:r>
+      <w:r>
+        <w:t xml:space="preserve">That speed makes it easier for newcomers to join and contribute, in contrast to OBO Foundry ontologies, which require extensive training on semantics and knowledge of Git/GitHub for contributions.</w:t>
+      </w:r>
+      <w:r>
+        <w:t xml:space="preserve"> </w:t>
+      </w:r>
+      <w:r>
+        <w:t xml:space="preserve">Finally, the information on Wikidata is available via an user interface, via a SPARQL query service and as large, full-size database dumps, providing full extent reusability.</w:t>
+      </w:r>
+      <w:r>
+        <w:t xml:space="preserve"> </w:t>
+      </w:r>
+      <w:r>
+        <w:t xml:space="preserve">The Wikidata model has been so sucessfull that Google decided to migrate its own knowledge base, Freebase, fully into Wikidata.</w:t>
+      </w:r>
+      <w:r>
+        <w:t xml:space="preserve">[</w:t>
+      </w:r>
+      <w:hyperlink w:anchor="ref-xLpRePoh">
+        <w:r>
+          <w:rPr>
+            <w:rStyle w:val="Hyperlink"/>
+          </w:rPr>
+          <w:t xml:space="preserve">15</w:t>
+        </w:r>
+      </w:hyperlink>
+      <w:r>
+        <w:t xml:space="preserve">]</w:t>
       </w:r>
     </w:p>
     <w:p>
@@ -977,7 +1164,7 @@
         <w:pStyle w:val="BodyText"/>
       </w:pPr>
       <w:r>
-        <w:t xml:space="preserve">An ontology, as used here, is a formal computational representation of reality, which tries to represent each concept (and their relations) as precisely as possible.</w:t>
+        <w:t xml:space="preserve">Several advances towards biological data integration and biological data analysis in Wikidata have been made before, yielding positive results</w:t>
       </w:r>
       <w:r>
         <w:t xml:space="preserve"> </w:t>
@@ -985,12 +1172,12 @@
       <w:r>
         <w:t xml:space="preserve">[</w:t>
       </w:r>
-      <w:hyperlink w:anchor="ref-DLTMbf54">
-        <w:r>
-          <w:rPr>
-            <w:rStyle w:val="Hyperlink"/>
-          </w:rPr>
-          <w:t xml:space="preserve">11</w:t>
+      <w:hyperlink w:anchor="ref-lmhCFXiz">
+        <w:r>
+          <w:rPr>
+            <w:rStyle w:val="Hyperlink"/>
+          </w:rPr>
+          <w:t xml:space="preserve">16</w:t>
         </w:r>
       </w:hyperlink>
       <w:r>
@@ -1000,44 +1187,14 @@
         <w:t xml:space="preserve"> </w:t>
       </w:r>
       <w:r>
-        <w:t xml:space="preserve">Constructing an ontology is a process of selecting and defining terms of interest,</w:t>
-      </w:r>
-      <w:r>
-        <w:t xml:space="preserve"> </w:t>
-      </w:r>
-      <w:r>
-        <w:t xml:space="preserve">selecting and defining relationships of interest and making statements about reality using terms and relationships. The Gene Ontology is probably the most well known biomedical ontology; it describes (among other things) different classes of biological process, related to each_other by</w:t>
-      </w:r>
-      <w:r>
-        <w:t xml:space="preserve"> </w:t>
-      </w:r>
-      <w:r>
-        <w:t xml:space="preserve">“</w:t>
-      </w:r>
-      <w:r>
-        <w:t xml:space="preserve">is_a</w:t>
-      </w:r>
-      <w:r>
-        <w:t xml:space="preserve">”</w:t>
-      </w:r>
-      <w:r>
-        <w:t xml:space="preserve"> </w:t>
-      </w:r>
-      <w:r>
-        <w:t xml:space="preserve">and “part_of relations.</w:t>
-      </w:r>
-      <w:r>
-        <w:t xml:space="preserve"> </w:t>
-      </w:r>
-      <w:r>
         <w:t xml:space="preserve">[</w:t>
       </w:r>
-      <w:hyperlink w:anchor="ref-18wkLcGxT">
-        <w:r>
-          <w:rPr>
-            <w:rStyle w:val="Hyperlink"/>
-          </w:rPr>
-          <w:t xml:space="preserve">12</w:t>
+      <w:hyperlink w:anchor="ref-3GqlN9Dk">
+        <w:r>
+          <w:rPr>
+            <w:rStyle w:val="Hyperlink"/>
+          </w:rPr>
+          <w:t xml:space="preserve">17</w:t>
         </w:r>
       </w:hyperlink>
       <w:r>
@@ -1047,14 +1204,20 @@
         <w:t xml:space="preserve"> </w:t>
       </w:r>
       <w:r>
+        <w:t xml:space="preserve">and showcasing its potential for bioinformatics-related analyses, such as drug repurposing and ID conversion</w:t>
+      </w:r>
+      <w:r>
+        <w:t xml:space="preserve"> </w:t>
+      </w:r>
+      <w:r>
         <w:t xml:space="preserve">[</w:t>
       </w:r>
-      <w:hyperlink w:anchor="ref-2KmDs8gy">
-        <w:r>
-          <w:rPr>
-            <w:rStyle w:val="Hyperlink"/>
-          </w:rPr>
-          <w:t xml:space="preserve">13</w:t>
+      <w:hyperlink w:anchor="ref-HUodcdz1">
+        <w:r>
+          <w:rPr>
+            <w:rStyle w:val="Hyperlink"/>
+          </w:rPr>
+          <w:t xml:space="preserve">18</w:t>
         </w:r>
       </w:hyperlink>
       <w:r>
@@ -1063,13 +1226,11 @@
       <w:r>
         <w:t xml:space="preserve">.</w:t>
       </w:r>
-    </w:p>
-    <w:p>
-      <w:pPr>
-        <w:pStyle w:val="BodyText"/>
-      </w:pPr>
-      <w:r>
-        <w:t xml:space="preserve">The Gene Ontology is part of a much larger effort to formalize concepts across biology: the Open Biomedical and Biological Ontologies (OBO) Foundry.</w:t>
+      <w:r>
+        <w:t xml:space="preserve"> </w:t>
+      </w:r>
+      <w:r>
+        <w:t xml:space="preserve">Wikidata has been proposed as a unified base to gather and distribute biomedical knowledge, with more than 50 000 human gene items indexed and hundreds of biomedical-related properties</w:t>
       </w:r>
       <w:r>
         <w:t xml:space="preserve"> </w:t>
@@ -1077,202 +1238,12 @@
       <w:r>
         <w:t xml:space="preserve">[</w:t>
       </w:r>
-      <w:hyperlink w:anchor="ref-j3tJyG7J">
-        <w:r>
-          <w:rPr>
-            <w:rStyle w:val="Hyperlink"/>
-          </w:rPr>
-          <w:t xml:space="preserve">14</w:t>
-        </w:r>
-      </w:hyperlink>
-      <w:r>
-        <w:t xml:space="preserve">]</w:t>
-      </w:r>
-      <w:r>
-        <w:t xml:space="preserve"> </w:t>
-      </w:r>
-      <w:r>
-        <w:t xml:space="preserve">Created in 2007, the OBO Foundry is a hub of biomedical ontologies that sets guidelines for the design and construction of high-quality ontologies.</w:t>
-      </w:r>
-      <w:r>
-        <w:t xml:space="preserve"> </w:t>
-      </w:r>
-      <w:r>
-        <w:t xml:space="preserve">The initial OBO Foundry united several independent ontologies, like the Cell Ontology (CL), the Disease Ontology (DO) and the Protein Ontology (PRO) under a common framework, a great progress towards interoperability.</w:t>
-      </w:r>
-      <w:r>
-        <w:t xml:space="preserve"> </w:t>
-      </w:r>
-      <w:r>
-        <w:t xml:space="preserve">At the same time, the creation of the Relation Ontology (RO) provided a go-to point for relations in biology that could them be reused by different ontologies.</w:t>
-      </w:r>
-    </w:p>
-    <w:p>
-      <w:pPr>
-        <w:pStyle w:val="BodyText"/>
-      </w:pPr>
-      <w:r>
-        <w:t xml:space="preserve">Ontologies are powerful, but require a high degree of tecnichal expertise to get started.</w:t>
-      </w:r>
-      <w:r>
-        <w:t xml:space="preserve"> </w:t>
-      </w:r>
-      <w:r>
-        <w:t xml:space="preserve">Recently, a new approach for formal knowledge representation arose with the dawn of collaborative knowledge graphs.</w:t>
-      </w:r>
-      <w:r>
-        <w:t xml:space="preserve"> </w:t>
-      </w:r>
-      <w:r>
-        <w:t xml:space="preserve">Wikidata, the collaborative knowledge graph of the Wikimedia foundation, allows users to contribute with classes and statements, in the same spirit of Wikipedia and share its “epistemic virtues, like power, speed and availability.</w:t>
-      </w:r>
-      <w:r>
-        <w:t xml:space="preserve"> </w:t>
-      </w:r>
-      <w:r>
-        <w:t xml:space="preserve">[</w:t>
-      </w:r>
-      <w:hyperlink w:anchor="ref-qMozvNth">
-        <w:r>
-          <w:rPr>
-            <w:rStyle w:val="Hyperlink"/>
-          </w:rPr>
-          <w:t xml:space="preserve">15</w:t>
-        </w:r>
-      </w:hyperlink>
-      <w:r>
-        <w:t xml:space="preserve">]</w:t>
-      </w:r>
-      <w:r>
-        <w:t xml:space="preserve"> </w:t>
-      </w:r>
-      <w:r>
-        <w:t xml:space="preserve">It is powerful because of its large community of contributors. With a community of more than 25,000 active editors (https://www.wikidata.org/wiki/Wikidata:Statistics) and growing, it is able to cover a much wider number of concepts than any user individually.</w:t>
-      </w:r>
-      <w:r>
-        <w:t xml:space="preserve"> </w:t>
-      </w:r>
-      <w:r>
-        <w:t xml:space="preserve">It is fast, because one does not need to install any software or ask for permissions to update it: any user can simply do it via a web interface.</w:t>
-      </w:r>
-      <w:r>
-        <w:t xml:space="preserve"> </w:t>
-      </w:r>
-      <w:r>
-        <w:t xml:space="preserve">That speed makes it easier for newcomers to join and contribute, in contrast to OBO Foundry ontologies, which require extensive training on semantics and knowledge of Git/GitHub for contributions.</w:t>
-      </w:r>
-      <w:r>
-        <w:t xml:space="preserve"> </w:t>
-      </w:r>
-      <w:r>
-        <w:t xml:space="preserve">Finally, the information on Wikidata is available via an user interface, via a SPARQL query service and as large, full-size database dumps, providing full extent reusability.</w:t>
-      </w:r>
-      <w:r>
-        <w:t xml:space="preserve"> </w:t>
-      </w:r>
-      <w:r>
-        <w:t xml:space="preserve">The Wikidata model has been so sucessfull that Google decided to migrate its own knowledge base, Freebase, fully into Wikidata.</w:t>
-      </w:r>
-      <w:r>
-        <w:t xml:space="preserve">[</w:t>
-      </w:r>
-      <w:hyperlink w:anchor="ref-xLpRePoh">
-        <w:r>
-          <w:rPr>
-            <w:rStyle w:val="Hyperlink"/>
-          </w:rPr>
-          <w:t xml:space="preserve">16</w:t>
-        </w:r>
-      </w:hyperlink>
-      <w:r>
-        <w:t xml:space="preserve">]</w:t>
-      </w:r>
-    </w:p>
-    <w:p>
-      <w:pPr>
-        <w:pStyle w:val="BodyText"/>
-      </w:pPr>
-      <w:r>
-        <w:t xml:space="preserve">Several advances towards biological data integration and biological data analysis in Wikidata have been made before, yielding positive results</w:t>
-      </w:r>
-      <w:r>
-        <w:t xml:space="preserve"> </w:t>
-      </w:r>
-      <w:r>
-        <w:t xml:space="preserve">[</w:t>
-      </w:r>
-      <w:hyperlink w:anchor="ref-lmhCFXiz">
-        <w:r>
-          <w:rPr>
-            <w:rStyle w:val="Hyperlink"/>
-          </w:rPr>
-          <w:t xml:space="preserve">17</w:t>
-        </w:r>
-      </w:hyperlink>
-      <w:r>
-        <w:t xml:space="preserve">]</w:t>
-      </w:r>
-      <w:r>
-        <w:t xml:space="preserve"> </w:t>
-      </w:r>
-      <w:r>
-        <w:t xml:space="preserve">[</w:t>
-      </w:r>
-      <w:hyperlink w:anchor="ref-3GqlN9Dk">
-        <w:r>
-          <w:rPr>
-            <w:rStyle w:val="Hyperlink"/>
-          </w:rPr>
-          <w:t xml:space="preserve">18</w:t>
-        </w:r>
-      </w:hyperlink>
-      <w:r>
-        <w:t xml:space="preserve">]</w:t>
-      </w:r>
-      <w:r>
-        <w:t xml:space="preserve"> </w:t>
-      </w:r>
-      <w:r>
-        <w:t xml:space="preserve">and showcasing its potential for bioinformatics-related analyses, such as drug repurposing and ID conversion</w:t>
-      </w:r>
-      <w:r>
-        <w:t xml:space="preserve"> </w:t>
-      </w:r>
-      <w:r>
-        <w:t xml:space="preserve">[</w:t>
-      </w:r>
-      <w:hyperlink w:anchor="ref-HUodcdz1">
+      <w:hyperlink w:anchor="ref-11iU76eUa">
         <w:r>
           <w:rPr>
             <w:rStyle w:val="Hyperlink"/>
           </w:rPr>
           <w:t xml:space="preserve">19</w:t>
-        </w:r>
-      </w:hyperlink>
-      <w:r>
-        <w:t xml:space="preserve">]</w:t>
-      </w:r>
-      <w:r>
-        <w:t xml:space="preserve">.</w:t>
-      </w:r>
-      <w:r>
-        <w:t xml:space="preserve"> </w:t>
-      </w:r>
-      <w:r>
-        <w:t xml:space="preserve">Wikidata has been proposed as a unified base to gather and distribute biomedical knowledge, with more than 50 000 human gene items indexed and hundreds of biomedical-related properties</w:t>
-      </w:r>
-      <w:r>
-        <w:t xml:space="preserve"> </w:t>
-      </w:r>
-      <w:r>
-        <w:t xml:space="preserve">[</w:t>
-      </w:r>
-      <w:hyperlink w:anchor="ref-11iU76eUa">
-        <w:r>
-          <w:rPr>
-            <w:rStyle w:val="Hyperlink"/>
-          </w:rPr>
-          <w:t xml:space="preserve">20</w:t>
         </w:r>
       </w:hyperlink>
       <w:r>
@@ -1443,7 +1414,7 @@
           <w:rPr>
             <w:rStyle w:val="Hyperlink"/>
           </w:rPr>
-          <w:t xml:space="preserve">21</w:t>
+          <w:t xml:space="preserve">20</w:t>
         </w:r>
       </w:hyperlink>
       <w:r>
@@ -1611,56 +1582,56 @@
           <w:rPr>
             <w:rStyle w:val="Hyperlink"/>
           </w:rPr>
+          <w:t xml:space="preserve">21</w:t>
+        </w:r>
+      </w:hyperlink>
+      <w:r>
+        <w:t xml:space="preserve">]</w:t>
+      </w:r>
+      <w:r>
+        <w:t xml:space="preserve"> </w:t>
+      </w:r>
+      <w:r>
+        <w:t xml:space="preserve">Thus, a complete functional classification of cells might want to include a</w:t>
+      </w:r>
+      <w:r>
+        <w:t xml:space="preserve"> </w:t>
+      </w:r>
+      <w:r>
+        <w:t xml:space="preserve">“</w:t>
+      </w:r>
+      <w:r>
+        <w:t xml:space="preserve">professional ADCC cells</w:t>
+      </w:r>
+      <w:r>
+        <w:t xml:space="preserve">”</w:t>
+      </w:r>
+      <w:r>
+        <w:t xml:space="preserve"> </w:t>
+      </w:r>
+      <w:r>
+        <w:t xml:space="preserve">class</w:t>
+      </w:r>
+    </w:p>
+    <w:p>
+      <w:pPr>
+        <w:pStyle w:val="BodyText"/>
+      </w:pPr>
+      <w:r>
+        <w:t xml:space="preserve">To sum up, main goal of the fcoex pipeline is to use the modules to find biologically relevant populations, which then can be represented in ontologies, like the Cell Ontology</w:t>
+      </w:r>
+      <w:r>
+        <w:t xml:space="preserve"> </w:t>
+      </w:r>
+      <w:r>
+        <w:t xml:space="preserve">[</w:t>
+      </w:r>
+      <w:hyperlink w:anchor="ref-agnqfdk6">
+        <w:r>
+          <w:rPr>
+            <w:rStyle w:val="Hyperlink"/>
+          </w:rPr>
           <w:t xml:space="preserve">22</w:t>
-        </w:r>
-      </w:hyperlink>
-      <w:r>
-        <w:t xml:space="preserve">]</w:t>
-      </w:r>
-      <w:r>
-        <w:t xml:space="preserve"> </w:t>
-      </w:r>
-      <w:r>
-        <w:t xml:space="preserve">Thus, a complete functional classification of cells might want to include a</w:t>
-      </w:r>
-      <w:r>
-        <w:t xml:space="preserve"> </w:t>
-      </w:r>
-      <w:r>
-        <w:t xml:space="preserve">“</w:t>
-      </w:r>
-      <w:r>
-        <w:t xml:space="preserve">professional ADCC cells</w:t>
-      </w:r>
-      <w:r>
-        <w:t xml:space="preserve">”</w:t>
-      </w:r>
-      <w:r>
-        <w:t xml:space="preserve"> </w:t>
-      </w:r>
-      <w:r>
-        <w:t xml:space="preserve">class</w:t>
-      </w:r>
-    </w:p>
-    <w:p>
-      <w:pPr>
-        <w:pStyle w:val="BodyText"/>
-      </w:pPr>
-      <w:r>
-        <w:t xml:space="preserve">To sum up, main goal of the fcoex pipeline is to use the modules to find biologically relevant populations, which then can be represented in ontologies, like the Cell Ontology</w:t>
-      </w:r>
-      <w:r>
-        <w:t xml:space="preserve"> </w:t>
-      </w:r>
-      <w:r>
-        <w:t xml:space="preserve">[</w:t>
-      </w:r>
-      <w:hyperlink w:anchor="ref-agnqfdk6">
-        <w:r>
-          <w:rPr>
-            <w:rStyle w:val="Hyperlink"/>
-          </w:rPr>
-          <w:t xml:space="preserve">23</w:t>
         </w:r>
       </w:hyperlink>
       <w:r>
@@ -1747,13 +1718,24 @@
           <w:rPr>
             <w:rStyle w:val="Hyperlink"/>
           </w:rPr>
+          <w:t xml:space="preserve">23</w:t>
+        </w:r>
+      </w:hyperlink>
+      <w:r>
+        <w:t xml:space="preserve">,</w:t>
+      </w:r>
+      <w:hyperlink w:anchor="ref-sWv3okaH">
+        <w:r>
+          <w:rPr>
+            <w:rStyle w:val="Hyperlink"/>
+          </w:rPr>
           <w:t xml:space="preserve">24</w:t>
         </w:r>
       </w:hyperlink>
       <w:r>
         <w:t xml:space="preserve">,</w:t>
       </w:r>
-      <w:hyperlink w:anchor="ref-sWv3okaH">
+      <w:hyperlink w:anchor="ref-19yYJWEkz">
         <w:r>
           <w:rPr>
             <w:rStyle w:val="Hyperlink"/>
@@ -1764,7 +1746,7 @@
       <w:r>
         <w:t xml:space="preserve">,</w:t>
       </w:r>
-      <w:hyperlink w:anchor="ref-19yYJWEkz">
+      <w:hyperlink w:anchor="ref-BlxFp1v3">
         <w:r>
           <w:rPr>
             <w:rStyle w:val="Hyperlink"/>
@@ -1775,7 +1757,7 @@
       <w:r>
         <w:t xml:space="preserve">,</w:t>
       </w:r>
-      <w:hyperlink w:anchor="ref-BlxFp1v3">
+      <w:hyperlink w:anchor="ref-eOUB1Bmj">
         <w:r>
           <w:rPr>
             <w:rStyle w:val="Hyperlink"/>
@@ -1786,7 +1768,7 @@
       <w:r>
         <w:t xml:space="preserve">,</w:t>
       </w:r>
-      <w:hyperlink w:anchor="ref-eOUB1Bmj">
+      <w:hyperlink w:anchor="ref-TupzTvtA">
         <w:r>
           <w:rPr>
             <w:rStyle w:val="Hyperlink"/>
@@ -1797,7 +1779,7 @@
       <w:r>
         <w:t xml:space="preserve">,</w:t>
       </w:r>
-      <w:hyperlink w:anchor="ref-TupzTvtA">
+      <w:hyperlink w:anchor="ref-w0Woz7JE">
         <w:r>
           <w:rPr>
             <w:rStyle w:val="Hyperlink"/>
@@ -1808,7 +1790,7 @@
       <w:r>
         <w:t xml:space="preserve">,</w:t>
       </w:r>
-      <w:hyperlink w:anchor="ref-w0Woz7JE">
+      <w:hyperlink w:anchor="ref-srfuRMe">
         <w:r>
           <w:rPr>
             <w:rStyle w:val="Hyperlink"/>
@@ -1819,7 +1801,7 @@
       <w:r>
         <w:t xml:space="preserve">,</w:t>
       </w:r>
-      <w:hyperlink w:anchor="ref-srfuRMe">
+      <w:hyperlink w:anchor="ref-1GXQByEaQ">
         <w:r>
           <w:rPr>
             <w:rStyle w:val="Hyperlink"/>
@@ -1830,7 +1812,7 @@
       <w:r>
         <w:t xml:space="preserve">,</w:t>
       </w:r>
-      <w:hyperlink w:anchor="ref-1GXQByEaQ">
+      <w:hyperlink w:anchor="ref-k0Pe9YOB">
         <w:r>
           <w:rPr>
             <w:rStyle w:val="Hyperlink"/>
@@ -1841,7 +1823,7 @@
       <w:r>
         <w:t xml:space="preserve">,</w:t>
       </w:r>
-      <w:hyperlink w:anchor="ref-k0Pe9YOB">
+      <w:hyperlink w:anchor="ref-MoaYZAA0">
         <w:r>
           <w:rPr>
             <w:rStyle w:val="Hyperlink"/>
@@ -1850,45 +1832,137 @@
         </w:r>
       </w:hyperlink>
       <w:r>
+        <w:t xml:space="preserve">]</w:t>
+      </w:r>
+      <w:r>
+        <w:t xml:space="preserve">.</w:t>
+      </w:r>
+      <w:r>
+        <w:t xml:space="preserve"> </w:t>
+      </w:r>
+      <w:r>
+        <w:t xml:space="preserve">In an opinion article published in Cell Systems in 2017, a series of researchers presented their views on the conceptual definition of</w:t>
+      </w:r>
+      <w:r>
+        <w:t xml:space="preserve"> </w:t>
+      </w:r>
+      <w:r>
+        <w:t xml:space="preserve">‘</w:t>
+      </w:r>
+      <w:r>
+        <w:t xml:space="preserve">cell type</w:t>
+      </w:r>
+      <w:r>
+        <w:t xml:space="preserve">’</w:t>
+      </w:r>
+      <w:r>
+        <w:t xml:space="preserve"> </w:t>
+      </w:r>
+      <w:r>
+        <w:t xml:space="preserve">in the context of a mature organism</w:t>
+      </w:r>
+      <w:r>
+        <w:t xml:space="preserve"> </w:t>
+      </w:r>
+      <w:r>
+        <w:t xml:space="preserve">[</w:t>
+      </w:r>
+      <w:hyperlink w:anchor="ref-paKiKTRS">
+        <w:r>
+          <w:rPr>
+            <w:rStyle w:val="Hyperlink"/>
+          </w:rPr>
+          <w:t xml:space="preserve">23</w:t>
+        </w:r>
+      </w:hyperlink>
+      <w:r>
+        <w:t xml:space="preserve">]</w:t>
+      </w:r>
+      <w:r>
+        <w:t xml:space="preserve">.</w:t>
+      </w:r>
+      <w:r>
+        <w:t xml:space="preserve"> </w:t>
+      </w:r>
+      <w:r>
+        <w:t xml:space="preserve">The opinions were varied, and no consensus was achieved.</w:t>
+      </w:r>
+    </w:p>
+    <w:p>
+      <w:pPr>
+        <w:pStyle w:val="BodyText"/>
+      </w:pPr>
+      <w:r>
+        <w:t xml:space="preserve">Before we proceeded with the knowledge-graph formalizations via Wikidata, we dedicated time for a theoretical research on the concept of</w:t>
+      </w:r>
+      <w:r>
+        <w:t xml:space="preserve"> </w:t>
+      </w:r>
+      <w:r>
+        <w:t xml:space="preserve">“</w:t>
+      </w:r>
+      <w:r>
+        <w:t xml:space="preserve">cell type</w:t>
+      </w:r>
+      <w:r>
+        <w:t xml:space="preserve">”</w:t>
+      </w:r>
+      <w:r>
+        <w:t xml:space="preserve"> </w:t>
+      </w:r>
+      <w:r>
+        <w:t xml:space="preserve">in the context of knowledge representation.</w:t>
+      </w:r>
+      <w:r>
+        <w:t xml:space="preserve"> </w:t>
+      </w:r>
+      <w:r>
+        <w:t xml:space="preserve">This line of research aligns itself with the groundwork of the Cell Ontology</w:t>
+      </w:r>
+      <w:r>
+        <w:t xml:space="preserve"> </w:t>
+      </w:r>
+      <w:r>
+        <w:t xml:space="preserve">[</w:t>
+      </w:r>
+      <w:hyperlink w:anchor="ref-1CI8uS6ka">
+        <w:r>
+          <w:rPr>
+            <w:rStyle w:val="Hyperlink"/>
+          </w:rPr>
+          <w:t xml:space="preserve">34</w:t>
+        </w:r>
+      </w:hyperlink>
+      <w:r>
         <w:t xml:space="preserve">,</w:t>
       </w:r>
-      <w:hyperlink w:anchor="ref-MoaYZAA0">
-        <w:r>
-          <w:rPr>
-            <w:rStyle w:val="Hyperlink"/>
-          </w:rPr>
-          <w:t xml:space="preserve">34</w:t>
+      <w:hyperlink w:anchor="ref-gAysgnsS">
+        <w:r>
+          <w:rPr>
+            <w:rStyle w:val="Hyperlink"/>
+          </w:rPr>
+          <w:t xml:space="preserve">35</w:t>
+        </w:r>
+      </w:hyperlink>
+      <w:r>
+        <w:t xml:space="preserve">,</w:t>
+      </w:r>
+      <w:hyperlink w:anchor="ref-17U3pGEjv">
+        <w:r>
+          <w:rPr>
+            <w:rStyle w:val="Hyperlink"/>
+          </w:rPr>
+          <w:t xml:space="preserve">36</w:t>
         </w:r>
       </w:hyperlink>
       <w:r>
         <w:t xml:space="preserve">]</w:t>
       </w:r>
       <w:r>
-        <w:t xml:space="preserve">.</w:t>
-      </w:r>
-      <w:r>
-        <w:t xml:space="preserve"> </w:t>
-      </w:r>
-      <w:r>
-        <w:t xml:space="preserve">In an opinion article published in Cell Systems in 2017, a series of researchers presented their views on the conceptual definition of</w:t>
-      </w:r>
-      <w:r>
-        <w:t xml:space="preserve"> </w:t>
-      </w:r>
-      <w:r>
-        <w:t xml:space="preserve">‘</w:t>
-      </w:r>
-      <w:r>
-        <w:t xml:space="preserve">cell type</w:t>
-      </w:r>
-      <w:r>
-        <w:t xml:space="preserve">’</w:t>
-      </w:r>
-      <w:r>
-        <w:t xml:space="preserve"> </w:t>
-      </w:r>
-      <w:r>
-        <w:t xml:space="preserve">in the context of a mature organism</w:t>
+        <w:t xml:space="preserve"> </w:t>
+      </w:r>
+      <w:r>
+        <w:t xml:space="preserve">and CELDA</w:t>
       </w:r>
       <w:r>
         <w:t xml:space="preserve"> </w:t>
@@ -1896,57 +1970,22 @@
       <w:r>
         <w:t xml:space="preserve">[</w:t>
       </w:r>
-      <w:hyperlink w:anchor="ref-paKiKTRS">
-        <w:r>
-          <w:rPr>
-            <w:rStyle w:val="Hyperlink"/>
-          </w:rPr>
-          <w:t xml:space="preserve">24</w:t>
+      <w:hyperlink w:anchor="ref-RLHsA1U8">
+        <w:r>
+          <w:rPr>
+            <w:rStyle w:val="Hyperlink"/>
+          </w:rPr>
+          <w:t xml:space="preserve">37</w:t>
         </w:r>
       </w:hyperlink>
       <w:r>
         <w:t xml:space="preserve">]</w:t>
       </w:r>
       <w:r>
-        <w:t xml:space="preserve">.</w:t>
-      </w:r>
-      <w:r>
-        <w:t xml:space="preserve"> </w:t>
-      </w:r>
-      <w:r>
-        <w:t xml:space="preserve">The opinions were varied, and no consensus was achieved.</w:t>
-      </w:r>
-    </w:p>
-    <w:p>
-      <w:pPr>
-        <w:pStyle w:val="BodyText"/>
-      </w:pPr>
-      <w:r>
-        <w:t xml:space="preserve">Before we proceeded with the knowledge-graph formalizations via Wikidata, we dedicated time for a theoretical research on the concept of</w:t>
-      </w:r>
-      <w:r>
-        <w:t xml:space="preserve"> </w:t>
-      </w:r>
-      <w:r>
-        <w:t xml:space="preserve">“</w:t>
-      </w:r>
-      <w:r>
-        <w:t xml:space="preserve">cell type</w:t>
-      </w:r>
-      <w:r>
-        <w:t xml:space="preserve">”</w:t>
-      </w:r>
-      <w:r>
-        <w:t xml:space="preserve"> </w:t>
-      </w:r>
-      <w:r>
-        <w:t xml:space="preserve">in the context of knowledge representation.</w:t>
-      </w:r>
-      <w:r>
-        <w:t xml:space="preserve"> </w:t>
-      </w:r>
-      <w:r>
-        <w:t xml:space="preserve">This line of research aligns itself with the groundwork of the Cell Ontology</w:t>
+        <w:t xml:space="preserve"> </w:t>
+      </w:r>
+      <w:r>
+        <w:t xml:space="preserve">and the contributions of the International Workshop on Cells in Experimental Life Sciences series</w:t>
       </w:r>
       <w:r>
         <w:t xml:space="preserve"> </w:t>
@@ -1954,91 +1993,23 @@
       <w:r>
         <w:t xml:space="preserve">[</w:t>
       </w:r>
-      <w:hyperlink w:anchor="ref-1CI8uS6ka">
-        <w:r>
-          <w:rPr>
-            <w:rStyle w:val="Hyperlink"/>
-          </w:rPr>
-          <w:t xml:space="preserve">35</w:t>
+      <w:hyperlink w:anchor="ref-jX2ZmXcc">
+        <w:r>
+          <w:rPr>
+            <w:rStyle w:val="Hyperlink"/>
+          </w:rPr>
+          <w:t xml:space="preserve">38</w:t>
         </w:r>
       </w:hyperlink>
       <w:r>
         <w:t xml:space="preserve">,</w:t>
       </w:r>
-      <w:hyperlink w:anchor="ref-gAysgnsS">
-        <w:r>
-          <w:rPr>
-            <w:rStyle w:val="Hyperlink"/>
-          </w:rPr>
-          <w:t xml:space="preserve">36</w:t>
-        </w:r>
-      </w:hyperlink>
-      <w:r>
-        <w:t xml:space="preserve">,</w:t>
-      </w:r>
-      <w:hyperlink w:anchor="ref-17U3pGEjv">
-        <w:r>
-          <w:rPr>
-            <w:rStyle w:val="Hyperlink"/>
-          </w:rPr>
-          <w:t xml:space="preserve">37</w:t>
-        </w:r>
-      </w:hyperlink>
-      <w:r>
-        <w:t xml:space="preserve">]</w:t>
-      </w:r>
-      <w:r>
-        <w:t xml:space="preserve"> </w:t>
-      </w:r>
-      <w:r>
-        <w:t xml:space="preserve">and CELDA</w:t>
-      </w:r>
-      <w:r>
-        <w:t xml:space="preserve"> </w:t>
-      </w:r>
-      <w:r>
-        <w:t xml:space="preserve">[</w:t>
-      </w:r>
-      <w:hyperlink w:anchor="ref-RLHsA1U8">
-        <w:r>
-          <w:rPr>
-            <w:rStyle w:val="Hyperlink"/>
-          </w:rPr>
-          <w:t xml:space="preserve">38</w:t>
-        </w:r>
-      </w:hyperlink>
-      <w:r>
-        <w:t xml:space="preserve">]</w:t>
-      </w:r>
-      <w:r>
-        <w:t xml:space="preserve"> </w:t>
-      </w:r>
-      <w:r>
-        <w:t xml:space="preserve">and the contributions of the International Workshop on Cells in Experimental Life Sciences series</w:t>
-      </w:r>
-      <w:r>
-        <w:t xml:space="preserve"> </w:t>
-      </w:r>
-      <w:r>
-        <w:t xml:space="preserve">[</w:t>
-      </w:r>
-      <w:hyperlink w:anchor="ref-jX2ZmXcc">
+      <w:hyperlink w:anchor="ref-rK8KD0us">
         <w:r>
           <w:rPr>
             <w:rStyle w:val="Hyperlink"/>
           </w:rPr>
           <w:t xml:space="preserve">39</w:t>
-        </w:r>
-      </w:hyperlink>
-      <w:r>
-        <w:t xml:space="preserve">,</w:t>
-      </w:r>
-      <w:hyperlink w:anchor="ref-rK8KD0us">
-        <w:r>
-          <w:rPr>
-            <w:rStyle w:val="Hyperlink"/>
-          </w:rPr>
-          <w:t xml:space="preserve">40</w:t>
         </w:r>
       </w:hyperlink>
       <w:r>
@@ -2139,6 +2110,40 @@
           <w:rPr>
             <w:rStyle w:val="Hyperlink"/>
           </w:rPr>
+          <w:t xml:space="preserve">40</w:t>
+        </w:r>
+      </w:hyperlink>
+      <w:r>
+        <w:t xml:space="preserve">]</w:t>
+      </w:r>
+      <w:r>
+        <w:t xml:space="preserve"> </w:t>
+      </w:r>
+      <w:r>
+        <w:t xml:space="preserve">for an example).</w:t>
+      </w:r>
+      <w:r>
+        <w:t xml:space="preserve"> </w:t>
+      </w:r>
+      <w:r>
+        <w:t xml:space="preserve">Even though such a distinction is an essential topic for theoretical research, it is not required to represent formally biomedical experiments.</w:t>
+      </w:r>
+    </w:p>
+    <w:p>
+      <w:pPr>
+        <w:pStyle w:val="BodyText"/>
+      </w:pPr>
+      <w:r>
+        <w:t xml:space="preserve">To facilitate communication among life scientists, in a preprint derived from this PHD project</w:t>
+      </w:r>
+      <w:r>
+        <w:t xml:space="preserve">[</w:t>
+      </w:r>
+      <w:hyperlink w:anchor="ref-uCE45Jh8">
+        <w:r>
+          <w:rPr>
+            <w:rStyle w:val="Hyperlink"/>
+          </w:rPr>
           <w:t xml:space="preserve">41</w:t>
         </w:r>
       </w:hyperlink>
@@ -2146,66 +2151,32 @@
         <w:t xml:space="preserve">]</w:t>
       </w:r>
       <w:r>
-        <w:t xml:space="preserve"> </w:t>
-      </w:r>
-      <w:r>
-        <w:t xml:space="preserve">for an example).</w:t>
-      </w:r>
-      <w:r>
-        <w:t xml:space="preserve"> </w:t>
-      </w:r>
-      <w:r>
-        <w:t xml:space="preserve">Even though such a distinction is an essential topic for theoretical research, it is not required to represent formally biomedical experiments.</w:t>
-      </w:r>
-    </w:p>
-    <w:p>
-      <w:pPr>
-        <w:pStyle w:val="BodyText"/>
-      </w:pPr>
-      <w:r>
-        <w:t xml:space="preserve">To facilitate communication among life scientists, in a preprint derived from this PHD project</w:t>
+        <w:t xml:space="preserve">, we proposed, among other theoretical advancements, naming conventions for different cell types classes.</w:t>
+      </w:r>
+      <w:r>
+        <w:t xml:space="preserve"> </w:t>
+      </w:r>
+      <w:r>
+        <w:t xml:space="preserve">Much of the literature mixes cell types in one species (e.g., when dealing with a cell type as an evolutionary unit) or multiple species (e.g., in the Cell Ontology).</w:t>
+      </w:r>
+      <w:r>
+        <w:t xml:space="preserve"> </w:t>
+      </w:r>
+      <w:r>
+        <w:t xml:space="preserve">It is useful to distill these different concepts into names. Given the importance of the species’ concept in biological classification</w:t>
+      </w:r>
+      <w:r>
+        <w:t xml:space="preserve"> </w:t>
       </w:r>
       <w:r>
         <w:t xml:space="preserve">[</w:t>
       </w:r>
-      <w:hyperlink w:anchor="ref-uCE45Jh8">
+      <w:hyperlink w:anchor="ref-AHGRV6KQ">
         <w:r>
           <w:rPr>
             <w:rStyle w:val="Hyperlink"/>
           </w:rPr>
           <w:t xml:space="preserve">42</w:t>
-        </w:r>
-      </w:hyperlink>
-      <w:r>
-        <w:t xml:space="preserve">]</w:t>
-      </w:r>
-      <w:r>
-        <w:t xml:space="preserve">, we proposed, among other theoretical advancements, naming conventions for different cell types classes.</w:t>
-      </w:r>
-      <w:r>
-        <w:t xml:space="preserve"> </w:t>
-      </w:r>
-      <w:r>
-        <w:t xml:space="preserve">Much of the literature mixes cell types in one species (e.g., when dealing with a cell type as an evolutionary unit) or multiple species (e.g., in the Cell Ontology).</w:t>
-      </w:r>
-      <w:r>
-        <w:t xml:space="preserve"> </w:t>
-      </w:r>
-      <w:r>
-        <w:t xml:space="preserve">It is useful to distill these different concepts into names. Given the importance of the species’ concept in biological classification</w:t>
-      </w:r>
-      <w:r>
-        <w:t xml:space="preserve"> </w:t>
-      </w:r>
-      <w:r>
-        <w:t xml:space="preserve">[</w:t>
-      </w:r>
-      <w:hyperlink w:anchor="ref-AHGRV6KQ">
-        <w:r>
-          <w:rPr>
-            <w:rStyle w:val="Hyperlink"/>
-          </w:rPr>
-          <w:t xml:space="preserve">43</w:t>
         </w:r>
       </w:hyperlink>
       <w:r>
@@ -2631,6 +2602,23 @@
           <w:rPr>
             <w:rStyle w:val="Hyperlink"/>
           </w:rPr>
+          <w:t xml:space="preserve">43</w:t>
+        </w:r>
+      </w:hyperlink>
+      <w:r>
+        <w:t xml:space="preserve">]</w:t>
+      </w:r>
+      <w:r>
+        <w:t xml:space="preserve"> </w:t>
+      </w:r>
+      <w:r>
+        <w:t xml:space="preserve">[</w:t>
+      </w:r>
+      <w:hyperlink w:anchor="ref-T3PlZ3Vh">
+        <w:r>
+          <w:rPr>
+            <w:rStyle w:val="Hyperlink"/>
+          </w:rPr>
           <w:t xml:space="preserve">44</w:t>
         </w:r>
       </w:hyperlink>
@@ -2641,9 +2629,41 @@
         <w:t xml:space="preserve"> </w:t>
       </w:r>
       <w:r>
+        <w:t xml:space="preserve">is a publically-available database that contains data and metadata on hundreds of single-cell RNA sequencing experiments.</w:t>
+      </w:r>
+      <w:r>
+        <w:t xml:space="preserve"> </w:t>
+      </w:r>
+      <w:r>
+        <w:t xml:space="preserve">It provides extensive information on cell types, genes, and tissues and cell type markers, obtained both via automatic and manual methods.</w:t>
+      </w:r>
+      <w:r>
+        <w:t xml:space="preserve"> </w:t>
+      </w:r>
+      <w:r>
+        <w:t xml:space="preserve">It also displays a rich web user interface for easy data acquisition, including database dumps for bulk downloads.</w:t>
+      </w:r>
+    </w:p>
+    <w:p>
+      <w:pPr>
+        <w:pStyle w:val="BodyText"/>
+      </w:pPr>
+      <w:r>
+        <w:t xml:space="preserve">As of 17 June 2021, the article describing PanglaoDB had been cited 147 times.</w:t>
+      </w:r>
+      <w:r>
+        <w:t xml:space="preserve"> </w:t>
+      </w:r>
+      <w:r>
+        <w:t xml:space="preserve">Despite its use by the community, the database is on a 3-star category for Linked Open Data</w:t>
+      </w:r>
+      <w:r>
+        <w:t xml:space="preserve"> </w:t>
+      </w:r>
+      <w:r>
         <w:t xml:space="preserve">[</w:t>
       </w:r>
-      <w:hyperlink w:anchor="ref-T3PlZ3Vh">
+      <w:hyperlink w:anchor="ref-OGXYtGZ8">
         <w:r>
           <w:rPr>
             <w:rStyle w:val="Hyperlink"/>
@@ -2658,19 +2678,19 @@
         <w:t xml:space="preserve"> </w:t>
       </w:r>
       <w:r>
-        <w:t xml:space="preserve">is a publically-available database that contains data and metadata on hundreds of single-cell RNA sequencing experiments.</w:t>
-      </w:r>
-      <w:r>
-        <w:t xml:space="preserve"> </w:t>
-      </w:r>
-      <w:r>
-        <w:t xml:space="preserve">It provides extensive information on cell types, genes, and tissues and cell type markers, obtained both via automatic and manual methods.</w:t>
-      </w:r>
-      <w:r>
-        <w:t xml:space="preserve"> </w:t>
-      </w:r>
-      <w:r>
-        <w:t xml:space="preserve">It also displays a rich web user interface for easy data acquisition, including database dumps for bulk downloads.</w:t>
+        <w:t xml:space="preserve">as it does not use the open semantic standards from W3C (RDF and SPARQL) needed for a 4-star rank, neither the links to external data via standard identifiers that make datasets 5-star.</w:t>
+      </w:r>
+      <w:r>
+        <w:t xml:space="preserve"> </w:t>
+      </w:r>
+      <w:r>
+        <w:t xml:space="preserve">Improving the data format toward W3C’s gold standards is a valuable step in making biological knowledge FAIR (Findable, Accessible, Interoperable, and Reusable).</w:t>
+      </w:r>
+      <w:r>
+        <w:t xml:space="preserve"> </w:t>
+      </w:r>
+      <w:r>
+        <w:t xml:space="preserve">Thus, we aimed to provide a case study of making the core information of PandlaoDB available in a 5-star Linked Open Data Format while improving the modeling of the necessary concepts on Wikidata.</w:t>
       </w:r>
     </w:p>
     <w:p>
@@ -2678,13 +2698,25 @@
         <w:pStyle w:val="BodyText"/>
       </w:pPr>
       <w:r>
-        <w:t xml:space="preserve">As of 17 June 2021, the article describing PanglaoDB had been cited 147 times.</w:t>
-      </w:r>
-      <w:r>
-        <w:t xml:space="preserve"> </w:t>
-      </w:r>
-      <w:r>
-        <w:t xml:space="preserve">Despite its use by the community, the database is on a 3-star category for Linked Open Data</w:t>
+        <w:t xml:space="preserve">As of August 2020, Wikidata had 264 items being categorized as a</w:t>
+      </w:r>
+      <w:r>
+        <w:t xml:space="preserve"> </w:t>
+      </w:r>
+      <w:r>
+        <w:t xml:space="preserve">“</w:t>
+      </w:r>
+      <w:r>
+        <w:t xml:space="preserve">cell type,</w:t>
+      </w:r>
+      <w:r>
+        <w:t xml:space="preserve">”</w:t>
+      </w:r>
+      <w:r>
+        <w:t xml:space="preserve"> </w:t>
+      </w:r>
+      <w:r>
+        <w:t xml:space="preserve">considerably less than in specialized cell catalogs, which count over two thousand cell types</w:t>
       </w:r>
       <w:r>
         <w:t xml:space="preserve"> </w:t>
@@ -2692,84 +2724,23 @@
       <w:r>
         <w:t xml:space="preserve">[</w:t>
       </w:r>
-      <w:hyperlink w:anchor="ref-OGXYtGZ8">
+      <w:hyperlink w:anchor="ref-agnqfdk6">
+        <w:r>
+          <w:rPr>
+            <w:rStyle w:val="Hyperlink"/>
+          </w:rPr>
+          <w:t xml:space="preserve">22</w:t>
+        </w:r>
+      </w:hyperlink>
+      <w:r>
+        <w:t xml:space="preserve">,</w:t>
+      </w:r>
+      <w:hyperlink w:anchor="ref-4AEy2xhQ">
         <w:r>
           <w:rPr>
             <w:rStyle w:val="Hyperlink"/>
           </w:rPr>
           <w:t xml:space="preserve">46</w:t>
-        </w:r>
-      </w:hyperlink>
-      <w:r>
-        <w:t xml:space="preserve">]</w:t>
-      </w:r>
-      <w:r>
-        <w:t xml:space="preserve"> </w:t>
-      </w:r>
-      <w:r>
-        <w:t xml:space="preserve">as it does not use the open semantic standards from W3C (RDF and SPARQL) needed for a 4-star rank, neither the links to external data via standard identifiers that make datasets 5-star.</w:t>
-      </w:r>
-      <w:r>
-        <w:t xml:space="preserve"> </w:t>
-      </w:r>
-      <w:r>
-        <w:t xml:space="preserve">Improving the data format toward W3C’s gold standards is a valuable step in making biological knowledge FAIR (Findable, Accessible, Interoperable, and Reusable).</w:t>
-      </w:r>
-      <w:r>
-        <w:t xml:space="preserve"> </w:t>
-      </w:r>
-      <w:r>
-        <w:t xml:space="preserve">Thus, we aimed to provide a case study of making the core information of PandlaoDB available in a 5-star Linked Open Data Format while improving the modeling of the necessary concepts on Wikidata.</w:t>
-      </w:r>
-    </w:p>
-    <w:p>
-      <w:pPr>
-        <w:pStyle w:val="BodyText"/>
-      </w:pPr>
-      <w:r>
-        <w:t xml:space="preserve">As of August 2020, Wikidata had 264 items being categorized as a</w:t>
-      </w:r>
-      <w:r>
-        <w:t xml:space="preserve"> </w:t>
-      </w:r>
-      <w:r>
-        <w:t xml:space="preserve">“</w:t>
-      </w:r>
-      <w:r>
-        <w:t xml:space="preserve">cell type,</w:t>
-      </w:r>
-      <w:r>
-        <w:t xml:space="preserve">”</w:t>
-      </w:r>
-      <w:r>
-        <w:t xml:space="preserve"> </w:t>
-      </w:r>
-      <w:r>
-        <w:t xml:space="preserve">considerably less than in specialized cell catalogs, which count over two thousand cell types</w:t>
-      </w:r>
-      <w:r>
-        <w:t xml:space="preserve"> </w:t>
-      </w:r>
-      <w:r>
-        <w:t xml:space="preserve">[</w:t>
-      </w:r>
-      <w:hyperlink w:anchor="ref-agnqfdk6">
-        <w:r>
-          <w:rPr>
-            <w:rStyle w:val="Hyperlink"/>
-          </w:rPr>
-          <w:t xml:space="preserve">23</w:t>
-        </w:r>
-      </w:hyperlink>
-      <w:r>
-        <w:t xml:space="preserve">,</w:t>
-      </w:r>
-      <w:hyperlink w:anchor="ref-4AEy2xhQ">
-        <w:r>
-          <w:rPr>
-            <w:rStyle w:val="Hyperlink"/>
-          </w:rPr>
-          <w:t xml:space="preserve">47</w:t>
         </w:r>
       </w:hyperlink>
       <w:r>
@@ -3247,7 +3218,7 @@
           <w:rPr>
             <w:rStyle w:val="Hyperlink"/>
           </w:rPr>
-          <w:t xml:space="preserve">38</w:t>
+          <w:t xml:space="preserve">37</w:t>
         </w:r>
       </w:hyperlink>
       <w:r>
@@ -3340,7 +3311,7 @@
           <w:rPr>
             <w:rStyle w:val="Hyperlink"/>
           </w:rPr>
-          <w:t xml:space="preserve">48</w:t>
+          <w:t xml:space="preserve">47</w:t>
         </w:r>
       </w:hyperlink>
       <w:r>
@@ -3504,7 +3475,7 @@
         </w:r>
       </w:hyperlink>
       <w:r>
-        <w:t xml:space="preserve">, as they seen on Wikidata.</w:t>
+        <w:t xml:space="preserve">, as they are seen on Wikidata.</w:t>
       </w:r>
       <w:r>
         <w:t xml:space="preserve"> </w:t>
@@ -3621,30 +3592,30 @@
           <w:rPr>
             <w:rStyle w:val="Hyperlink"/>
           </w:rPr>
+          <w:t xml:space="preserve">48</w:t>
+        </w:r>
+      </w:hyperlink>
+      <w:r>
+        <w:t xml:space="preserve">]</w:t>
+      </w:r>
+      <w:r>
+        <w:t xml:space="preserve"> </w:t>
+      </w:r>
+      <w:r>
+        <w:t xml:space="preserve">and Wikipathways</w:t>
+      </w:r>
+      <w:r>
+        <w:t xml:space="preserve"> </w:t>
+      </w:r>
+      <w:r>
+        <w:t xml:space="preserve">[</w:t>
+      </w:r>
+      <w:hyperlink w:anchor="ref-AgOOCR24">
+        <w:r>
+          <w:rPr>
+            <w:rStyle w:val="Hyperlink"/>
+          </w:rPr>
           <w:t xml:space="preserve">49</w:t>
-        </w:r>
-      </w:hyperlink>
-      <w:r>
-        <w:t xml:space="preserve">]</w:t>
-      </w:r>
-      <w:r>
-        <w:t xml:space="preserve"> </w:t>
-      </w:r>
-      <w:r>
-        <w:t xml:space="preserve">and Wikipathways</w:t>
-      </w:r>
-      <w:r>
-        <w:t xml:space="preserve"> </w:t>
-      </w:r>
-      <w:r>
-        <w:t xml:space="preserve">[</w:t>
-      </w:r>
-      <w:hyperlink w:anchor="ref-AgOOCR24">
-        <w:r>
-          <w:rPr>
-            <w:rStyle w:val="Hyperlink"/>
-          </w:rPr>
-          <w:t xml:space="preserve">50</w:t>
         </w:r>
       </w:hyperlink>
       <w:r>
@@ -3860,7 +3831,7 @@
         <w:pStyle w:val="TableCaption"/>
       </w:pPr>
       <w:r>
-        <w:t xml:space="preserve">Table 1: Top 10 cell types related to neurogenesis via markers (07/02/2020, full query on</w:t>
+        <w:t xml:space="preserve">Table 1: Sample of 10 cell types related to neurogenesis via markers (07/02/2020, full query on</w:t>
       </w:r>
       <w:r>
         <w:t xml:space="preserve"> </w:t>
@@ -3885,7 +3856,7 @@
         <w:tblStyle w:val="Table"/>
         <w:tblW w:type="auto" w:w="0"/>
         <w:tblLook w:firstRow="1" w:lastRow="0" w:firstColumn="0" w:lastColumn="0" w:noHBand="0" w:noVBand="0" w:val="0020"/>
-        <w:tblCaption w:val="Table 1: Top 10 cell types related to neurogenesis via markers (07/02/2020, full query on https://w.wiki/yQ6). "/>
+        <w:tblCaption w:val="Table 1: Sample of 10 cell types related to neurogenesis via markers (07/02/2020, full query on https://w.wiki/yQ6). "/>
       </w:tblPr>
       <w:tblGrid>
         <w:gridCol w:w="3960"/>
@@ -4232,7 +4203,7 @@
         <w:pStyle w:val="TableCaption"/>
       </w:pPr>
       <w:r>
-        <w:t xml:space="preserve">Table 2: Top 5 cell types related to Parkinson’s disease via markers (07/02/2020, full query on</w:t>
+        <w:t xml:space="preserve">Table 2: Sample of 5 cell types related to Parkinson’s disease via markers (07/02/2020, full query on</w:t>
       </w:r>
       <w:r>
         <w:t xml:space="preserve"> </w:t>
@@ -4257,7 +4228,7 @@
         <w:tblStyle w:val="Table"/>
         <w:tblW w:type="auto" w:w="0"/>
         <w:tblLook w:firstRow="1" w:lastRow="0" w:firstColumn="0" w:lastColumn="0" w:noHBand="0" w:noVBand="0" w:val="0020"/>
-        <w:tblCaption w:val="Table 2: Top 5 cell types related to Parkinson’s disease via markers (07/02/2020, full query on https://w.wiki/yQD). "/>
+        <w:tblCaption w:val="Table 2: Sample of 5 cell types related to Parkinson’s disease via markers (07/02/2020, full query on https://w.wiki/yQD). "/>
       </w:tblPr>
       <w:tblGrid>
         <w:gridCol w:w="2640"/>
@@ -4595,6 +4566,47 @@
           <w:rPr>
             <w:rStyle w:val="Hyperlink"/>
           </w:rPr>
+          <w:t xml:space="preserve">50</w:t>
+        </w:r>
+      </w:hyperlink>
+      <w:r>
+        <w:t xml:space="preserve">]</w:t>
+      </w:r>
+      <w:r>
+        <w:t xml:space="preserve"> </w:t>
+      </w:r>
+      <w:r>
+        <w:t xml:space="preserve">for example.</w:t>
+      </w:r>
+      <w:r>
+        <w:t xml:space="preserve"> </w:t>
+      </w:r>
+      <w:r>
+        <w:t xml:space="preserve">Nevertheless, the differences among the articles in style and scope contribute to a richer ecosystem for possible contributor.</w:t>
+      </w:r>
+      <w:r>
+        <w:t xml:space="preserve"> </w:t>
+      </w:r>
+      <w:r>
+        <w:t xml:space="preserve">])</w:t>
+      </w:r>
+      <w:r>
+        <w:t xml:space="preserve"> </w:t>
+      </w:r>
+      <w:r>
+        <w:t xml:space="preserve">The work also paves the way for Wikidata reconciling of other databases for cell-type markers, such as CellMarker</w:t>
+      </w:r>
+      <w:r>
+        <w:t xml:space="preserve"> </w:t>
+      </w:r>
+      <w:r>
+        <w:t xml:space="preserve">[</w:t>
+      </w:r>
+      <w:hyperlink w:anchor="ref-chGii6yw">
+        <w:r>
+          <w:rPr>
+            <w:rStyle w:val="Hyperlink"/>
+          </w:rPr>
           <w:t xml:space="preserve">51</w:t>
         </w:r>
       </w:hyperlink>
@@ -4602,28 +4614,7 @@
         <w:t xml:space="preserve">]</w:t>
       </w:r>
       <w:r>
-        <w:t xml:space="preserve"> </w:t>
-      </w:r>
-      <w:r>
-        <w:t xml:space="preserve">for example.</w:t>
-      </w:r>
-      <w:r>
-        <w:t xml:space="preserve"> </w:t>
-      </w:r>
-      <w:r>
-        <w:t xml:space="preserve">Nevertheless, the differences among the articles in style and scope contribute to a richer ecosystem for possible contributor.</w:t>
-      </w:r>
-      <w:r>
-        <w:t xml:space="preserve"> </w:t>
-      </w:r>
-      <w:r>
-        <w:t xml:space="preserve">])</w:t>
-      </w:r>
-      <w:r>
-        <w:t xml:space="preserve"> </w:t>
-      </w:r>
-      <w:r>
-        <w:t xml:space="preserve">The work also paves the way for Wikidata reconciling of other databases for cell-type markers, such as CellMarker</w:t>
+        <w:t xml:space="preserve">, labome</w:t>
       </w:r>
       <w:r>
         <w:t xml:space="preserve"> </w:t>
@@ -4631,7 +4622,7 @@
       <w:r>
         <w:t xml:space="preserve">[</w:t>
       </w:r>
-      <w:hyperlink w:anchor="ref-chGii6yw">
+      <w:hyperlink w:anchor="ref-rhRRCtlA">
         <w:r>
           <w:rPr>
             <w:rStyle w:val="Hyperlink"/>
@@ -4643,7 +4634,7 @@
         <w:t xml:space="preserve">]</w:t>
       </w:r>
       <w:r>
-        <w:t xml:space="preserve">, labome</w:t>
+        <w:t xml:space="preserve">, CellFinder</w:t>
       </w:r>
       <w:r>
         <w:t xml:space="preserve"> </w:t>
@@ -4651,55 +4642,35 @@
       <w:r>
         <w:t xml:space="preserve">[</w:t>
       </w:r>
-      <w:hyperlink w:anchor="ref-rhRRCtlA">
+      <w:hyperlink w:anchor="ref-4AEy2xhQ">
+        <w:r>
+          <w:rPr>
+            <w:rStyle w:val="Hyperlink"/>
+          </w:rPr>
+          <w:t xml:space="preserve">46</w:t>
+        </w:r>
+      </w:hyperlink>
+      <w:r>
+        <w:t xml:space="preserve">]</w:t>
+      </w:r>
+      <w:r>
+        <w:t xml:space="preserve"> </w:t>
+      </w:r>
+      <w:r>
+        <w:t xml:space="preserve">and SHOGoiN/CELLPEDIA</w:t>
+      </w:r>
+      <w:r>
+        <w:t xml:space="preserve"> </w:t>
+      </w:r>
+      <w:r>
+        <w:t xml:space="preserve">[</w:t>
+      </w:r>
+      <w:hyperlink w:anchor="ref-6uWWsiSq">
         <w:r>
           <w:rPr>
             <w:rStyle w:val="Hyperlink"/>
           </w:rPr>
           <w:t xml:space="preserve">53</w:t>
-        </w:r>
-      </w:hyperlink>
-      <w:r>
-        <w:t xml:space="preserve">]</w:t>
-      </w:r>
-      <w:r>
-        <w:t xml:space="preserve">, CellFinder</w:t>
-      </w:r>
-      <w:r>
-        <w:t xml:space="preserve"> </w:t>
-      </w:r>
-      <w:r>
-        <w:t xml:space="preserve">[</w:t>
-      </w:r>
-      <w:hyperlink w:anchor="ref-4AEy2xhQ">
-        <w:r>
-          <w:rPr>
-            <w:rStyle w:val="Hyperlink"/>
-          </w:rPr>
-          <w:t xml:space="preserve">47</w:t>
-        </w:r>
-      </w:hyperlink>
-      <w:r>
-        <w:t xml:space="preserve">]</w:t>
-      </w:r>
-      <w:r>
-        <w:t xml:space="preserve"> </w:t>
-      </w:r>
-      <w:r>
-        <w:t xml:space="preserve">and SHOGoiN/CELLPEDIA</w:t>
-      </w:r>
-      <w:r>
-        <w:t xml:space="preserve"> </w:t>
-      </w:r>
-      <w:r>
-        <w:t xml:space="preserve">[</w:t>
-      </w:r>
-      <w:hyperlink w:anchor="ref-6uWWsiSq">
-        <w:r>
-          <w:rPr>
-            <w:rStyle w:val="Hyperlink"/>
-          </w:rPr>
-          <w:t xml:space="preserve">54</w:t>
         </w:r>
       </w:hyperlink>
       <w:r>
@@ -4732,6 +4703,12 @@
       </w:pPr>
       <w:r>
         <w:t xml:space="preserve">After this groundwork, the next steps of this PhD project will be geared towards increased alignment with the representation of knowledge of the Human Cell Atlas.</w:t>
+      </w:r>
+      <w:r>
+        <w:t xml:space="preserve"> </w:t>
+      </w:r>
+      <w:r>
+        <w:t xml:space="preserve">In particular, the next part of the project includes the following steps:</w:t>
       </w:r>
     </w:p>
     <w:p>
@@ -4930,20 +4907,8 @@
         <w:t xml:space="preserve">Chronogram</w:t>
       </w:r>
     </w:p>
-    <w:p>
-      <w:pPr>
-        <w:pStyle w:val="FirstParagraph"/>
-      </w:pPr>
-      <w:r>
-        <w:rPr>
-          <w:bCs/>
-          <w:b/>
-        </w:rPr>
-        <w:t xml:space="preserve">ADAPT FROM THE ORIGINAL PROJECT</w:t>
-      </w:r>
-    </w:p>
     <w:bookmarkEnd w:id="77"/>
-    <w:bookmarkStart w:id="245" w:name="Xef79655a3272286b6a5728b999f8034a96762af"/>
+    <w:bookmarkStart w:id="243" w:name="Xef79655a3272286b6a5728b999f8034a96762af"/>
     <w:p>
       <w:pPr>
         <w:pStyle w:val="Heading1"/>
@@ -4976,7 +4941,7 @@
         <w:t xml:space="preserve">Technotype</w:t>
       </w:r>
     </w:p>
-    <w:bookmarkStart w:id="244" w:name="references"/>
+    <w:bookmarkStart w:id="242" w:name="references"/>
     <w:p>
       <w:pPr>
         <w:pStyle w:val="Heading2"/>
@@ -4985,7 +4950,7 @@
         <w:t xml:space="preserve">References</w:t>
       </w:r>
     </w:p>
-    <w:bookmarkStart w:id="243" w:name="refs"/>
+    <w:bookmarkStart w:id="241" w:name="refs"/>
     <w:bookmarkStart w:id="80" w:name="ref-pNGap1Du"/>
     <w:p>
       <w:pPr>
@@ -5269,7 +5234,7 @@
       </w:hyperlink>
     </w:p>
     <w:bookmarkEnd w:id="90"/>
-    <w:bookmarkStart w:id="92" w:name="ref-jXryyPLB"/>
+    <w:bookmarkStart w:id="93" w:name="ref-Fuf8oc85"/>
     <w:p>
       <w:pPr>
         <w:pStyle w:val="Bibliography"/>
@@ -5288,19 +5253,29 @@
           <w:bCs/>
           <w:b/>
         </w:rPr>
-        <w:t xml:space="preserve">Literature-based discovery</w:t>
-      </w:r>
-      <w:r>
-        <w:t xml:space="preserve"> </w:t>
-      </w:r>
-      <w:r>
-        <w:t xml:space="preserve">Wikipedia</w:t>
-      </w:r>
-      <w:r>
-        <w:t xml:space="preserve"> </w:t>
-      </w:r>
-      <w:r>
-        <w:t xml:space="preserve">(2021-01-24)</w:t>
+        <w:t xml:space="preserve">Literature Based Discovery: models, methods, and trends.</w:t>
+      </w:r>
+      <w:r>
+        <w:t xml:space="preserve"> </w:t>
+      </w:r>
+      <w:r>
+        <w:t xml:space="preserve">MSSam Henry, Bridget T McInnes</w:t>
+      </w:r>
+      <w:r>
+        <w:t xml:space="preserve"> </w:t>
+      </w:r>
+      <w:r>
+        <w:rPr>
+          <w:iCs/>
+          <w:i/>
+        </w:rPr>
+        <w:t xml:space="preserve">Journal of Biomedical Informatics</w:t>
+      </w:r>
+      <w:r>
+        <w:t xml:space="preserve"> </w:t>
+      </w:r>
+      <w:r>
+        <w:t xml:space="preserve">(2017-08-21)</w:t>
       </w:r>
       <w:r>
         <w:t xml:space="preserve"> </w:t>
@@ -5310,12 +5285,29 @@
           <w:rPr>
             <w:rStyle w:val="Hyperlink"/>
           </w:rPr>
-          <w:t xml:space="preserve">https://en.wikipedia.org/w/index.php?title=Literature-based_discovery&amp;oldid=1002467308</w:t>
-        </w:r>
-      </w:hyperlink>
-    </w:p>
-    <w:bookmarkEnd w:id="92"/>
-    <w:bookmarkStart w:id="95" w:name="ref-Fuf8oc85"/>
+          <w:t xml:space="preserve">https://www.wikidata.org/wiki/Q38371706</w:t>
+        </w:r>
+      </w:hyperlink>
+      <w:r>
+        <w:t xml:space="preserve"> </w:t>
+      </w:r>
+      <w:r>
+        <w:t xml:space="preserve">DOI:</w:t>
+      </w:r>
+      <w:r>
+        <w:t xml:space="preserve"> </w:t>
+      </w:r>
+      <w:hyperlink r:id="rId92">
+        <w:r>
+          <w:rPr>
+            <w:rStyle w:val="Hyperlink"/>
+          </w:rPr>
+          <w:t xml:space="preserve">10.1016/j.jbi.2017.08.011</w:t>
+        </w:r>
+      </w:hyperlink>
+    </w:p>
+    <w:bookmarkEnd w:id="93"/>
+    <w:bookmarkStart w:id="96" w:name="ref-LNtevqb9"/>
     <w:p>
       <w:pPr>
         <w:pStyle w:val="Bibliography"/>
@@ -5334,13 +5326,13 @@
           <w:bCs/>
           <w:b/>
         </w:rPr>
-        <w:t xml:space="preserve">Literature Based Discovery: models, methods, and trends.</w:t>
-      </w:r>
-      <w:r>
-        <w:t xml:space="preserve"> </w:t>
-      </w:r>
-      <w:r>
-        <w:t xml:space="preserve">MSSam Henry, Bridget T McInnes</w:t>
+        <w:t xml:space="preserve">Online tools to support literature-based discovery in the life sciences.</w:t>
+      </w:r>
+      <w:r>
+        <w:t xml:space="preserve"> </w:t>
+      </w:r>
+      <w:r>
+        <w:t xml:space="preserve">Marc Weeber, Marc Weeber, Jan A Kors, Jan A Kors, Barend Mons</w:t>
       </w:r>
       <w:r>
         <w:t xml:space="preserve"> </w:t>
@@ -5350,23 +5342,23 @@
           <w:iCs/>
           <w:i/>
         </w:rPr>
-        <w:t xml:space="preserve">Journal of Biomedical Informatics</w:t>
-      </w:r>
-      <w:r>
-        <w:t xml:space="preserve"> </w:t>
-      </w:r>
-      <w:r>
-        <w:t xml:space="preserve">(2017-08-21)</w:t>
-      </w:r>
-      <w:r>
-        <w:t xml:space="preserve"> </w:t>
-      </w:r>
-      <w:hyperlink r:id="rId93">
-        <w:r>
-          <w:rPr>
-            <w:rStyle w:val="Hyperlink"/>
-          </w:rPr>
-          <w:t xml:space="preserve">https://www.wikidata.org/wiki/Q38371706</w:t>
+        <w:t xml:space="preserve">Briefings in Bioinformatics</w:t>
+      </w:r>
+      <w:r>
+        <w:t xml:space="preserve"> </w:t>
+      </w:r>
+      <w:r>
+        <w:t xml:space="preserve">(2005-09-01)</w:t>
+      </w:r>
+      <w:r>
+        <w:t xml:space="preserve"> </w:t>
+      </w:r>
+      <w:hyperlink r:id="rId94">
+        <w:r>
+          <w:rPr>
+            <w:rStyle w:val="Hyperlink"/>
+          </w:rPr>
+          <w:t xml:space="preserve">https://www.wikidata.org/wiki/Q36280460</w:t>
         </w:r>
       </w:hyperlink>
       <w:r>
@@ -5378,17 +5370,17 @@
       <w:r>
         <w:t xml:space="preserve"> </w:t>
       </w:r>
-      <w:hyperlink r:id="rId94">
-        <w:r>
-          <w:rPr>
-            <w:rStyle w:val="Hyperlink"/>
-          </w:rPr>
-          <w:t xml:space="preserve">10.1016/j.jbi.2017.08.011</w:t>
-        </w:r>
-      </w:hyperlink>
-    </w:p>
-    <w:bookmarkEnd w:id="95"/>
-    <w:bookmarkStart w:id="98" w:name="ref-LNtevqb9"/>
+      <w:hyperlink r:id="rId95">
+        <w:r>
+          <w:rPr>
+            <w:rStyle w:val="Hyperlink"/>
+          </w:rPr>
+          <w:t xml:space="preserve">10.1093/bib/6.3.277</w:t>
+        </w:r>
+      </w:hyperlink>
+    </w:p>
+    <w:bookmarkEnd w:id="96"/>
+    <w:bookmarkStart w:id="99" w:name="ref-Lbqx9XBK"/>
     <w:p>
       <w:pPr>
         <w:pStyle w:val="Bibliography"/>
@@ -5407,13 +5399,13 @@
           <w:bCs/>
           <w:b/>
         </w:rPr>
-        <w:t xml:space="preserve">Online tools to support literature-based discovery in the life sciences.</w:t>
-      </w:r>
-      <w:r>
-        <w:t xml:space="preserve"> </w:t>
-      </w:r>
-      <w:r>
-        <w:t xml:space="preserve">Marc Weeber, Marc Weeber, Jan A Kors, Jan A Kors, Barend Mons</w:t>
+        <w:t xml:space="preserve">Unsupervised word embeddings capture latent knowledge from materials science literature</w:t>
+      </w:r>
+      <w:r>
+        <w:t xml:space="preserve"> </w:t>
+      </w:r>
+      <w:r>
+        <w:t xml:space="preserve">Vahe Tshitoyan, John Dagdelen, Leigh Weston, Alexander Dunn, Ziqin Rong, Olga Kononova, Kristin A Persson, Gerbrand Ceder, Anubhav Jain</w:t>
       </w:r>
       <w:r>
         <w:t xml:space="preserve"> </w:t>
@@ -5423,23 +5415,23 @@
           <w:iCs/>
           <w:i/>
         </w:rPr>
-        <w:t xml:space="preserve">Briefings in Bioinformatics</w:t>
-      </w:r>
-      <w:r>
-        <w:t xml:space="preserve"> </w:t>
-      </w:r>
-      <w:r>
-        <w:t xml:space="preserve">(2005-09-01)</w:t>
-      </w:r>
-      <w:r>
-        <w:t xml:space="preserve"> </w:t>
-      </w:r>
-      <w:hyperlink r:id="rId96">
-        <w:r>
-          <w:rPr>
-            <w:rStyle w:val="Hyperlink"/>
-          </w:rPr>
-          <w:t xml:space="preserve">https://www.wikidata.org/wiki/Q36280460</w:t>
+        <w:t xml:space="preserve">Nature</w:t>
+      </w:r>
+      <w:r>
+        <w:t xml:space="preserve"> </w:t>
+      </w:r>
+      <w:r>
+        <w:t xml:space="preserve">(2019-07-03)</w:t>
+      </w:r>
+      <w:r>
+        <w:t xml:space="preserve"> </w:t>
+      </w:r>
+      <w:hyperlink r:id="rId97">
+        <w:r>
+          <w:rPr>
+            <w:rStyle w:val="Hyperlink"/>
+          </w:rPr>
+          <w:t xml:space="preserve">https://www.wikidata.org/wiki/Q91595456</w:t>
         </w:r>
       </w:hyperlink>
       <w:r>
@@ -5451,17 +5443,17 @@
       <w:r>
         <w:t xml:space="preserve"> </w:t>
       </w:r>
-      <w:hyperlink r:id="rId97">
-        <w:r>
-          <w:rPr>
-            <w:rStyle w:val="Hyperlink"/>
-          </w:rPr>
-          <w:t xml:space="preserve">10.1093/bib/6.3.277</w:t>
-        </w:r>
-      </w:hyperlink>
-    </w:p>
-    <w:bookmarkEnd w:id="98"/>
-    <w:bookmarkStart w:id="101" w:name="ref-Lbqx9XBK"/>
+      <w:hyperlink r:id="rId98">
+        <w:r>
+          <w:rPr>
+            <w:rStyle w:val="Hyperlink"/>
+          </w:rPr>
+          <w:t xml:space="preserve">10.1038/s41586-019-1335-8</w:t>
+        </w:r>
+      </w:hyperlink>
+    </w:p>
+    <w:bookmarkEnd w:id="99"/>
+    <w:bookmarkStart w:id="102" w:name="ref-CovO24JR"/>
     <w:p>
       <w:pPr>
         <w:pStyle w:val="Bibliography"/>
@@ -5480,13 +5472,13 @@
           <w:bCs/>
           <w:b/>
         </w:rPr>
-        <w:t xml:space="preserve">Unsupervised word embeddings capture latent knowledge from materials science literature</w:t>
-      </w:r>
-      <w:r>
-        <w:t xml:space="preserve"> </w:t>
-      </w:r>
-      <w:r>
-        <w:t xml:space="preserve">Vahe Tshitoyan, John Dagdelen, Leigh Weston, Alexander Dunn, Ziqin Rong, Olga Kononova, Kristin A Persson, Gerbrand Ceder, Anubhav Jain</w:t>
+        <w:t xml:space="preserve">Artificial intelligence in neurodegenerative disease research: use of IBM Watson to identify additional RNA-binding proteins altered in amyotrophic lateral sclerosis.</w:t>
+      </w:r>
+      <w:r>
+        <w:t xml:space="preserve"> </w:t>
+      </w:r>
+      <w:r>
+        <w:t xml:space="preserve">Nadine Bakkar, Tina Kovalik, Ileana Lorenzini, Scott Spangler, Alix Lacoste, Kyle Sponaugle, Philip Ferrante, Elenee Argentinis, Rita Sattler, Robert Bowser</w:t>
       </w:r>
       <w:r>
         <w:t xml:space="preserve"> </w:t>
@@ -5496,23 +5488,23 @@
           <w:iCs/>
           <w:i/>
         </w:rPr>
-        <w:t xml:space="preserve">Nature</w:t>
-      </w:r>
-      <w:r>
-        <w:t xml:space="preserve"> </w:t>
-      </w:r>
-      <w:r>
-        <w:t xml:space="preserve">(2019-07-03)</w:t>
-      </w:r>
-      <w:r>
-        <w:t xml:space="preserve"> </w:t>
-      </w:r>
-      <w:hyperlink r:id="rId99">
-        <w:r>
-          <w:rPr>
-            <w:rStyle w:val="Hyperlink"/>
-          </w:rPr>
-          <w:t xml:space="preserve">https://www.wikidata.org/wiki/Q91595456</w:t>
+        <w:t xml:space="preserve">Acta Neuropathologica</w:t>
+      </w:r>
+      <w:r>
+        <w:t xml:space="preserve"> </w:t>
+      </w:r>
+      <w:r>
+        <w:t xml:space="preserve">(2017-11-13)</w:t>
+      </w:r>
+      <w:r>
+        <w:t xml:space="preserve"> </w:t>
+      </w:r>
+      <w:hyperlink r:id="rId100">
+        <w:r>
+          <w:rPr>
+            <w:rStyle w:val="Hyperlink"/>
+          </w:rPr>
+          <w:t xml:space="preserve">https://www.wikidata.org/wiki/Q47406275</w:t>
         </w:r>
       </w:hyperlink>
       <w:r>
@@ -5524,17 +5516,17 @@
       <w:r>
         <w:t xml:space="preserve"> </w:t>
       </w:r>
-      <w:hyperlink r:id="rId100">
-        <w:r>
-          <w:rPr>
-            <w:rStyle w:val="Hyperlink"/>
-          </w:rPr>
-          <w:t xml:space="preserve">10.1038/s41586-019-1335-8</w:t>
-        </w:r>
-      </w:hyperlink>
-    </w:p>
-    <w:bookmarkEnd w:id="101"/>
-    <w:bookmarkStart w:id="104" w:name="ref-CovO24JR"/>
+      <w:hyperlink r:id="rId101">
+        <w:r>
+          <w:rPr>
+            <w:rStyle w:val="Hyperlink"/>
+          </w:rPr>
+          <w:t xml:space="preserve">10.1007/s00401-017-1785-8</w:t>
+        </w:r>
+      </w:hyperlink>
+    </w:p>
+    <w:bookmarkEnd w:id="102"/>
+    <w:bookmarkStart w:id="105" w:name="ref-DLTMbf54"/>
     <w:p>
       <w:pPr>
         <w:pStyle w:val="Bibliography"/>
@@ -5553,13 +5545,76 @@
           <w:bCs/>
           <w:b/>
         </w:rPr>
-        <w:t xml:space="preserve">Artificial intelligence in neurodegenerative disease research: use of IBM Watson to identify additional RNA-binding proteins altered in amyotrophic lateral sclerosis.</w:t>
-      </w:r>
-      <w:r>
-        <w:t xml:space="preserve"> </w:t>
-      </w:r>
-      <w:r>
-        <w:t xml:space="preserve">Nadine Bakkar, Tina Kovalik, Ileana Lorenzini, Scott Spangler, Alix Lacoste, Kyle Sponaugle, Philip Ferrante, Elenee Argentinis, Rita Sattler, Robert Bowser</w:t>
+        <w:t xml:space="preserve">Ontologies for the life sciences</w:t>
+      </w:r>
+      <w:r>
+        <w:t xml:space="preserve"> </w:t>
+      </w:r>
+      <w:r>
+        <w:t xml:space="preserve">Steffen Schulze-Kremer, Barry Smith</w:t>
+      </w:r>
+      <w:r>
+        <w:t xml:space="preserve"> </w:t>
+      </w:r>
+      <w:r>
+        <w:t xml:space="preserve">(2005-11-15)</w:t>
+      </w:r>
+      <w:r>
+        <w:t xml:space="preserve"> </w:t>
+      </w:r>
+      <w:hyperlink r:id="rId103">
+        <w:r>
+          <w:rPr>
+            <w:rStyle w:val="Hyperlink"/>
+          </w:rPr>
+          <w:t xml:space="preserve">https://www.wikidata.org/wiki/Q105870680</w:t>
+        </w:r>
+      </w:hyperlink>
+      <w:r>
+        <w:t xml:space="preserve"> </w:t>
+      </w:r>
+      <w:r>
+        <w:t xml:space="preserve">DOI:</w:t>
+      </w:r>
+      <w:r>
+        <w:t xml:space="preserve"> </w:t>
+      </w:r>
+      <w:hyperlink r:id="rId104">
+        <w:r>
+          <w:rPr>
+            <w:rStyle w:val="Hyperlink"/>
+          </w:rPr>
+          <w:t xml:space="preserve">10.1002/047001153x.g408213</w:t>
+        </w:r>
+      </w:hyperlink>
+    </w:p>
+    <w:bookmarkEnd w:id="105"/>
+    <w:bookmarkStart w:id="108" w:name="ref-18wkLcGxT"/>
+    <w:p>
+      <w:pPr>
+        <w:pStyle w:val="Bibliography"/>
+      </w:pPr>
+      <w:r>
+        <w:t xml:space="preserve">11.</w:t>
+      </w:r>
+      <w:r>
+        <w:t xml:space="preserve"> </w:t>
+      </w:r>
+      <w:r>
+        <w:t xml:space="preserve">	</w:t>
+      </w:r>
+      <w:r>
+        <w:rPr>
+          <w:bCs/>
+          <w:b/>
+        </w:rPr>
+        <w:t xml:space="preserve">The Gene Ontology resource: enriching a GOld mine</w:t>
+      </w:r>
+      <w:r>
+        <w:t xml:space="preserve"> </w:t>
+      </w:r>
+      <w:r>
+        <w:t xml:space="preserve">Gene Ontology Consortium</w:t>
       </w:r>
       <w:r>
         <w:t xml:space="preserve"> </w:t>
@@ -5569,23 +5624,23 @@
           <w:iCs/>
           <w:i/>
         </w:rPr>
-        <w:t xml:space="preserve">Acta Neuropathologica</w:t>
-      </w:r>
-      <w:r>
-        <w:t xml:space="preserve"> </w:t>
-      </w:r>
-      <w:r>
-        <w:t xml:space="preserve">(2017-11-13)</w:t>
-      </w:r>
-      <w:r>
-        <w:t xml:space="preserve"> </w:t>
-      </w:r>
-      <w:hyperlink r:id="rId102">
-        <w:r>
-          <w:rPr>
-            <w:rStyle w:val="Hyperlink"/>
-          </w:rPr>
-          <w:t xml:space="preserve">https://www.wikidata.org/wiki/Q47406275</w:t>
+        <w:t xml:space="preserve">Nucleic Acids Research</w:t>
+      </w:r>
+      <w:r>
+        <w:t xml:space="preserve"> </w:t>
+      </w:r>
+      <w:r>
+        <w:t xml:space="preserve">(2020-12-08)</w:t>
+      </w:r>
+      <w:r>
+        <w:t xml:space="preserve"> </w:t>
+      </w:r>
+      <w:hyperlink r:id="rId106">
+        <w:r>
+          <w:rPr>
+            <w:rStyle w:val="Hyperlink"/>
+          </w:rPr>
+          <w:t xml:space="preserve">https://www.wikidata.org/wiki/Q104130127</w:t>
         </w:r>
       </w:hyperlink>
       <w:r>
@@ -5597,23 +5652,23 @@
       <w:r>
         <w:t xml:space="preserve"> </w:t>
       </w:r>
-      <w:hyperlink r:id="rId103">
-        <w:r>
-          <w:rPr>
-            <w:rStyle w:val="Hyperlink"/>
-          </w:rPr>
-          <w:t xml:space="preserve">10.1007/s00401-017-1785-8</w:t>
-        </w:r>
-      </w:hyperlink>
-    </w:p>
-    <w:bookmarkEnd w:id="104"/>
-    <w:bookmarkStart w:id="107" w:name="ref-DLTMbf54"/>
+      <w:hyperlink r:id="rId107">
+        <w:r>
+          <w:rPr>
+            <w:rStyle w:val="Hyperlink"/>
+          </w:rPr>
+          <w:t xml:space="preserve">10.1093/nar/gkaa1113</w:t>
+        </w:r>
+      </w:hyperlink>
+    </w:p>
+    <w:bookmarkEnd w:id="108"/>
+    <w:bookmarkStart w:id="111" w:name="ref-2KmDs8gy"/>
     <w:p>
       <w:pPr>
         <w:pStyle w:val="Bibliography"/>
       </w:pPr>
       <w:r>
-        <w:t xml:space="preserve">11.</w:t>
+        <w:t xml:space="preserve">12.</w:t>
       </w:r>
       <w:r>
         <w:t xml:space="preserve"> </w:t>
@@ -5626,29 +5681,39 @@
           <w:bCs/>
           <w:b/>
         </w:rPr>
-        <w:t xml:space="preserve">Ontologies for the life sciences</w:t>
-      </w:r>
-      <w:r>
-        <w:t xml:space="preserve"> </w:t>
-      </w:r>
-      <w:r>
-        <w:t xml:space="preserve">Steffen Schulze-Kremer, Barry Smith</w:t>
-      </w:r>
-      <w:r>
-        <w:t xml:space="preserve"> </w:t>
-      </w:r>
-      <w:r>
-        <w:t xml:space="preserve">(2005-11-15)</w:t>
-      </w:r>
-      <w:r>
-        <w:t xml:space="preserve"> </w:t>
-      </w:r>
-      <w:hyperlink r:id="rId105">
-        <w:r>
-          <w:rPr>
-            <w:rStyle w:val="Hyperlink"/>
-          </w:rPr>
-          <w:t xml:space="preserve">https://www.wikidata.org/wiki/Q105870680</w:t>
+        <w:t xml:space="preserve">Gene ontology: tool for the unification of biology. The Gene Ontology Consortium</w:t>
+      </w:r>
+      <w:r>
+        <w:t xml:space="preserve"> </w:t>
+      </w:r>
+      <w:r>
+        <w:t xml:space="preserve">M Ashburner, CA Ball, Judith A Blake, David Botstein, H Butler, JMichael Cherry, AP Davis, K Dolinski, Selina S Dwight, JT Eppig, … Gavin Sherlock</w:t>
+      </w:r>
+      <w:r>
+        <w:t xml:space="preserve"> </w:t>
+      </w:r>
+      <w:r>
+        <w:rPr>
+          <w:iCs/>
+          <w:i/>
+        </w:rPr>
+        <w:t xml:space="preserve">Nature Genetics</w:t>
+      </w:r>
+      <w:r>
+        <w:t xml:space="preserve"> </w:t>
+      </w:r>
+      <w:r>
+        <w:t xml:space="preserve">(2000-05-01)</w:t>
+      </w:r>
+      <w:r>
+        <w:t xml:space="preserve"> </w:t>
+      </w:r>
+      <w:hyperlink r:id="rId109">
+        <w:r>
+          <w:rPr>
+            <w:rStyle w:val="Hyperlink"/>
+          </w:rPr>
+          <w:t xml:space="preserve">https://www.wikidata.org/wiki/Q23781406</w:t>
         </w:r>
       </w:hyperlink>
       <w:r>
@@ -5660,23 +5725,23 @@
       <w:r>
         <w:t xml:space="preserve"> </w:t>
       </w:r>
-      <w:hyperlink r:id="rId106">
-        <w:r>
-          <w:rPr>
-            <w:rStyle w:val="Hyperlink"/>
-          </w:rPr>
-          <w:t xml:space="preserve">10.1002/047001153x.g408213</w:t>
-        </w:r>
-      </w:hyperlink>
-    </w:p>
-    <w:bookmarkEnd w:id="107"/>
-    <w:bookmarkStart w:id="110" w:name="ref-18wkLcGxT"/>
+      <w:hyperlink r:id="rId110">
+        <w:r>
+          <w:rPr>
+            <w:rStyle w:val="Hyperlink"/>
+          </w:rPr>
+          <w:t xml:space="preserve">10.1038/75556</w:t>
+        </w:r>
+      </w:hyperlink>
+    </w:p>
+    <w:bookmarkEnd w:id="111"/>
+    <w:bookmarkStart w:id="114" w:name="ref-j3tJyG7J"/>
     <w:p>
       <w:pPr>
         <w:pStyle w:val="Bibliography"/>
       </w:pPr>
       <w:r>
-        <w:t xml:space="preserve">12.</w:t>
+        <w:t xml:space="preserve">13.</w:t>
       </w:r>
       <w:r>
         <w:t xml:space="preserve"> </w:t>
@@ -5689,13 +5754,13 @@
           <w:bCs/>
           <w:b/>
         </w:rPr>
-        <w:t xml:space="preserve">The Gene Ontology resource: enriching a GOld mine</w:t>
-      </w:r>
-      <w:r>
-        <w:t xml:space="preserve"> </w:t>
-      </w:r>
-      <w:r>
-        <w:t xml:space="preserve">Gene Ontology Consortium</w:t>
+        <w:t xml:space="preserve">The OBO Foundry: coordinated evolution of ontologies to support biomedical data integration</w:t>
+      </w:r>
+      <w:r>
+        <w:t xml:space="preserve"> </w:t>
+      </w:r>
+      <w:r>
+        <w:t xml:space="preserve">Barry Smith, Michael Ashburner, Cornelius Rosse, Jonathan Bard, William Bug, Werner Ceusters, Louis J Goldberg, Karen Eilbeck, Amelia Ireland, Christopher J Mungall, … Suzanna Lewis</w:t>
       </w:r>
       <w:r>
         <w:t xml:space="preserve"> </w:t>
@@ -5705,23 +5770,23 @@
           <w:iCs/>
           <w:i/>
         </w:rPr>
-        <w:t xml:space="preserve">Nucleic Acids Research</w:t>
-      </w:r>
-      <w:r>
-        <w:t xml:space="preserve"> </w:t>
-      </w:r>
-      <w:r>
-        <w:t xml:space="preserve">(2020-12-08)</w:t>
-      </w:r>
-      <w:r>
-        <w:t xml:space="preserve"> </w:t>
-      </w:r>
-      <w:hyperlink r:id="rId108">
-        <w:r>
-          <w:rPr>
-            <w:rStyle w:val="Hyperlink"/>
-          </w:rPr>
-          <w:t xml:space="preserve">https://www.wikidata.org/wiki/Q104130127</w:t>
+        <w:t xml:space="preserve">Nature Biotechnology</w:t>
+      </w:r>
+      <w:r>
+        <w:t xml:space="preserve"> </w:t>
+      </w:r>
+      <w:r>
+        <w:t xml:space="preserve">(2007-11-01)</w:t>
+      </w:r>
+      <w:r>
+        <w:t xml:space="preserve"> </w:t>
+      </w:r>
+      <w:hyperlink r:id="rId112">
+        <w:r>
+          <w:rPr>
+            <w:rStyle w:val="Hyperlink"/>
+          </w:rPr>
+          <w:t xml:space="preserve">https://www.wikidata.org/wiki/Q19671692</w:t>
         </w:r>
       </w:hyperlink>
       <w:r>
@@ -5733,23 +5798,23 @@
       <w:r>
         <w:t xml:space="preserve"> </w:t>
       </w:r>
-      <w:hyperlink r:id="rId109">
-        <w:r>
-          <w:rPr>
-            <w:rStyle w:val="Hyperlink"/>
-          </w:rPr>
-          <w:t xml:space="preserve">10.1093/nar/gkaa1113</w:t>
-        </w:r>
-      </w:hyperlink>
-    </w:p>
-    <w:bookmarkEnd w:id="110"/>
-    <w:bookmarkStart w:id="113" w:name="ref-2KmDs8gy"/>
+      <w:hyperlink r:id="rId113">
+        <w:r>
+          <w:rPr>
+            <w:rStyle w:val="Hyperlink"/>
+          </w:rPr>
+          <w:t xml:space="preserve">10.1038/nbt1346</w:t>
+        </w:r>
+      </w:hyperlink>
+    </w:p>
+    <w:bookmarkEnd w:id="114"/>
+    <w:bookmarkStart w:id="117" w:name="ref-qMozvNth"/>
     <w:p>
       <w:pPr>
         <w:pStyle w:val="Bibliography"/>
       </w:pPr>
       <w:r>
-        <w:t xml:space="preserve">13.</w:t>
+        <w:t xml:space="preserve">14.</w:t>
       </w:r>
       <w:r>
         <w:t xml:space="preserve"> </w:t>
@@ -5762,13 +5827,13 @@
           <w:bCs/>
           <w:b/>
         </w:rPr>
-        <w:t xml:space="preserve">Gene ontology: tool for the unification of biology. The Gene Ontology Consortium</w:t>
-      </w:r>
-      <w:r>
-        <w:t xml:space="preserve"> </w:t>
-      </w:r>
-      <w:r>
-        <w:t xml:space="preserve">M Ashburner, CA Ball, Judith A Blake, David Botstein, H Butler, JMichael Cherry, AP Davis, K Dolinski, Selina S Dwight, JT Eppig, … Gavin Sherlock</w:t>
+        <w:t xml:space="preserve">Toward an epistemology of Wikipedia</w:t>
+      </w:r>
+      <w:r>
+        <w:t xml:space="preserve"> </w:t>
+      </w:r>
+      <w:r>
+        <w:t xml:space="preserve">Don Fallis</w:t>
       </w:r>
       <w:r>
         <w:t xml:space="preserve"> </w:t>
@@ -5778,23 +5843,23 @@
           <w:iCs/>
           <w:i/>
         </w:rPr>
-        <w:t xml:space="preserve">Nature Genetics</w:t>
-      </w:r>
-      <w:r>
-        <w:t xml:space="preserve"> </w:t>
-      </w:r>
-      <w:r>
-        <w:t xml:space="preserve">(2000-05-01)</w:t>
-      </w:r>
-      <w:r>
-        <w:t xml:space="preserve"> </w:t>
-      </w:r>
-      <w:hyperlink r:id="rId111">
-        <w:r>
-          <w:rPr>
-            <w:rStyle w:val="Hyperlink"/>
-          </w:rPr>
-          <w:t xml:space="preserve">https://www.wikidata.org/wiki/Q23781406</w:t>
+        <w:t xml:space="preserve">Journal of the Association for Information Science and Technology</w:t>
+      </w:r>
+      <w:r>
+        <w:t xml:space="preserve"> </w:t>
+      </w:r>
+      <w:r>
+        <w:t xml:space="preserve">(2008-08-01)</w:t>
+      </w:r>
+      <w:r>
+        <w:t xml:space="preserve"> </w:t>
+      </w:r>
+      <w:hyperlink r:id="rId115">
+        <w:r>
+          <w:rPr>
+            <w:rStyle w:val="Hyperlink"/>
+          </w:rPr>
+          <w:t xml:space="preserve">https://www.wikidata.org/wiki/Q101955295</w:t>
         </w:r>
       </w:hyperlink>
       <w:r>
@@ -5806,23 +5871,23 @@
       <w:r>
         <w:t xml:space="preserve"> </w:t>
       </w:r>
-      <w:hyperlink r:id="rId112">
-        <w:r>
-          <w:rPr>
-            <w:rStyle w:val="Hyperlink"/>
-          </w:rPr>
-          <w:t xml:space="preserve">10.1038/75556</w:t>
-        </w:r>
-      </w:hyperlink>
-    </w:p>
-    <w:bookmarkEnd w:id="113"/>
-    <w:bookmarkStart w:id="116" w:name="ref-j3tJyG7J"/>
+      <w:hyperlink r:id="rId116">
+        <w:r>
+          <w:rPr>
+            <w:rStyle w:val="Hyperlink"/>
+          </w:rPr>
+          <w:t xml:space="preserve">10.1002/asi.20870</w:t>
+        </w:r>
+      </w:hyperlink>
+    </w:p>
+    <w:bookmarkEnd w:id="117"/>
+    <w:bookmarkStart w:id="120" w:name="ref-xLpRePoh"/>
     <w:p>
       <w:pPr>
         <w:pStyle w:val="Bibliography"/>
       </w:pPr>
       <w:r>
-        <w:t xml:space="preserve">14.</w:t>
+        <w:t xml:space="preserve">15.</w:t>
       </w:r>
       <w:r>
         <w:t xml:space="preserve"> </w:t>
@@ -5835,13 +5900,13 @@
           <w:bCs/>
           <w:b/>
         </w:rPr>
-        <w:t xml:space="preserve">The OBO Foundry: coordinated evolution of ontologies to support biomedical data integration</w:t>
-      </w:r>
-      <w:r>
-        <w:t xml:space="preserve"> </w:t>
-      </w:r>
-      <w:r>
-        <w:t xml:space="preserve">Barry Smith, Michael Ashburner, Cornelius Rosse, Jonathan Bard, William Bug, Werner Ceusters, Louis J Goldberg, Karen Eilbeck, Amelia Ireland, Christopher J Mungall, … Suzanna Lewis</w:t>
+        <w:t xml:space="preserve">From Freebase to Wikidata: The Great Migration</w:t>
+      </w:r>
+      <w:r>
+        <w:t xml:space="preserve"> </w:t>
+      </w:r>
+      <w:r>
+        <w:t xml:space="preserve">Thomas Pellissier Tanon, Denny Vrandečić, Sebastian Schaffert, Thomas Steiner, Lydia Pintscher</w:t>
       </w:r>
       <w:r>
         <w:t xml:space="preserve"> </w:t>
@@ -5851,23 +5916,23 @@
           <w:iCs/>
           <w:i/>
         </w:rPr>
-        <w:t xml:space="preserve">Nature Biotechnology</w:t>
-      </w:r>
-      <w:r>
-        <w:t xml:space="preserve"> </w:t>
-      </w:r>
-      <w:r>
-        <w:t xml:space="preserve">(2007-11-01)</w:t>
-      </w:r>
-      <w:r>
-        <w:t xml:space="preserve"> </w:t>
-      </w:r>
-      <w:hyperlink r:id="rId114">
-        <w:r>
-          <w:rPr>
-            <w:rStyle w:val="Hyperlink"/>
-          </w:rPr>
-          <w:t xml:space="preserve">https://www.wikidata.org/wiki/Q19671692</w:t>
+        <w:t xml:space="preserve">Proceedings of the 25th International Conference on World Wide Web</w:t>
+      </w:r>
+      <w:r>
+        <w:t xml:space="preserve"> </w:t>
+      </w:r>
+      <w:r>
+        <w:t xml:space="preserve">(2016-01-01)</w:t>
+      </w:r>
+      <w:r>
+        <w:t xml:space="preserve"> </w:t>
+      </w:r>
+      <w:hyperlink r:id="rId118">
+        <w:r>
+          <w:rPr>
+            <w:rStyle w:val="Hyperlink"/>
+          </w:rPr>
+          <w:t xml:space="preserve">https://www.wikidata.org/wiki/Q24074986</w:t>
         </w:r>
       </w:hyperlink>
       <w:r>
@@ -5879,23 +5944,23 @@
       <w:r>
         <w:t xml:space="preserve"> </w:t>
       </w:r>
-      <w:hyperlink r:id="rId115">
-        <w:r>
-          <w:rPr>
-            <w:rStyle w:val="Hyperlink"/>
-          </w:rPr>
-          <w:t xml:space="preserve">10.1038/nbt1346</w:t>
-        </w:r>
-      </w:hyperlink>
-    </w:p>
-    <w:bookmarkEnd w:id="116"/>
-    <w:bookmarkStart w:id="119" w:name="ref-qMozvNth"/>
+      <w:hyperlink r:id="rId119">
+        <w:r>
+          <w:rPr>
+            <w:rStyle w:val="Hyperlink"/>
+          </w:rPr>
+          <w:t xml:space="preserve">10.1145/2872427.2874809</w:t>
+        </w:r>
+      </w:hyperlink>
+    </w:p>
+    <w:bookmarkEnd w:id="120"/>
+    <w:bookmarkStart w:id="123" w:name="ref-lmhCFXiz"/>
     <w:p>
       <w:pPr>
         <w:pStyle w:val="Bibliography"/>
       </w:pPr>
       <w:r>
-        <w:t xml:space="preserve">15.</w:t>
+        <w:t xml:space="preserve">16.</w:t>
       </w:r>
       <w:r>
         <w:t xml:space="preserve"> </w:t>
@@ -5908,13 +5973,13 @@
           <w:bCs/>
           <w:b/>
         </w:rPr>
-        <w:t xml:space="preserve">Toward an epistemology of Wikipedia</w:t>
-      </w:r>
-      <w:r>
-        <w:t xml:space="preserve"> </w:t>
-      </w:r>
-      <w:r>
-        <w:t xml:space="preserve">Don Fallis</w:t>
+        <w:t xml:space="preserve">Wikidata: A platform for data integration and dissemination for the life sciences and beyond</w:t>
+      </w:r>
+      <w:r>
+        <w:t xml:space="preserve"> </w:t>
+      </w:r>
+      <w:r>
+        <w:t xml:space="preserve">Elvira Mitraka, Andra Waagmeester, Sebastian Burgstaller-Muehlbacher, Lynn M Schriml, Andrew I Su, Benjamin M Good</w:t>
       </w:r>
       <w:r>
         <w:t xml:space="preserve"> </w:t>
@@ -5924,23 +5989,23 @@
           <w:iCs/>
           <w:i/>
         </w:rPr>
-        <w:t xml:space="preserve">Journal of the Association for Information Science and Technology</w:t>
-      </w:r>
-      <w:r>
-        <w:t xml:space="preserve"> </w:t>
-      </w:r>
-      <w:r>
-        <w:t xml:space="preserve">(2008-08-01)</w:t>
-      </w:r>
-      <w:r>
-        <w:t xml:space="preserve"> </w:t>
-      </w:r>
-      <w:hyperlink r:id="rId117">
-        <w:r>
-          <w:rPr>
-            <w:rStyle w:val="Hyperlink"/>
-          </w:rPr>
-          <w:t xml:space="preserve">https://www.wikidata.org/wiki/Q101955295</w:t>
+        <w:t xml:space="preserve">Cold Spring Harbor Laboratory</w:t>
+      </w:r>
+      <w:r>
+        <w:t xml:space="preserve"> </w:t>
+      </w:r>
+      <w:r>
+        <w:t xml:space="preserve">(2015-11-16)</w:t>
+      </w:r>
+      <w:r>
+        <w:t xml:space="preserve"> </w:t>
+      </w:r>
+      <w:hyperlink r:id="rId121">
+        <w:r>
+          <w:rPr>
+            <w:rStyle w:val="Hyperlink"/>
+          </w:rPr>
+          <w:t xml:space="preserve">https://doi.org/gg9dk4</w:t>
         </w:r>
       </w:hyperlink>
       <w:r>
@@ -5952,23 +6017,23 @@
       <w:r>
         <w:t xml:space="preserve"> </w:t>
       </w:r>
-      <w:hyperlink r:id="rId118">
-        <w:r>
-          <w:rPr>
-            <w:rStyle w:val="Hyperlink"/>
-          </w:rPr>
-          <w:t xml:space="preserve">10.1002/asi.20870</w:t>
-        </w:r>
-      </w:hyperlink>
-    </w:p>
-    <w:bookmarkEnd w:id="119"/>
-    <w:bookmarkStart w:id="122" w:name="ref-xLpRePoh"/>
+      <w:hyperlink r:id="rId122">
+        <w:r>
+          <w:rPr>
+            <w:rStyle w:val="Hyperlink"/>
+          </w:rPr>
+          <w:t xml:space="preserve">10.1101/031971</w:t>
+        </w:r>
+      </w:hyperlink>
+    </w:p>
+    <w:bookmarkEnd w:id="123"/>
+    <w:bookmarkStart w:id="126" w:name="ref-3GqlN9Dk"/>
     <w:p>
       <w:pPr>
         <w:pStyle w:val="Bibliography"/>
       </w:pPr>
       <w:r>
-        <w:t xml:space="preserve">16.</w:t>
+        <w:t xml:space="preserve">17.</w:t>
       </w:r>
       <w:r>
         <w:t xml:space="preserve"> </w:t>
@@ -5981,13 +6046,13 @@
           <w:bCs/>
           <w:b/>
         </w:rPr>
-        <w:t xml:space="preserve">From Freebase to Wikidata: The Great Migration</w:t>
-      </w:r>
-      <w:r>
-        <w:t xml:space="preserve"> </w:t>
-      </w:r>
-      <w:r>
-        <w:t xml:space="preserve">Thomas Pellissier Tanon, Denny Vrandečić, Sebastian Schaffert, Thomas Steiner, Lydia Pintscher</w:t>
+        <w:t xml:space="preserve">Wikidata as a knowledge graph for the life sciences</w:t>
+      </w:r>
+      <w:r>
+        <w:t xml:space="preserve"> </w:t>
+      </w:r>
+      <w:r>
+        <w:t xml:space="preserve">Andra Waagmeester, Gregory Stupp, Sebastian Burgstaller-Muehlbacher, Benjamin M Good, Malachi Griffith, Obi Griffith, Kristina Hanspers, Henning Hermjakob, Toby Hudson, Kevin Hybiske, … Andrew I Su</w:t>
       </w:r>
       <w:r>
         <w:t xml:space="preserve"> </w:t>
@@ -5997,23 +6062,23 @@
           <w:iCs/>
           <w:i/>
         </w:rPr>
-        <w:t xml:space="preserve">Proceedings of the 25th International Conference on World Wide Web</w:t>
-      </w:r>
-      <w:r>
-        <w:t xml:space="preserve"> </w:t>
-      </w:r>
-      <w:r>
-        <w:t xml:space="preserve">(2016-01-01)</w:t>
-      </w:r>
-      <w:r>
-        <w:t xml:space="preserve"> </w:t>
-      </w:r>
-      <w:hyperlink r:id="rId120">
-        <w:r>
-          <w:rPr>
-            <w:rStyle w:val="Hyperlink"/>
-          </w:rPr>
-          <w:t xml:space="preserve">https://www.wikidata.org/wiki/Q24074986</w:t>
+        <w:t xml:space="preserve">eLife</w:t>
+      </w:r>
+      <w:r>
+        <w:t xml:space="preserve"> </w:t>
+      </w:r>
+      <w:r>
+        <w:t xml:space="preserve">(2020-03-17)</w:t>
+      </w:r>
+      <w:r>
+        <w:t xml:space="preserve"> </w:t>
+      </w:r>
+      <w:hyperlink r:id="rId124">
+        <w:r>
+          <w:rPr>
+            <w:rStyle w:val="Hyperlink"/>
+          </w:rPr>
+          <w:t xml:space="preserve">https://www.wikidata.org/wiki/Q87830400</w:t>
         </w:r>
       </w:hyperlink>
       <w:r>
@@ -6025,23 +6090,23 @@
       <w:r>
         <w:t xml:space="preserve"> </w:t>
       </w:r>
-      <w:hyperlink r:id="rId121">
-        <w:r>
-          <w:rPr>
-            <w:rStyle w:val="Hyperlink"/>
-          </w:rPr>
-          <w:t xml:space="preserve">10.1145/2872427.2874809</w:t>
-        </w:r>
-      </w:hyperlink>
-    </w:p>
-    <w:bookmarkEnd w:id="122"/>
-    <w:bookmarkStart w:id="125" w:name="ref-lmhCFXiz"/>
+      <w:hyperlink r:id="rId125">
+        <w:r>
+          <w:rPr>
+            <w:rStyle w:val="Hyperlink"/>
+          </w:rPr>
+          <w:t xml:space="preserve">10.7554/elife.52614</w:t>
+        </w:r>
+      </w:hyperlink>
+    </w:p>
+    <w:bookmarkEnd w:id="126"/>
+    <w:bookmarkStart w:id="130" w:name="ref-HUodcdz1"/>
     <w:p>
       <w:pPr>
         <w:pStyle w:val="Bibliography"/>
       </w:pPr>
       <w:r>
-        <w:t xml:space="preserve">17.</w:t>
+        <w:t xml:space="preserve">18.</w:t>
       </w:r>
       <w:r>
         <w:t xml:space="preserve"> </w:t>
@@ -6054,13 +6119,13 @@
           <w:bCs/>
           <w:b/>
         </w:rPr>
-        <w:t xml:space="preserve">Wikidata: A platform for data integration and dissemination for the life sciences and beyond</w:t>
-      </w:r>
-      <w:r>
-        <w:t xml:space="preserve"> </w:t>
-      </w:r>
-      <w:r>
-        <w:t xml:space="preserve">Elvira Mitraka, Andra Waagmeester, Sebastian Burgstaller-Muehlbacher, Lynn M Schriml, Andrew I Su, Benjamin M Good</w:t>
+        <w:t xml:space="preserve">Wikidata as a knowledge graph for the life sciences</w:t>
+      </w:r>
+      <w:r>
+        <w:t xml:space="preserve"> </w:t>
+      </w:r>
+      <w:r>
+        <w:t xml:space="preserve">Andra Waagmeester, Gregory Stupp, Sebastian Burgstaller-Muehlbacher, Benjamin M Good, Malachi Griffith, Obi L Griffith, Kristina Hanspers, Henning Hermjakob, Toby S Hudson, Kevin Hybiske, … Andrew I Su</w:t>
       </w:r>
       <w:r>
         <w:t xml:space="preserve"> </w:t>
@@ -6070,23 +6135,23 @@
           <w:iCs/>
           <w:i/>
         </w:rPr>
-        <w:t xml:space="preserve">Cold Spring Harbor Laboratory</w:t>
-      </w:r>
-      <w:r>
-        <w:t xml:space="preserve"> </w:t>
-      </w:r>
-      <w:r>
-        <w:t xml:space="preserve">(2015-11-16)</w:t>
-      </w:r>
-      <w:r>
-        <w:t xml:space="preserve"> </w:t>
-      </w:r>
-      <w:hyperlink r:id="rId123">
-        <w:r>
-          <w:rPr>
-            <w:rStyle w:val="Hyperlink"/>
-          </w:rPr>
-          <w:t xml:space="preserve">https://doi.org/gg9dk4</w:t>
+        <w:t xml:space="preserve">eLife</w:t>
+      </w:r>
+      <w:r>
+        <w:t xml:space="preserve"> </w:t>
+      </w:r>
+      <w:r>
+        <w:t xml:space="preserve">(2020-03-17)</w:t>
+      </w:r>
+      <w:r>
+        <w:t xml:space="preserve"> </w:t>
+      </w:r>
+      <w:hyperlink r:id="rId127">
+        <w:r>
+          <w:rPr>
+            <w:rStyle w:val="Hyperlink"/>
+          </w:rPr>
+          <w:t xml:space="preserve">https://doi.org/ggqqc6</w:t>
         </w:r>
       </w:hyperlink>
       <w:r>
@@ -6098,23 +6163,57 @@
       <w:r>
         <w:t xml:space="preserve"> </w:t>
       </w:r>
-      <w:hyperlink r:id="rId124">
-        <w:r>
-          <w:rPr>
-            <w:rStyle w:val="Hyperlink"/>
-          </w:rPr>
-          <w:t xml:space="preserve">10.1101/031971</w:t>
-        </w:r>
-      </w:hyperlink>
-    </w:p>
-    <w:bookmarkEnd w:id="125"/>
-    <w:bookmarkStart w:id="128" w:name="ref-3GqlN9Dk"/>
+      <w:hyperlink r:id="rId125">
+        <w:r>
+          <w:rPr>
+            <w:rStyle w:val="Hyperlink"/>
+          </w:rPr>
+          <w:t xml:space="preserve">10.7554/elife.52614</w:t>
+        </w:r>
+      </w:hyperlink>
+      <w:r>
+        <w:t xml:space="preserve"> </w:t>
+      </w:r>
+      <w:r>
+        <w:t xml:space="preserve">· PMID:</w:t>
+      </w:r>
+      <w:r>
+        <w:t xml:space="preserve"> </w:t>
+      </w:r>
+      <w:hyperlink r:id="rId128">
+        <w:r>
+          <w:rPr>
+            <w:rStyle w:val="Hyperlink"/>
+          </w:rPr>
+          <w:t xml:space="preserve">32180547</w:t>
+        </w:r>
+      </w:hyperlink>
+      <w:r>
+        <w:t xml:space="preserve"> </w:t>
+      </w:r>
+      <w:r>
+        <w:t xml:space="preserve">· PMCID:</w:t>
+      </w:r>
+      <w:r>
+        <w:t xml:space="preserve"> </w:t>
+      </w:r>
+      <w:hyperlink r:id="rId129">
+        <w:r>
+          <w:rPr>
+            <w:rStyle w:val="Hyperlink"/>
+          </w:rPr>
+          <w:t xml:space="preserve">PMC7077981</w:t>
+        </w:r>
+      </w:hyperlink>
+    </w:p>
+    <w:bookmarkEnd w:id="130"/>
+    <w:bookmarkStart w:id="134" w:name="ref-11iU76eUa"/>
     <w:p>
       <w:pPr>
         <w:pStyle w:val="Bibliography"/>
       </w:pPr>
       <w:r>
-        <w:t xml:space="preserve">18.</w:t>
+        <w:t xml:space="preserve">19.</w:t>
       </w:r>
       <w:r>
         <w:t xml:space="preserve"> </w:t>
@@ -6127,13 +6226,13 @@
           <w:bCs/>
           <w:b/>
         </w:rPr>
-        <w:t xml:space="preserve">Wikidata as a knowledge graph for the life sciences</w:t>
-      </w:r>
-      <w:r>
-        <w:t xml:space="preserve"> </w:t>
-      </w:r>
-      <w:r>
-        <w:t xml:space="preserve">Andra Waagmeester, Gregory Stupp, Sebastian Burgstaller-Muehlbacher, Benjamin M Good, Malachi Griffith, Obi Griffith, Kristina Hanspers, Henning Hermjakob, Toby Hudson, Kevin Hybiske, … Andrew I Su</w:t>
+        <w:t xml:space="preserve">Wikidata: A large-scale collaborative ontological medical database</w:t>
+      </w:r>
+      <w:r>
+        <w:t xml:space="preserve"> </w:t>
+      </w:r>
+      <w:r>
+        <w:t xml:space="preserve">Houcemeddine Turki, Thomas Shafee, Mohamed Ali Hadj Taieb, Mohamed Ben Aouicha, Denny Vrandečić, Diptanshu Das, Helmi Hamdi</w:t>
       </w:r>
       <w:r>
         <w:t xml:space="preserve"> </w:t>
@@ -6143,23 +6242,23 @@
           <w:iCs/>
           <w:i/>
         </w:rPr>
-        <w:t xml:space="preserve">eLife</w:t>
-      </w:r>
-      <w:r>
-        <w:t xml:space="preserve"> </w:t>
-      </w:r>
-      <w:r>
-        <w:t xml:space="preserve">(2020-03-17)</w:t>
-      </w:r>
-      <w:r>
-        <w:t xml:space="preserve"> </w:t>
-      </w:r>
-      <w:hyperlink r:id="rId126">
-        <w:r>
-          <w:rPr>
-            <w:rStyle w:val="Hyperlink"/>
-          </w:rPr>
-          <w:t xml:space="preserve">https://www.wikidata.org/wiki/Q87830400</w:t>
+        <w:t xml:space="preserve">Journal of Biomedical Informatics</w:t>
+      </w:r>
+      <w:r>
+        <w:t xml:space="preserve"> </w:t>
+      </w:r>
+      <w:r>
+        <w:t xml:space="preserve">(2019-11)</w:t>
+      </w:r>
+      <w:r>
+        <w:t xml:space="preserve"> </w:t>
+      </w:r>
+      <w:hyperlink r:id="rId131">
+        <w:r>
+          <w:rPr>
+            <w:rStyle w:val="Hyperlink"/>
+          </w:rPr>
+          <w:t xml:space="preserve">https://doi.org/gg9dnt</w:t>
         </w:r>
       </w:hyperlink>
       <w:r>
@@ -6171,23 +6270,40 @@
       <w:r>
         <w:t xml:space="preserve"> </w:t>
       </w:r>
-      <w:hyperlink r:id="rId127">
-        <w:r>
-          <w:rPr>
-            <w:rStyle w:val="Hyperlink"/>
-          </w:rPr>
-          <w:t xml:space="preserve">10.7554/elife.52614</w:t>
-        </w:r>
-      </w:hyperlink>
-    </w:p>
-    <w:bookmarkEnd w:id="128"/>
-    <w:bookmarkStart w:id="132" w:name="ref-HUodcdz1"/>
+      <w:hyperlink r:id="rId132">
+        <w:r>
+          <w:rPr>
+            <w:rStyle w:val="Hyperlink"/>
+          </w:rPr>
+          <w:t xml:space="preserve">10.1016/j.jbi.2019.103292</w:t>
+        </w:r>
+      </w:hyperlink>
+      <w:r>
+        <w:t xml:space="preserve"> </w:t>
+      </w:r>
+      <w:r>
+        <w:t xml:space="preserve">· PMID:</w:t>
+      </w:r>
+      <w:r>
+        <w:t xml:space="preserve"> </w:t>
+      </w:r>
+      <w:hyperlink r:id="rId133">
+        <w:r>
+          <w:rPr>
+            <w:rStyle w:val="Hyperlink"/>
+          </w:rPr>
+          <w:t xml:space="preserve">31557529</w:t>
+        </w:r>
+      </w:hyperlink>
+    </w:p>
+    <w:bookmarkEnd w:id="134"/>
+    <w:bookmarkStart w:id="136" w:name="ref-cFQY1evO"/>
     <w:p>
       <w:pPr>
         <w:pStyle w:val="Bibliography"/>
       </w:pPr>
       <w:r>
-        <w:t xml:space="preserve">19.</w:t>
+        <w:t xml:space="preserve">20.</w:t>
       </w:r>
       <w:r>
         <w:t xml:space="preserve"> </w:t>
@@ -6200,13 +6316,53 @@
           <w:bCs/>
           <w:b/>
         </w:rPr>
-        <w:t xml:space="preserve">Wikidata as a knowledge graph for the life sciences</w:t>
-      </w:r>
-      <w:r>
-        <w:t xml:space="preserve"> </w:t>
-      </w:r>
-      <w:r>
-        <w:t xml:space="preserve">Andra Waagmeester, Gregory Stupp, Sebastian Burgstaller-Muehlbacher, Benjamin M Good, Malachi Griffith, Obi L Griffith, Kristina Hanspers, Henning Hermjakob, Toby S Hudson, Kevin Hybiske, … Andrew I Su</w:t>
+        <w:t xml:space="preserve">Feature Selection for High-Dimensional Data: A Fast Correlation-Based Filter Solution</w:t>
+      </w:r>
+      <w:r>
+        <w:t xml:space="preserve"> </w:t>
+      </w:r>
+      <w:r>
+        <w:t xml:space="preserve">Lei Yu, Huan Liu</w:t>
+      </w:r>
+      <w:r>
+        <w:t xml:space="preserve"> </w:t>
+      </w:r>
+      <w:hyperlink r:id="rId135">
+        <w:r>
+          <w:rPr>
+            <w:rStyle w:val="Hyperlink"/>
+          </w:rPr>
+          <w:t xml:space="preserve">https://www.wikidata.org/wiki/Q106704674</w:t>
+        </w:r>
+      </w:hyperlink>
+    </w:p>
+    <w:bookmarkEnd w:id="136"/>
+    <w:bookmarkStart w:id="139" w:name="ref-xk3HGry1"/>
+    <w:p>
+      <w:pPr>
+        <w:pStyle w:val="Bibliography"/>
+      </w:pPr>
+      <w:r>
+        <w:t xml:space="preserve">21.</w:t>
+      </w:r>
+      <w:r>
+        <w:t xml:space="preserve"> </w:t>
+      </w:r>
+      <w:r>
+        <w:t xml:space="preserve">	</w:t>
+      </w:r>
+      <w:r>
+        <w:rPr>
+          <w:bCs/>
+          <w:b/>
+        </w:rPr>
+        <w:t xml:space="preserve">CD16 is indispensable for antibody-dependent cellular cytotoxicity by human monocytes</w:t>
+      </w:r>
+      <w:r>
+        <w:t xml:space="preserve"> </w:t>
+      </w:r>
+      <w:r>
+        <w:t xml:space="preserve">Wei Hseun Yeap, Kok Loon Wong, Noriko Shimasaki, Esmeralda Chi-yuan Teo, Jeffrey Kim Siang Quek, Hao Xiang Yong, Colin Phipps Diong, Antonio Bertoletti, Yeh Ching Linn, Siew Cheng Wong</w:t>
       </w:r>
       <w:r>
         <w:t xml:space="preserve"> </w:t>
@@ -6216,23 +6372,23 @@
           <w:iCs/>
           <w:i/>
         </w:rPr>
-        <w:t xml:space="preserve">eLife</w:t>
-      </w:r>
-      <w:r>
-        <w:t xml:space="preserve"> </w:t>
-      </w:r>
-      <w:r>
-        <w:t xml:space="preserve">(2020-03-17)</w:t>
-      </w:r>
-      <w:r>
-        <w:t xml:space="preserve"> </w:t>
-      </w:r>
-      <w:hyperlink r:id="rId129">
-        <w:r>
-          <w:rPr>
-            <w:rStyle w:val="Hyperlink"/>
-          </w:rPr>
-          <w:t xml:space="preserve">https://doi.org/ggqqc6</w:t>
+        <w:t xml:space="preserve">Scientific Reports</w:t>
+      </w:r>
+      <w:r>
+        <w:t xml:space="preserve"> </w:t>
+      </w:r>
+      <w:r>
+        <w:t xml:space="preserve">(2016-09-27)</w:t>
+      </w:r>
+      <w:r>
+        <w:t xml:space="preserve"> </w:t>
+      </w:r>
+      <w:hyperlink r:id="rId137">
+        <w:r>
+          <w:rPr>
+            <w:rStyle w:val="Hyperlink"/>
+          </w:rPr>
+          <w:t xml:space="preserve">https://www.wikidata.org/wiki/Q27341786</w:t>
         </w:r>
       </w:hyperlink>
       <w:r>
@@ -6244,57 +6400,23 @@
       <w:r>
         <w:t xml:space="preserve"> </w:t>
       </w:r>
-      <w:hyperlink r:id="rId127">
-        <w:r>
-          <w:rPr>
-            <w:rStyle w:val="Hyperlink"/>
-          </w:rPr>
-          <w:t xml:space="preserve">10.7554/elife.52614</w:t>
-        </w:r>
-      </w:hyperlink>
-      <w:r>
-        <w:t xml:space="preserve"> </w:t>
-      </w:r>
-      <w:r>
-        <w:t xml:space="preserve">· PMID:</w:t>
-      </w:r>
-      <w:r>
-        <w:t xml:space="preserve"> </w:t>
-      </w:r>
-      <w:hyperlink r:id="rId130">
-        <w:r>
-          <w:rPr>
-            <w:rStyle w:val="Hyperlink"/>
-          </w:rPr>
-          <w:t xml:space="preserve">32180547</w:t>
-        </w:r>
-      </w:hyperlink>
-      <w:r>
-        <w:t xml:space="preserve"> </w:t>
-      </w:r>
-      <w:r>
-        <w:t xml:space="preserve">· PMCID:</w:t>
-      </w:r>
-      <w:r>
-        <w:t xml:space="preserve"> </w:t>
-      </w:r>
-      <w:hyperlink r:id="rId131">
-        <w:r>
-          <w:rPr>
-            <w:rStyle w:val="Hyperlink"/>
-          </w:rPr>
-          <w:t xml:space="preserve">PMC7077981</w:t>
-        </w:r>
-      </w:hyperlink>
-    </w:p>
-    <w:bookmarkEnd w:id="132"/>
-    <w:bookmarkStart w:id="136" w:name="ref-11iU76eUa"/>
+      <w:hyperlink r:id="rId138">
+        <w:r>
+          <w:rPr>
+            <w:rStyle w:val="Hyperlink"/>
+          </w:rPr>
+          <w:t xml:space="preserve">10.1038/srep34310</w:t>
+        </w:r>
+      </w:hyperlink>
+    </w:p>
+    <w:bookmarkEnd w:id="139"/>
+    <w:bookmarkStart w:id="142" w:name="ref-agnqfdk6"/>
     <w:p>
       <w:pPr>
         <w:pStyle w:val="Bibliography"/>
       </w:pPr>
       <w:r>
-        <w:t xml:space="preserve">20.</w:t>
+        <w:t xml:space="preserve">22.</w:t>
       </w:r>
       <w:r>
         <w:t xml:space="preserve"> </w:t>
@@ -6307,13 +6429,13 @@
           <w:bCs/>
           <w:b/>
         </w:rPr>
-        <w:t xml:space="preserve">Wikidata: A large-scale collaborative ontological medical database</w:t>
-      </w:r>
-      <w:r>
-        <w:t xml:space="preserve"> </w:t>
-      </w:r>
-      <w:r>
-        <w:t xml:space="preserve">Houcemeddine Turki, Thomas Shafee, Mohamed Ali Hadj Taieb, Mohamed Ben Aouicha, Denny Vrandečić, Diptanshu Das, Helmi Hamdi</w:t>
+        <w:t xml:space="preserve">The Cell Ontology 2016: enhanced content, modularization, and ontology interoperability.</w:t>
+      </w:r>
+      <w:r>
+        <w:t xml:space="preserve"> </w:t>
+      </w:r>
+      <w:r>
+        <w:t xml:space="preserve">Alexander D Diehl, Terrence F Meehan, Yvonne M Bradford, Matthew H Brush, Wasila M Dahdul, David S Dougall, Yongqun He, David Osumi-Sutherland, Alan Ruttenberg, Sirarat Sarntivijai, … Christopher J Mungall</w:t>
       </w:r>
       <w:r>
         <w:t xml:space="preserve"> </w:t>
@@ -6323,23 +6445,23 @@
           <w:iCs/>
           <w:i/>
         </w:rPr>
-        <w:t xml:space="preserve">Journal of Biomedical Informatics</w:t>
-      </w:r>
-      <w:r>
-        <w:t xml:space="preserve"> </w:t>
-      </w:r>
-      <w:r>
-        <w:t xml:space="preserve">(2019-11)</w:t>
-      </w:r>
-      <w:r>
-        <w:t xml:space="preserve"> </w:t>
-      </w:r>
-      <w:hyperlink r:id="rId133">
-        <w:r>
-          <w:rPr>
-            <w:rStyle w:val="Hyperlink"/>
-          </w:rPr>
-          <w:t xml:space="preserve">https://doi.org/gg9dnt</w:t>
+        <w:t xml:space="preserve">Journal of Biomedical Semantics</w:t>
+      </w:r>
+      <w:r>
+        <w:t xml:space="preserve"> </w:t>
+      </w:r>
+      <w:r>
+        <w:t xml:space="preserve">(2016-07-04)</w:t>
+      </w:r>
+      <w:r>
+        <w:t xml:space="preserve"> </w:t>
+      </w:r>
+      <w:hyperlink r:id="rId140">
+        <w:r>
+          <w:rPr>
+            <w:rStyle w:val="Hyperlink"/>
+          </w:rPr>
+          <w:t xml:space="preserve">https://www.wikidata.org/wiki/Q36067763</w:t>
         </w:r>
       </w:hyperlink>
       <w:r>
@@ -6351,40 +6473,23 @@
       <w:r>
         <w:t xml:space="preserve"> </w:t>
       </w:r>
-      <w:hyperlink r:id="rId134">
-        <w:r>
-          <w:rPr>
-            <w:rStyle w:val="Hyperlink"/>
-          </w:rPr>
-          <w:t xml:space="preserve">10.1016/j.jbi.2019.103292</w:t>
-        </w:r>
-      </w:hyperlink>
-      <w:r>
-        <w:t xml:space="preserve"> </w:t>
-      </w:r>
-      <w:r>
-        <w:t xml:space="preserve">· PMID:</w:t>
-      </w:r>
-      <w:r>
-        <w:t xml:space="preserve"> </w:t>
-      </w:r>
-      <w:hyperlink r:id="rId135">
-        <w:r>
-          <w:rPr>
-            <w:rStyle w:val="Hyperlink"/>
-          </w:rPr>
-          <w:t xml:space="preserve">31557529</w:t>
-        </w:r>
-      </w:hyperlink>
-    </w:p>
-    <w:bookmarkEnd w:id="136"/>
-    <w:bookmarkStart w:id="138" w:name="ref-cFQY1evO"/>
+      <w:hyperlink r:id="rId141">
+        <w:r>
+          <w:rPr>
+            <w:rStyle w:val="Hyperlink"/>
+          </w:rPr>
+          <w:t xml:space="preserve">10.1186/s13326-016-0088-7</w:t>
+        </w:r>
+      </w:hyperlink>
+    </w:p>
+    <w:bookmarkEnd w:id="142"/>
+    <w:bookmarkStart w:id="145" w:name="ref-paKiKTRS"/>
     <w:p>
       <w:pPr>
         <w:pStyle w:val="Bibliography"/>
       </w:pPr>
       <w:r>
-        <w:t xml:space="preserve">21.</w:t>
+        <w:t xml:space="preserve">23.</w:t>
       </w:r>
       <w:r>
         <w:t xml:space="preserve"> </w:t>
@@ -6397,34 +6502,67 @@
           <w:bCs/>
           <w:b/>
         </w:rPr>
-        <w:t xml:space="preserve">Feature Selection for High-Dimensional Data: A Fast Correlation-Based Filter Solution</w:t>
-      </w:r>
-      <w:r>
-        <w:t xml:space="preserve"> </w:t>
-      </w:r>
-      <w:r>
-        <w:t xml:space="preserve">Lei Yu, Huan Liu</w:t>
-      </w:r>
-      <w:r>
-        <w:t xml:space="preserve"> </w:t>
-      </w:r>
-      <w:hyperlink r:id="rId137">
-        <w:r>
-          <w:rPr>
-            <w:rStyle w:val="Hyperlink"/>
-          </w:rPr>
-          <w:t xml:space="preserve">https://www.wikidata.org/wiki/Q106704674</w:t>
-        </w:r>
-      </w:hyperlink>
-    </w:p>
-    <w:bookmarkEnd w:id="138"/>
-    <w:bookmarkStart w:id="141" w:name="ref-xk3HGry1"/>
+        <w:t xml:space="preserve">What Is Your Conceptual Definition of "Cell Type" in the Context of a Mature Organism?</w:t>
+      </w:r>
+      <w:r>
+        <w:t xml:space="preserve"> </w:t>
+      </w:r>
+      <w:r>
+        <w:t xml:space="preserve">Paul Blainey, Hans Clevers, Cole Trapnell, Ed Lein, Emma Lundberg, Alfonso Martinez Arias, Joshua R Sanes, Jay Shendure, James Eberwine, Junhyong Kim, … Mathias Uhlén</w:t>
+      </w:r>
+      <w:r>
+        <w:t xml:space="preserve"> </w:t>
+      </w:r>
+      <w:r>
+        <w:rPr>
+          <w:iCs/>
+          <w:i/>
+        </w:rPr>
+        <w:t xml:space="preserve">Cell systems</w:t>
+      </w:r>
+      <w:r>
+        <w:t xml:space="preserve"> </w:t>
+      </w:r>
+      <w:r>
+        <w:t xml:space="preserve">(2017-03-01)</w:t>
+      </w:r>
+      <w:r>
+        <w:t xml:space="preserve"> </w:t>
+      </w:r>
+      <w:hyperlink r:id="rId143">
+        <w:r>
+          <w:rPr>
+            <w:rStyle w:val="Hyperlink"/>
+          </w:rPr>
+          <w:t xml:space="preserve">https://www.wikidata.org/wiki/Q87649649</w:t>
+        </w:r>
+      </w:hyperlink>
+      <w:r>
+        <w:t xml:space="preserve"> </w:t>
+      </w:r>
+      <w:r>
+        <w:t xml:space="preserve">DOI:</w:t>
+      </w:r>
+      <w:r>
+        <w:t xml:space="preserve"> </w:t>
+      </w:r>
+      <w:hyperlink r:id="rId144">
+        <w:r>
+          <w:rPr>
+            <w:rStyle w:val="Hyperlink"/>
+          </w:rPr>
+          <w:t xml:space="preserve">10.1016/j.cels.2017.03.006</w:t>
+        </w:r>
+      </w:hyperlink>
+    </w:p>
+    <w:bookmarkEnd w:id="145"/>
+    <w:bookmarkStart w:id="150" w:name="ref-sWv3okaH"/>
     <w:p>
       <w:pPr>
         <w:pStyle w:val="Bibliography"/>
       </w:pPr>
       <w:r>
-        <w:t xml:space="preserve">22.</w:t>
+        <w:t xml:space="preserve">24.</w:t>
       </w:r>
       <w:r>
         <w:t xml:space="preserve"> </w:t>
@@ -6437,13 +6575,13 @@
           <w:bCs/>
           <w:b/>
         </w:rPr>
-        <w:t xml:space="preserve">CD16 is indispensable for antibody-dependent cellular cytotoxicity by human monocytes</w:t>
-      </w:r>
-      <w:r>
-        <w:t xml:space="preserve"> </w:t>
-      </w:r>
-      <w:r>
-        <w:t xml:space="preserve">Wei Hseun Yeap, Kok Loon Wong, Noriko Shimasaki, Esmeralda Chi-yuan Teo, Jeffrey Kim Siang Quek, Hao Xiang Yong, Colin Phipps Diong, Antonio Bertoletti, Yeh Ching Linn, Siew Cheng Wong</w:t>
+        <w:t xml:space="preserve">A periodic table of cell types</w:t>
+      </w:r>
+      <w:r>
+        <w:t xml:space="preserve"> </w:t>
+      </w:r>
+      <w:r>
+        <w:t xml:space="preserve">Bo Xia, Itai Yanai</w:t>
       </w:r>
       <w:r>
         <w:t xml:space="preserve"> </w:t>
@@ -6453,23 +6591,23 @@
           <w:iCs/>
           <w:i/>
         </w:rPr>
-        <w:t xml:space="preserve">Scientific Reports</w:t>
-      </w:r>
-      <w:r>
-        <w:t xml:space="preserve"> </w:t>
-      </w:r>
-      <w:r>
-        <w:t xml:space="preserve">(2016-09-27)</w:t>
-      </w:r>
-      <w:r>
-        <w:t xml:space="preserve"> </w:t>
-      </w:r>
-      <w:hyperlink r:id="rId139">
-        <w:r>
-          <w:rPr>
-            <w:rStyle w:val="Hyperlink"/>
-          </w:rPr>
-          <w:t xml:space="preserve">https://www.wikidata.org/wiki/Q27341786</w:t>
+        <w:t xml:space="preserve">Development</w:t>
+      </w:r>
+      <w:r>
+        <w:t xml:space="preserve"> </w:t>
+      </w:r>
+      <w:r>
+        <w:t xml:space="preserve">(2019-06-15)</w:t>
+      </w:r>
+      <w:r>
+        <w:t xml:space="preserve"> </w:t>
+      </w:r>
+      <w:hyperlink r:id="rId146">
+        <w:r>
+          <w:rPr>
+            <w:rStyle w:val="Hyperlink"/>
+          </w:rPr>
+          <w:t xml:space="preserve">https://doi.org/ggctwf</w:t>
         </w:r>
       </w:hyperlink>
       <w:r>
@@ -6481,23 +6619,57 @@
       <w:r>
         <w:t xml:space="preserve"> </w:t>
       </w:r>
-      <w:hyperlink r:id="rId140">
-        <w:r>
-          <w:rPr>
-            <w:rStyle w:val="Hyperlink"/>
-          </w:rPr>
-          <w:t xml:space="preserve">10.1038/srep34310</w:t>
-        </w:r>
-      </w:hyperlink>
-    </w:p>
-    <w:bookmarkEnd w:id="141"/>
-    <w:bookmarkStart w:id="144" w:name="ref-agnqfdk6"/>
+      <w:hyperlink r:id="rId147">
+        <w:r>
+          <w:rPr>
+            <w:rStyle w:val="Hyperlink"/>
+          </w:rPr>
+          <w:t xml:space="preserve">10.1242/dev.169854</w:t>
+        </w:r>
+      </w:hyperlink>
+      <w:r>
+        <w:t xml:space="preserve"> </w:t>
+      </w:r>
+      <w:r>
+        <w:t xml:space="preserve">· PMID:</w:t>
+      </w:r>
+      <w:r>
+        <w:t xml:space="preserve"> </w:t>
+      </w:r>
+      <w:hyperlink r:id="rId148">
+        <w:r>
+          <w:rPr>
+            <w:rStyle w:val="Hyperlink"/>
+          </w:rPr>
+          <w:t xml:space="preserve">31249003</w:t>
+        </w:r>
+      </w:hyperlink>
+      <w:r>
+        <w:t xml:space="preserve"> </w:t>
+      </w:r>
+      <w:r>
+        <w:t xml:space="preserve">· PMCID:</w:t>
+      </w:r>
+      <w:r>
+        <w:t xml:space="preserve"> </w:t>
+      </w:r>
+      <w:hyperlink r:id="rId149">
+        <w:r>
+          <w:rPr>
+            <w:rStyle w:val="Hyperlink"/>
+          </w:rPr>
+          <w:t xml:space="preserve">PMC6602355</w:t>
+        </w:r>
+      </w:hyperlink>
+    </w:p>
+    <w:bookmarkEnd w:id="150"/>
+    <w:bookmarkStart w:id="154" w:name="ref-19yYJWEkz"/>
     <w:p>
       <w:pPr>
         <w:pStyle w:val="Bibliography"/>
       </w:pPr>
       <w:r>
-        <w:t xml:space="preserve">23.</w:t>
+        <w:t xml:space="preserve">25.</w:t>
       </w:r>
       <w:r>
         <w:t xml:space="preserve"> </w:t>
@@ -6510,13 +6682,13 @@
           <w:bCs/>
           <w:b/>
         </w:rPr>
-        <w:t xml:space="preserve">The Cell Ontology 2016: enhanced content, modularization, and ontology interoperability.</w:t>
-      </w:r>
-      <w:r>
-        <w:t xml:space="preserve"> </w:t>
-      </w:r>
-      <w:r>
-        <w:t xml:space="preserve">Alexander D Diehl, Terrence F Meehan, Yvonne M Bradford, Matthew H Brush, Wasila M Dahdul, David S Dougall, Yongqun He, David Osumi-Sutherland, Alan Ruttenberg, Sirarat Sarntivijai, … Christopher J Mungall</w:t>
+        <w:t xml:space="preserve">Exciting times to study the identity and evolution of cell types</w:t>
+      </w:r>
+      <w:r>
+        <w:t xml:space="preserve"> </w:t>
+      </w:r>
+      <w:r>
+        <w:t xml:space="preserve">Maria Sachkova, Pawel Burkhardt</w:t>
       </w:r>
       <w:r>
         <w:t xml:space="preserve"> </w:t>
@@ -6526,23 +6698,23 @@
           <w:iCs/>
           <w:i/>
         </w:rPr>
-        <w:t xml:space="preserve">Journal of Biomedical Semantics</w:t>
-      </w:r>
-      <w:r>
-        <w:t xml:space="preserve"> </w:t>
-      </w:r>
-      <w:r>
-        <w:t xml:space="preserve">(2016-07-04)</w:t>
-      </w:r>
-      <w:r>
-        <w:t xml:space="preserve"> </w:t>
-      </w:r>
-      <w:hyperlink r:id="rId142">
-        <w:r>
-          <w:rPr>
-            <w:rStyle w:val="Hyperlink"/>
-          </w:rPr>
-          <w:t xml:space="preserve">https://www.wikidata.org/wiki/Q36067763</w:t>
+        <w:t xml:space="preserve">Development</w:t>
+      </w:r>
+      <w:r>
+        <w:t xml:space="preserve"> </w:t>
+      </w:r>
+      <w:r>
+        <w:t xml:space="preserve">(2019-09-15)</w:t>
+      </w:r>
+      <w:r>
+        <w:t xml:space="preserve"> </w:t>
+      </w:r>
+      <w:hyperlink r:id="rId151">
+        <w:r>
+          <w:rPr>
+            <w:rStyle w:val="Hyperlink"/>
+          </w:rPr>
+          <w:t xml:space="preserve">https://doi.org/ghdb9v</w:t>
         </w:r>
       </w:hyperlink>
       <w:r>
@@ -6554,23 +6726,40 @@
       <w:r>
         <w:t xml:space="preserve"> </w:t>
       </w:r>
-      <w:hyperlink r:id="rId143">
-        <w:r>
-          <w:rPr>
-            <w:rStyle w:val="Hyperlink"/>
-          </w:rPr>
-          <w:t xml:space="preserve">10.1186/s13326-016-0088-7</w:t>
-        </w:r>
-      </w:hyperlink>
-    </w:p>
-    <w:bookmarkEnd w:id="144"/>
-    <w:bookmarkStart w:id="147" w:name="ref-paKiKTRS"/>
+      <w:hyperlink r:id="rId152">
+        <w:r>
+          <w:rPr>
+            <w:rStyle w:val="Hyperlink"/>
+          </w:rPr>
+          <w:t xml:space="preserve">10.1242/dev.178996</w:t>
+        </w:r>
+      </w:hyperlink>
+      <w:r>
+        <w:t xml:space="preserve"> </w:t>
+      </w:r>
+      <w:r>
+        <w:t xml:space="preserve">· PMID:</w:t>
+      </w:r>
+      <w:r>
+        <w:t xml:space="preserve"> </w:t>
+      </w:r>
+      <w:hyperlink r:id="rId153">
+        <w:r>
+          <w:rPr>
+            <w:rStyle w:val="Hyperlink"/>
+          </w:rPr>
+          <w:t xml:space="preserve">31537583</w:t>
+        </w:r>
+      </w:hyperlink>
+    </w:p>
+    <w:bookmarkEnd w:id="154"/>
+    <w:bookmarkStart w:id="157" w:name="ref-BlxFp1v3"/>
     <w:p>
       <w:pPr>
         <w:pStyle w:val="Bibliography"/>
       </w:pPr>
       <w:r>
-        <w:t xml:space="preserve">24.</w:t>
+        <w:t xml:space="preserve">26.</w:t>
       </w:r>
       <w:r>
         <w:t xml:space="preserve"> </w:t>
@@ -6583,13 +6772,13 @@
           <w:bCs/>
           <w:b/>
         </w:rPr>
-        <w:t xml:space="preserve">What Is Your Conceptual Definition of "Cell Type" in the Context of a Mature Organism?</w:t>
-      </w:r>
-      <w:r>
-        <w:t xml:space="preserve"> </w:t>
-      </w:r>
-      <w:r>
-        <w:t xml:space="preserve">Paul Blainey, Hans Clevers, Cole Trapnell, Ed Lein, Emma Lundberg, Alfonso Martinez Arias, Joshua R Sanes, Jay Shendure, James Eberwine, Junhyong Kim, … Mathias Uhlén</w:t>
+        <w:t xml:space="preserve">The Human Cell Atlas: from vision to reality.</w:t>
+      </w:r>
+      <w:r>
+        <w:t xml:space="preserve"> </w:t>
+      </w:r>
+      <w:r>
+        <w:t xml:space="preserve">Orit Rozenblatt-Rosen, Michael JT Stubbington, Aviv Regev, Sarah Teichmann</w:t>
       </w:r>
       <w:r>
         <w:t xml:space="preserve"> </w:t>
@@ -6599,23 +6788,23 @@
           <w:iCs/>
           <w:i/>
         </w:rPr>
-        <w:t xml:space="preserve">Cell systems</w:t>
-      </w:r>
-      <w:r>
-        <w:t xml:space="preserve"> </w:t>
-      </w:r>
-      <w:r>
-        <w:t xml:space="preserve">(2017-03-01)</w:t>
-      </w:r>
-      <w:r>
-        <w:t xml:space="preserve"> </w:t>
-      </w:r>
-      <w:hyperlink r:id="rId145">
-        <w:r>
-          <w:rPr>
-            <w:rStyle w:val="Hyperlink"/>
-          </w:rPr>
-          <w:t xml:space="preserve">https://www.wikidata.org/wiki/Q87649649</w:t>
+        <w:t xml:space="preserve">Nature</w:t>
+      </w:r>
+      <w:r>
+        <w:t xml:space="preserve"> </w:t>
+      </w:r>
+      <w:r>
+        <w:t xml:space="preserve">(2017-10-01)</w:t>
+      </w:r>
+      <w:r>
+        <w:t xml:space="preserve"> </w:t>
+      </w:r>
+      <w:hyperlink r:id="rId155">
+        <w:r>
+          <w:rPr>
+            <w:rStyle w:val="Hyperlink"/>
+          </w:rPr>
+          <w:t xml:space="preserve">https://www.wikidata.org/wiki/Q47565008</w:t>
         </w:r>
       </w:hyperlink>
       <w:r>
@@ -6627,23 +6816,23 @@
       <w:r>
         <w:t xml:space="preserve"> </w:t>
       </w:r>
-      <w:hyperlink r:id="rId146">
-        <w:r>
-          <w:rPr>
-            <w:rStyle w:val="Hyperlink"/>
-          </w:rPr>
-          <w:t xml:space="preserve">10.1016/j.cels.2017.03.006</w:t>
-        </w:r>
-      </w:hyperlink>
-    </w:p>
-    <w:bookmarkEnd w:id="147"/>
-    <w:bookmarkStart w:id="152" w:name="ref-sWv3okaH"/>
+      <w:hyperlink r:id="rId156">
+        <w:r>
+          <w:rPr>
+            <w:rStyle w:val="Hyperlink"/>
+          </w:rPr>
+          <w:t xml:space="preserve">10.1038/550451a</w:t>
+        </w:r>
+      </w:hyperlink>
+    </w:p>
+    <w:bookmarkEnd w:id="157"/>
+    <w:bookmarkStart w:id="160" w:name="ref-eOUB1Bmj"/>
     <w:p>
       <w:pPr>
         <w:pStyle w:val="Bibliography"/>
       </w:pPr>
       <w:r>
-        <w:t xml:space="preserve">25.</w:t>
+        <w:t xml:space="preserve">27.</w:t>
       </w:r>
       <w:r>
         <w:t xml:space="preserve"> </w:t>
@@ -6656,13 +6845,13 @@
           <w:bCs/>
           <w:b/>
         </w:rPr>
-        <w:t xml:space="preserve">A periodic table of cell types</w:t>
-      </w:r>
-      <w:r>
-        <w:t xml:space="preserve"> </w:t>
-      </w:r>
-      <w:r>
-        <w:t xml:space="preserve">Bo Xia, Itai Yanai</w:t>
+        <w:t xml:space="preserve">Human Cell Atlas and cell-type authentication for regenerative medicine</w:t>
+      </w:r>
+      <w:r>
+        <w:t xml:space="preserve"> </w:t>
+      </w:r>
+      <w:r>
+        <w:t xml:space="preserve">Yulia Panina, Peter Karagiannis, Andreas Kurtz, Glyn N Stacey, Wataru Fujibuchi</w:t>
       </w:r>
       <w:r>
         <w:t xml:space="preserve"> </w:t>
@@ -6672,23 +6861,23 @@
           <w:iCs/>
           <w:i/>
         </w:rPr>
-        <w:t xml:space="preserve">Development</w:t>
-      </w:r>
-      <w:r>
-        <w:t xml:space="preserve"> </w:t>
-      </w:r>
-      <w:r>
-        <w:t xml:space="preserve">(2019-06-15)</w:t>
-      </w:r>
-      <w:r>
-        <w:t xml:space="preserve"> </w:t>
-      </w:r>
-      <w:hyperlink r:id="rId148">
-        <w:r>
-          <w:rPr>
-            <w:rStyle w:val="Hyperlink"/>
-          </w:rPr>
-          <w:t xml:space="preserve">https://doi.org/ggctwf</w:t>
+        <w:t xml:space="preserve">Experimental and Molecular Medicine</w:t>
+      </w:r>
+      <w:r>
+        <w:t xml:space="preserve"> </w:t>
+      </w:r>
+      <w:r>
+        <w:t xml:space="preserve">(2020-09-15)</w:t>
+      </w:r>
+      <w:r>
+        <w:t xml:space="preserve"> </w:t>
+      </w:r>
+      <w:hyperlink r:id="rId158">
+        <w:r>
+          <w:rPr>
+            <w:rStyle w:val="Hyperlink"/>
+          </w:rPr>
+          <w:t xml:space="preserve">https://www.wikidata.org/wiki/Q99418657</w:t>
         </w:r>
       </w:hyperlink>
       <w:r>
@@ -6700,57 +6889,23 @@
       <w:r>
         <w:t xml:space="preserve"> </w:t>
       </w:r>
-      <w:hyperlink r:id="rId149">
-        <w:r>
-          <w:rPr>
-            <w:rStyle w:val="Hyperlink"/>
-          </w:rPr>
-          <w:t xml:space="preserve">10.1242/dev.169854</w:t>
-        </w:r>
-      </w:hyperlink>
-      <w:r>
-        <w:t xml:space="preserve"> </w:t>
-      </w:r>
-      <w:r>
-        <w:t xml:space="preserve">· PMID:</w:t>
-      </w:r>
-      <w:r>
-        <w:t xml:space="preserve"> </w:t>
-      </w:r>
-      <w:hyperlink r:id="rId150">
-        <w:r>
-          <w:rPr>
-            <w:rStyle w:val="Hyperlink"/>
-          </w:rPr>
-          <w:t xml:space="preserve">31249003</w:t>
-        </w:r>
-      </w:hyperlink>
-      <w:r>
-        <w:t xml:space="preserve"> </w:t>
-      </w:r>
-      <w:r>
-        <w:t xml:space="preserve">· PMCID:</w:t>
-      </w:r>
-      <w:r>
-        <w:t xml:space="preserve"> </w:t>
-      </w:r>
-      <w:hyperlink r:id="rId151">
-        <w:r>
-          <w:rPr>
-            <w:rStyle w:val="Hyperlink"/>
-          </w:rPr>
-          <w:t xml:space="preserve">PMC6602355</w:t>
-        </w:r>
-      </w:hyperlink>
-    </w:p>
-    <w:bookmarkEnd w:id="152"/>
-    <w:bookmarkStart w:id="156" w:name="ref-19yYJWEkz"/>
+      <w:hyperlink r:id="rId159">
+        <w:r>
+          <w:rPr>
+            <w:rStyle w:val="Hyperlink"/>
+          </w:rPr>
+          <w:t xml:space="preserve">10.1038/s12276-020-0421-1</w:t>
+        </w:r>
+      </w:hyperlink>
+    </w:p>
+    <w:bookmarkEnd w:id="160"/>
+    <w:bookmarkStart w:id="163" w:name="ref-TupzTvtA"/>
     <w:p>
       <w:pPr>
         <w:pStyle w:val="Bibliography"/>
       </w:pPr>
       <w:r>
-        <w:t xml:space="preserve">26.</w:t>
+        <w:t xml:space="preserve">28.</w:t>
       </w:r>
       <w:r>
         <w:t xml:space="preserve"> </w:t>
@@ -6763,13 +6918,13 @@
           <w:bCs/>
           <w:b/>
         </w:rPr>
-        <w:t xml:space="preserve">Exciting times to study the identity and evolution of cell types</w:t>
-      </w:r>
-      <w:r>
-        <w:t xml:space="preserve"> </w:t>
-      </w:r>
-      <w:r>
-        <w:t xml:space="preserve">Maria Sachkova, Pawel Burkhardt</w:t>
+        <w:t xml:space="preserve">A community-based transcriptomics classification and nomenclature of neocortical cell types</w:t>
+      </w:r>
+      <w:r>
+        <w:t xml:space="preserve"> </w:t>
+      </w:r>
+      <w:r>
+        <w:t xml:space="preserve">Rafael Yuste, Michael J Hawrylycz, Nadia Aalling, Argel Aguilar-Valles, Detlev Arendt, Rubén Armañanzas, Giorgio A Ascoli, Concha Bielza, Vahid Bokharaie, Tobias B Bergmann, … Ed S Lein</w:t>
       </w:r>
       <w:r>
         <w:t xml:space="preserve"> </w:t>
@@ -6779,23 +6934,23 @@
           <w:iCs/>
           <w:i/>
         </w:rPr>
-        <w:t xml:space="preserve">Development</w:t>
-      </w:r>
-      <w:r>
-        <w:t xml:space="preserve"> </w:t>
-      </w:r>
-      <w:r>
-        <w:t xml:space="preserve">(2019-09-15)</w:t>
-      </w:r>
-      <w:r>
-        <w:t xml:space="preserve"> </w:t>
-      </w:r>
-      <w:hyperlink r:id="rId153">
-        <w:r>
-          <w:rPr>
-            <w:rStyle w:val="Hyperlink"/>
-          </w:rPr>
-          <w:t xml:space="preserve">https://doi.org/ghdb9v</w:t>
+        <w:t xml:space="preserve">Nature Neuroscience</w:t>
+      </w:r>
+      <w:r>
+        <w:t xml:space="preserve"> </w:t>
+      </w:r>
+      <w:r>
+        <w:t xml:space="preserve">(2020-08-24)</w:t>
+      </w:r>
+      <w:r>
+        <w:t xml:space="preserve"> </w:t>
+      </w:r>
+      <w:hyperlink r:id="rId161">
+        <w:r>
+          <w:rPr>
+            <w:rStyle w:val="Hyperlink"/>
+          </w:rPr>
+          <w:t xml:space="preserve">https://www.wikidata.org/wiki/Q98665291</w:t>
         </w:r>
       </w:hyperlink>
       <w:r>
@@ -6807,40 +6962,23 @@
       <w:r>
         <w:t xml:space="preserve"> </w:t>
       </w:r>
-      <w:hyperlink r:id="rId154">
-        <w:r>
-          <w:rPr>
-            <w:rStyle w:val="Hyperlink"/>
-          </w:rPr>
-          <w:t xml:space="preserve">10.1242/dev.178996</w:t>
-        </w:r>
-      </w:hyperlink>
-      <w:r>
-        <w:t xml:space="preserve"> </w:t>
-      </w:r>
-      <w:r>
-        <w:t xml:space="preserve">· PMID:</w:t>
-      </w:r>
-      <w:r>
-        <w:t xml:space="preserve"> </w:t>
-      </w:r>
-      <w:hyperlink r:id="rId155">
-        <w:r>
-          <w:rPr>
-            <w:rStyle w:val="Hyperlink"/>
-          </w:rPr>
-          <w:t xml:space="preserve">31537583</w:t>
-        </w:r>
-      </w:hyperlink>
-    </w:p>
-    <w:bookmarkEnd w:id="156"/>
-    <w:bookmarkStart w:id="159" w:name="ref-BlxFp1v3"/>
+      <w:hyperlink r:id="rId162">
+        <w:r>
+          <w:rPr>
+            <w:rStyle w:val="Hyperlink"/>
+          </w:rPr>
+          <w:t xml:space="preserve">10.1038/s41593-020-0685-8</w:t>
+        </w:r>
+      </w:hyperlink>
+    </w:p>
+    <w:bookmarkEnd w:id="163"/>
+    <w:bookmarkStart w:id="166" w:name="ref-w0Woz7JE"/>
     <w:p>
       <w:pPr>
         <w:pStyle w:val="Bibliography"/>
       </w:pPr>
       <w:r>
-        <w:t xml:space="preserve">27.</w:t>
+        <w:t xml:space="preserve">29.</w:t>
       </w:r>
       <w:r>
         <w:t xml:space="preserve"> </w:t>
@@ -6853,13 +6991,13 @@
           <w:bCs/>
           <w:b/>
         </w:rPr>
-        <w:t xml:space="preserve">The Human Cell Atlas: from vision to reality.</w:t>
-      </w:r>
-      <w:r>
-        <w:t xml:space="preserve"> </w:t>
-      </w:r>
-      <w:r>
-        <w:t xml:space="preserve">Orit Rozenblatt-Rosen, Michael JT Stubbington, Aviv Regev, Sarah Teichmann</w:t>
+        <w:t xml:space="preserve">The evolving concept of cell identity in the single cell era</w:t>
+      </w:r>
+      <w:r>
+        <w:t xml:space="preserve"> </w:t>
+      </w:r>
+      <w:r>
+        <w:t xml:space="preserve">Samantha A Morris</w:t>
       </w:r>
       <w:r>
         <w:t xml:space="preserve"> </w:t>
@@ -6869,23 +7007,23 @@
           <w:iCs/>
           <w:i/>
         </w:rPr>
-        <w:t xml:space="preserve">Nature</w:t>
-      </w:r>
-      <w:r>
-        <w:t xml:space="preserve"> </w:t>
-      </w:r>
-      <w:r>
-        <w:t xml:space="preserve">(2017-10-01)</w:t>
-      </w:r>
-      <w:r>
-        <w:t xml:space="preserve"> </w:t>
-      </w:r>
-      <w:hyperlink r:id="rId157">
-        <w:r>
-          <w:rPr>
-            <w:rStyle w:val="Hyperlink"/>
-          </w:rPr>
-          <w:t xml:space="preserve">https://www.wikidata.org/wiki/Q47565008</w:t>
+        <w:t xml:space="preserve">Development</w:t>
+      </w:r>
+      <w:r>
+        <w:t xml:space="preserve"> </w:t>
+      </w:r>
+      <w:r>
+        <w:t xml:space="preserve">(2019-06-27)</w:t>
+      </w:r>
+      <w:r>
+        <w:t xml:space="preserve"> </w:t>
+      </w:r>
+      <w:hyperlink r:id="rId164">
+        <w:r>
+          <w:rPr>
+            <w:rStyle w:val="Hyperlink"/>
+          </w:rPr>
+          <w:t xml:space="preserve">https://www.wikidata.org/wiki/Q93086971</w:t>
         </w:r>
       </w:hyperlink>
       <w:r>
@@ -6897,23 +7035,23 @@
       <w:r>
         <w:t xml:space="preserve"> </w:t>
       </w:r>
-      <w:hyperlink r:id="rId158">
-        <w:r>
-          <w:rPr>
-            <w:rStyle w:val="Hyperlink"/>
-          </w:rPr>
-          <w:t xml:space="preserve">10.1038/550451a</w:t>
-        </w:r>
-      </w:hyperlink>
-    </w:p>
-    <w:bookmarkEnd w:id="159"/>
-    <w:bookmarkStart w:id="162" w:name="ref-eOUB1Bmj"/>
+      <w:hyperlink r:id="rId165">
+        <w:r>
+          <w:rPr>
+            <w:rStyle w:val="Hyperlink"/>
+          </w:rPr>
+          <w:t xml:space="preserve">10.1242/dev.169748</w:t>
+        </w:r>
+      </w:hyperlink>
+    </w:p>
+    <w:bookmarkEnd w:id="166"/>
+    <w:bookmarkStart w:id="169" w:name="ref-srfuRMe"/>
     <w:p>
       <w:pPr>
         <w:pStyle w:val="Bibliography"/>
       </w:pPr>
       <w:r>
-        <w:t xml:space="preserve">28.</w:t>
+        <w:t xml:space="preserve">30.</w:t>
       </w:r>
       <w:r>
         <w:t xml:space="preserve"> </w:t>
@@ -6926,13 +7064,13 @@
           <w:bCs/>
           <w:b/>
         </w:rPr>
-        <w:t xml:space="preserve">Human Cell Atlas and cell-type authentication for regenerative medicine</w:t>
-      </w:r>
-      <w:r>
-        <w:t xml:space="preserve"> </w:t>
-      </w:r>
-      <w:r>
-        <w:t xml:space="preserve">Yulia Panina, Peter Karagiannis, Andreas Kurtz, Glyn N Stacey, Wataru Fujibuchi</w:t>
+        <w:t xml:space="preserve">Implications of Epigenetic Variability within a Cell Population for "Cell Type" Classification</w:t>
+      </w:r>
+      <w:r>
+        <w:t xml:space="preserve"> </w:t>
+      </w:r>
+      <w:r>
+        <w:t xml:space="preserve">Inna Tabansky, Joel Stern, Donald W Pfaff</w:t>
       </w:r>
       <w:r>
         <w:t xml:space="preserve"> </w:t>
@@ -6942,23 +7080,23 @@
           <w:iCs/>
           <w:i/>
         </w:rPr>
-        <w:t xml:space="preserve">Experimental and Molecular Medicine</w:t>
-      </w:r>
-      <w:r>
-        <w:t xml:space="preserve"> </w:t>
-      </w:r>
-      <w:r>
-        <w:t xml:space="preserve">(2020-09-15)</w:t>
-      </w:r>
-      <w:r>
-        <w:t xml:space="preserve"> </w:t>
-      </w:r>
-      <w:hyperlink r:id="rId160">
-        <w:r>
-          <w:rPr>
-            <w:rStyle w:val="Hyperlink"/>
-          </w:rPr>
-          <w:t xml:space="preserve">https://www.wikidata.org/wiki/Q99418657</w:t>
+        <w:t xml:space="preserve">Frontiers in Behavioral Neuroscience</w:t>
+      </w:r>
+      <w:r>
+        <w:t xml:space="preserve"> </w:t>
+      </w:r>
+      <w:r>
+        <w:t xml:space="preserve">(2015-12-16)</w:t>
+      </w:r>
+      <w:r>
+        <w:t xml:space="preserve"> </w:t>
+      </w:r>
+      <w:hyperlink r:id="rId167">
+        <w:r>
+          <w:rPr>
+            <w:rStyle w:val="Hyperlink"/>
+          </w:rPr>
+          <w:t xml:space="preserve">https://www.wikidata.org/wiki/Q26770736</w:t>
         </w:r>
       </w:hyperlink>
       <w:r>
@@ -6970,23 +7108,23 @@
       <w:r>
         <w:t xml:space="preserve"> </w:t>
       </w:r>
-      <w:hyperlink r:id="rId161">
-        <w:r>
-          <w:rPr>
-            <w:rStyle w:val="Hyperlink"/>
-          </w:rPr>
-          <w:t xml:space="preserve">10.1038/s12276-020-0421-1</w:t>
-        </w:r>
-      </w:hyperlink>
-    </w:p>
-    <w:bookmarkEnd w:id="162"/>
-    <w:bookmarkStart w:id="165" w:name="ref-TupzTvtA"/>
+      <w:hyperlink r:id="rId168">
+        <w:r>
+          <w:rPr>
+            <w:rStyle w:val="Hyperlink"/>
+          </w:rPr>
+          <w:t xml:space="preserve">10.3389/fnbeh.2015.00342</w:t>
+        </w:r>
+      </w:hyperlink>
+    </w:p>
+    <w:bookmarkEnd w:id="169"/>
+    <w:bookmarkStart w:id="172" w:name="ref-1GXQByEaQ"/>
     <w:p>
       <w:pPr>
         <w:pStyle w:val="Bibliography"/>
       </w:pPr>
       <w:r>
-        <w:t xml:space="preserve">29.</w:t>
+        <w:t xml:space="preserve">31.</w:t>
       </w:r>
       <w:r>
         <w:t xml:space="preserve"> </w:t>
@@ -6999,13 +7137,13 @@
           <w:bCs/>
           <w:b/>
         </w:rPr>
-        <w:t xml:space="preserve">A community-based transcriptomics classification and nomenclature of neocortical cell types</w:t>
-      </w:r>
-      <w:r>
-        <w:t xml:space="preserve"> </w:t>
-      </w:r>
-      <w:r>
-        <w:t xml:space="preserve">Rafael Yuste, Michael J Hawrylycz, Nadia Aalling, Argel Aguilar-Valles, Detlev Arendt, Rubén Armañanzas, Giorgio A Ascoli, Concha Bielza, Vahid Bokharaie, Tobias B Bergmann, … Ed S Lein</w:t>
+        <w:t xml:space="preserve">Geometry of the Gene Expression Space of Individual Cells</w:t>
+      </w:r>
+      <w:r>
+        <w:t xml:space="preserve"> </w:t>
+      </w:r>
+      <w:r>
+        <w:t xml:space="preserve">Yael Korem, Pablo Szekely, Yuval Hart, Hila Sheftel, Jean Hausser, Avi Mayo, Michael E Rothenberg, Tomer Kalisky, Uri Alon</w:t>
       </w:r>
       <w:r>
         <w:t xml:space="preserve"> </w:t>
@@ -7015,23 +7153,23 @@
           <w:iCs/>
           <w:i/>
         </w:rPr>
-        <w:t xml:space="preserve">Nature Neuroscience</w:t>
-      </w:r>
-      <w:r>
-        <w:t xml:space="preserve"> </w:t>
-      </w:r>
-      <w:r>
-        <w:t xml:space="preserve">(2020-08-24)</w:t>
-      </w:r>
-      <w:r>
-        <w:t xml:space="preserve"> </w:t>
-      </w:r>
-      <w:hyperlink r:id="rId163">
-        <w:r>
-          <w:rPr>
-            <w:rStyle w:val="Hyperlink"/>
-          </w:rPr>
-          <w:t xml:space="preserve">https://www.wikidata.org/wiki/Q98665291</w:t>
+        <w:t xml:space="preserve">PLOS Computational Biology</w:t>
+      </w:r>
+      <w:r>
+        <w:t xml:space="preserve"> </w:t>
+      </w:r>
+      <w:r>
+        <w:t xml:space="preserve">(2015-07-10)</w:t>
+      </w:r>
+      <w:r>
+        <w:t xml:space="preserve"> </w:t>
+      </w:r>
+      <w:hyperlink r:id="rId170">
+        <w:r>
+          <w:rPr>
+            <w:rStyle w:val="Hyperlink"/>
+          </w:rPr>
+          <w:t xml:space="preserve">https://www.wikidata.org/wiki/Q35688096</w:t>
         </w:r>
       </w:hyperlink>
       <w:r>
@@ -7043,23 +7181,23 @@
       <w:r>
         <w:t xml:space="preserve"> </w:t>
       </w:r>
-      <w:hyperlink r:id="rId164">
-        <w:r>
-          <w:rPr>
-            <w:rStyle w:val="Hyperlink"/>
-          </w:rPr>
-          <w:t xml:space="preserve">10.1038/s41593-020-0685-8</w:t>
-        </w:r>
-      </w:hyperlink>
-    </w:p>
-    <w:bookmarkEnd w:id="165"/>
-    <w:bookmarkStart w:id="168" w:name="ref-w0Woz7JE"/>
+      <w:hyperlink r:id="rId171">
+        <w:r>
+          <w:rPr>
+            <w:rStyle w:val="Hyperlink"/>
+          </w:rPr>
+          <w:t xml:space="preserve">10.1371/journal.pcbi.1004224</w:t>
+        </w:r>
+      </w:hyperlink>
+    </w:p>
+    <w:bookmarkEnd w:id="172"/>
+    <w:bookmarkStart w:id="175" w:name="ref-k0Pe9YOB"/>
     <w:p>
       <w:pPr>
         <w:pStyle w:val="Bibliography"/>
       </w:pPr>
       <w:r>
-        <w:t xml:space="preserve">30.</w:t>
+        <w:t xml:space="preserve">32.</w:t>
       </w:r>
       <w:r>
         <w:t xml:space="preserve"> </w:t>
@@ -7072,13 +7210,13 @@
           <w:bCs/>
           <w:b/>
         </w:rPr>
-        <w:t xml:space="preserve">The evolving concept of cell identity in the single cell era</w:t>
-      </w:r>
-      <w:r>
-        <w:t xml:space="preserve"> </w:t>
-      </w:r>
-      <w:r>
-        <w:t xml:space="preserve">Samantha A Morris</w:t>
+        <w:t xml:space="preserve">Evolution of Cellular Differentiation: From Hypotheses to Models</w:t>
+      </w:r>
+      <w:r>
+        <w:t xml:space="preserve"> </w:t>
+      </w:r>
+      <w:r>
+        <w:t xml:space="preserve">Pedro Márquez-Zacarías, Rozenn M Pineau, Marcella Gomez, Alan Veliz-Cuba, David Murrugarra, William C Ratcliff, Karl J Niklas</w:t>
       </w:r>
       <w:r>
         <w:t xml:space="preserve"> </w:t>
@@ -7088,23 +7226,23 @@
           <w:iCs/>
           <w:i/>
         </w:rPr>
-        <w:t xml:space="preserve">Development</w:t>
-      </w:r>
-      <w:r>
-        <w:t xml:space="preserve"> </w:t>
-      </w:r>
-      <w:r>
-        <w:t xml:space="preserve">(2019-06-27)</w:t>
-      </w:r>
-      <w:r>
-        <w:t xml:space="preserve"> </w:t>
-      </w:r>
-      <w:hyperlink r:id="rId166">
-        <w:r>
-          <w:rPr>
-            <w:rStyle w:val="Hyperlink"/>
-          </w:rPr>
-          <w:t xml:space="preserve">https://www.wikidata.org/wiki/Q93086971</w:t>
+        <w:t xml:space="preserve">Trends in Ecology &amp; Evolution</w:t>
+      </w:r>
+      <w:r>
+        <w:t xml:space="preserve"> </w:t>
+      </w:r>
+      <w:r>
+        <w:t xml:space="preserve">(2020-08-20)</w:t>
+      </w:r>
+      <w:r>
+        <w:t xml:space="preserve"> </w:t>
+      </w:r>
+      <w:hyperlink r:id="rId173">
+        <w:r>
+          <w:rPr>
+            <w:rStyle w:val="Hyperlink"/>
+          </w:rPr>
+          <w:t xml:space="preserve">https://www.wikidata.org/wiki/Q98633613</w:t>
         </w:r>
       </w:hyperlink>
       <w:r>
@@ -7116,23 +7254,23 @@
       <w:r>
         <w:t xml:space="preserve"> </w:t>
       </w:r>
-      <w:hyperlink r:id="rId167">
-        <w:r>
-          <w:rPr>
-            <w:rStyle w:val="Hyperlink"/>
-          </w:rPr>
-          <w:t xml:space="preserve">10.1242/dev.169748</w:t>
-        </w:r>
-      </w:hyperlink>
-    </w:p>
-    <w:bookmarkEnd w:id="168"/>
-    <w:bookmarkStart w:id="171" w:name="ref-srfuRMe"/>
+      <w:hyperlink r:id="rId174">
+        <w:r>
+          <w:rPr>
+            <w:rStyle w:val="Hyperlink"/>
+          </w:rPr>
+          <w:t xml:space="preserve">10.1016/j.tree.2020.07.013</w:t>
+        </w:r>
+      </w:hyperlink>
+    </w:p>
+    <w:bookmarkEnd w:id="175"/>
+    <w:bookmarkStart w:id="178" w:name="ref-MoaYZAA0"/>
     <w:p>
       <w:pPr>
         <w:pStyle w:val="Bibliography"/>
       </w:pPr>
       <w:r>
-        <w:t xml:space="preserve">31.</w:t>
+        <w:t xml:space="preserve">33.</w:t>
       </w:r>
       <w:r>
         <w:t xml:space="preserve"> </w:t>
@@ -7145,13 +7283,13 @@
           <w:bCs/>
           <w:b/>
         </w:rPr>
-        <w:t xml:space="preserve">Implications of Epigenetic Variability within a Cell Population for "Cell Type" Classification</w:t>
-      </w:r>
-      <w:r>
-        <w:t xml:space="preserve"> </w:t>
-      </w:r>
-      <w:r>
-        <w:t xml:space="preserve">Inna Tabansky, Joel Stern, Donald W Pfaff</w:t>
+        <w:t xml:space="preserve">Inferring cell type innovations by phylogenetic methods-concepts, methods, and limitations</w:t>
+      </w:r>
+      <w:r>
+        <w:t xml:space="preserve"> </w:t>
+      </w:r>
+      <w:r>
+        <w:t xml:space="preserve">Koryu Kin, Koryu Kin</w:t>
       </w:r>
       <w:r>
         <w:t xml:space="preserve"> </w:t>
@@ -7161,23 +7299,23 @@
           <w:iCs/>
           <w:i/>
         </w:rPr>
-        <w:t xml:space="preserve">Frontiers in Behavioral Neuroscience</w:t>
-      </w:r>
-      <w:r>
-        <w:t xml:space="preserve"> </w:t>
-      </w:r>
-      <w:r>
-        <w:t xml:space="preserve">(2015-12-16)</w:t>
-      </w:r>
-      <w:r>
-        <w:t xml:space="preserve"> </w:t>
-      </w:r>
-      <w:hyperlink r:id="rId169">
-        <w:r>
-          <w:rPr>
-            <w:rStyle w:val="Hyperlink"/>
-          </w:rPr>
-          <w:t xml:space="preserve">https://www.wikidata.org/wiki/Q26770736</w:t>
+        <w:t xml:space="preserve">Journal of Experimental Zoology. Part B: Molecular and Developmental Evolution</w:t>
+      </w:r>
+      <w:r>
+        <w:t xml:space="preserve"> </w:t>
+      </w:r>
+      <w:r>
+        <w:t xml:space="preserve">(2015-10-14)</w:t>
+      </w:r>
+      <w:r>
+        <w:t xml:space="preserve"> </w:t>
+      </w:r>
+      <w:hyperlink r:id="rId176">
+        <w:r>
+          <w:rPr>
+            <w:rStyle w:val="Hyperlink"/>
+          </w:rPr>
+          <w:t xml:space="preserve">https://www.wikidata.org/wiki/Q40436539</w:t>
         </w:r>
       </w:hyperlink>
       <w:r>
@@ -7189,23 +7327,23 @@
       <w:r>
         <w:t xml:space="preserve"> </w:t>
       </w:r>
-      <w:hyperlink r:id="rId170">
-        <w:r>
-          <w:rPr>
-            <w:rStyle w:val="Hyperlink"/>
-          </w:rPr>
-          <w:t xml:space="preserve">10.3389/fnbeh.2015.00342</w:t>
-        </w:r>
-      </w:hyperlink>
-    </w:p>
-    <w:bookmarkEnd w:id="171"/>
-    <w:bookmarkStart w:id="174" w:name="ref-1GXQByEaQ"/>
+      <w:hyperlink r:id="rId177">
+        <w:r>
+          <w:rPr>
+            <w:rStyle w:val="Hyperlink"/>
+          </w:rPr>
+          <w:t xml:space="preserve">10.1002/jez.b.22657</w:t>
+        </w:r>
+      </w:hyperlink>
+    </w:p>
+    <w:bookmarkEnd w:id="178"/>
+    <w:bookmarkStart w:id="181" w:name="ref-1CI8uS6ka"/>
     <w:p>
       <w:pPr>
         <w:pStyle w:val="Bibliography"/>
       </w:pPr>
       <w:r>
-        <w:t xml:space="preserve">32.</w:t>
+        <w:t xml:space="preserve">34.</w:t>
       </w:r>
       <w:r>
         <w:t xml:space="preserve"> </w:t>
@@ -7218,13 +7356,13 @@
           <w:bCs/>
           <w:b/>
         </w:rPr>
-        <w:t xml:space="preserve">Geometry of the Gene Expression Space of Individual Cells</w:t>
-      </w:r>
-      <w:r>
-        <w:t xml:space="preserve"> </w:t>
-      </w:r>
-      <w:r>
-        <w:t xml:space="preserve">Yael Korem, Pablo Szekely, Yuval Hart, Hila Sheftel, Jean Hausser, Avi Mayo, Michael E Rothenberg, Tomer Kalisky, Uri Alon</w:t>
+        <w:t xml:space="preserve">An ontology for cell types</w:t>
+      </w:r>
+      <w:r>
+        <w:t xml:space="preserve"> </w:t>
+      </w:r>
+      <w:r>
+        <w:t xml:space="preserve">Jonathan Bard, Sue Rhee, Michael Ashburner</w:t>
       </w:r>
       <w:r>
         <w:t xml:space="preserve"> </w:t>
@@ -7234,23 +7372,23 @@
           <w:iCs/>
           <w:i/>
         </w:rPr>
-        <w:t xml:space="preserve">PLOS Computational Biology</w:t>
-      </w:r>
-      <w:r>
-        <w:t xml:space="preserve"> </w:t>
-      </w:r>
-      <w:r>
-        <w:t xml:space="preserve">(2015-07-10)</w:t>
-      </w:r>
-      <w:r>
-        <w:t xml:space="preserve"> </w:t>
-      </w:r>
-      <w:hyperlink r:id="rId172">
-        <w:r>
-          <w:rPr>
-            <w:rStyle w:val="Hyperlink"/>
-          </w:rPr>
-          <w:t xml:space="preserve">https://www.wikidata.org/wiki/Q35688096</w:t>
+        <w:t xml:space="preserve">Genome Biology</w:t>
+      </w:r>
+      <w:r>
+        <w:t xml:space="preserve"> </w:t>
+      </w:r>
+      <w:r>
+        <w:t xml:space="preserve">(2005-01-01)</w:t>
+      </w:r>
+      <w:r>
+        <w:t xml:space="preserve"> </w:t>
+      </w:r>
+      <w:hyperlink r:id="rId179">
+        <w:r>
+          <w:rPr>
+            <w:rStyle w:val="Hyperlink"/>
+          </w:rPr>
+          <w:t xml:space="preserve">https://www.wikidata.org/wiki/Q21184168</w:t>
         </w:r>
       </w:hyperlink>
       <w:r>
@@ -7262,23 +7400,23 @@
       <w:r>
         <w:t xml:space="preserve"> </w:t>
       </w:r>
-      <w:hyperlink r:id="rId173">
-        <w:r>
-          <w:rPr>
-            <w:rStyle w:val="Hyperlink"/>
-          </w:rPr>
-          <w:t xml:space="preserve">10.1371/journal.pcbi.1004224</w:t>
-        </w:r>
-      </w:hyperlink>
-    </w:p>
-    <w:bookmarkEnd w:id="174"/>
-    <w:bookmarkStart w:id="177" w:name="ref-k0Pe9YOB"/>
+      <w:hyperlink r:id="rId180">
+        <w:r>
+          <w:rPr>
+            <w:rStyle w:val="Hyperlink"/>
+          </w:rPr>
+          <w:t xml:space="preserve">10.1186/gb-2005-6-2-r21</w:t>
+        </w:r>
+      </w:hyperlink>
+    </w:p>
+    <w:bookmarkEnd w:id="181"/>
+    <w:bookmarkStart w:id="186" w:name="ref-gAysgnsS"/>
     <w:p>
       <w:pPr>
         <w:pStyle w:val="Bibliography"/>
       </w:pPr>
       <w:r>
-        <w:t xml:space="preserve">33.</w:t>
+        <w:t xml:space="preserve">35.</w:t>
       </w:r>
       <w:r>
         <w:t xml:space="preserve"> </w:t>
@@ -7291,13 +7429,13 @@
           <w:bCs/>
           <w:b/>
         </w:rPr>
-        <w:t xml:space="preserve">Evolution of Cellular Differentiation: From Hypotheses to Models</w:t>
-      </w:r>
-      <w:r>
-        <w:t xml:space="preserve"> </w:t>
-      </w:r>
-      <w:r>
-        <w:t xml:space="preserve">Pedro Márquez-Zacarías, Rozenn M Pineau, Marcella Gomez, Alan Veliz-Cuba, David Murrugarra, William C Ratcliff, Karl J Niklas</w:t>
+        <w:t xml:space="preserve">Logical Development of the Cell Ontology</w:t>
+      </w:r>
+      <w:r>
+        <w:t xml:space="preserve"> </w:t>
+      </w:r>
+      <w:r>
+        <w:t xml:space="preserve">Terrence F Meehan, Anna Maria Masci, Amina Abdulla, Lindsay G Cowell, Judith A Blake, Christopher J Mungall, Alexander D Diehl</w:t>
       </w:r>
       <w:r>
         <w:t xml:space="preserve"> </w:t>
@@ -7307,23 +7445,23 @@
           <w:iCs/>
           <w:i/>
         </w:rPr>
-        <w:t xml:space="preserve">Trends in Ecology &amp; Evolution</w:t>
-      </w:r>
-      <w:r>
-        <w:t xml:space="preserve"> </w:t>
-      </w:r>
-      <w:r>
-        <w:t xml:space="preserve">(2020-08-20)</w:t>
-      </w:r>
-      <w:r>
-        <w:t xml:space="preserve"> </w:t>
-      </w:r>
-      <w:hyperlink r:id="rId175">
-        <w:r>
-          <w:rPr>
-            <w:rStyle w:val="Hyperlink"/>
-          </w:rPr>
-          <w:t xml:space="preserve">https://www.wikidata.org/wiki/Q98633613</w:t>
+        <w:t xml:space="preserve">BMC Bioinformatics</w:t>
+      </w:r>
+      <w:r>
+        <w:t xml:space="preserve"> </w:t>
+      </w:r>
+      <w:r>
+        <w:t xml:space="preserve">(2011-01-05)</w:t>
+      </w:r>
+      <w:r>
+        <w:t xml:space="preserve"> </w:t>
+      </w:r>
+      <w:hyperlink r:id="rId182">
+        <w:r>
+          <w:rPr>
+            <w:rStyle w:val="Hyperlink"/>
+          </w:rPr>
+          <w:t xml:space="preserve">https://doi.org/c7kw6x</w:t>
         </w:r>
       </w:hyperlink>
       <w:r>
@@ -7335,23 +7473,57 @@
       <w:r>
         <w:t xml:space="preserve"> </w:t>
       </w:r>
-      <w:hyperlink r:id="rId176">
-        <w:r>
-          <w:rPr>
-            <w:rStyle w:val="Hyperlink"/>
-          </w:rPr>
-          <w:t xml:space="preserve">10.1016/j.tree.2020.07.013</w:t>
-        </w:r>
-      </w:hyperlink>
-    </w:p>
-    <w:bookmarkEnd w:id="177"/>
-    <w:bookmarkStart w:id="180" w:name="ref-MoaYZAA0"/>
+      <w:hyperlink r:id="rId183">
+        <w:r>
+          <w:rPr>
+            <w:rStyle w:val="Hyperlink"/>
+          </w:rPr>
+          <w:t xml:space="preserve">10.1186/1471-2105-12-6</w:t>
+        </w:r>
+      </w:hyperlink>
+      <w:r>
+        <w:t xml:space="preserve"> </w:t>
+      </w:r>
+      <w:r>
+        <w:t xml:space="preserve">· PMID:</w:t>
+      </w:r>
+      <w:r>
+        <w:t xml:space="preserve"> </w:t>
+      </w:r>
+      <w:hyperlink r:id="rId184">
+        <w:r>
+          <w:rPr>
+            <w:rStyle w:val="Hyperlink"/>
+          </w:rPr>
+          <w:t xml:space="preserve">21208450</w:t>
+        </w:r>
+      </w:hyperlink>
+      <w:r>
+        <w:t xml:space="preserve"> </w:t>
+      </w:r>
+      <w:r>
+        <w:t xml:space="preserve">· PMCID:</w:t>
+      </w:r>
+      <w:r>
+        <w:t xml:space="preserve"> </w:t>
+      </w:r>
+      <w:hyperlink r:id="rId185">
+        <w:r>
+          <w:rPr>
+            <w:rStyle w:val="Hyperlink"/>
+          </w:rPr>
+          <w:t xml:space="preserve">PMC3024222</w:t>
+        </w:r>
+      </w:hyperlink>
+    </w:p>
+    <w:bookmarkEnd w:id="186"/>
+    <w:bookmarkStart w:id="190" w:name="ref-17U3pGEjv"/>
     <w:p>
       <w:pPr>
         <w:pStyle w:val="Bibliography"/>
       </w:pPr>
       <w:r>
-        <w:t xml:space="preserve">34.</w:t>
+        <w:t xml:space="preserve">36.</w:t>
       </w:r>
       <w:r>
         <w:t xml:space="preserve"> </w:t>
@@ -7364,13 +7536,13 @@
           <w:bCs/>
           <w:b/>
         </w:rPr>
-        <w:t xml:space="preserve">Inferring cell type innovations by phylogenetic methods-concepts, methods, and limitations</w:t>
-      </w:r>
-      <w:r>
-        <w:t xml:space="preserve"> </w:t>
-      </w:r>
-      <w:r>
-        <w:t xml:space="preserve">Koryu Kin, Koryu Kin</w:t>
+        <w:t xml:space="preserve">The Cell Ontology 2016: enhanced content, modularization, and ontology interoperability</w:t>
+      </w:r>
+      <w:r>
+        <w:t xml:space="preserve"> </w:t>
+      </w:r>
+      <w:r>
+        <w:t xml:space="preserve">Alexander D Diehl, Terrence F Meehan, Yvonne M Bradford, Matthew H Brush, Wasila M Dahdul, David S Dougall, Yongqun He, David Osumi-Sutherland, Alan Ruttenberg, Sirarat Sarntivijai, … Christopher J Mungall</w:t>
       </w:r>
       <w:r>
         <w:t xml:space="preserve"> </w:t>
@@ -7380,23 +7552,23 @@
           <w:iCs/>
           <w:i/>
         </w:rPr>
-        <w:t xml:space="preserve">Journal of Experimental Zoology. Part B: Molecular and Developmental Evolution</w:t>
-      </w:r>
-      <w:r>
-        <w:t xml:space="preserve"> </w:t>
-      </w:r>
-      <w:r>
-        <w:t xml:space="preserve">(2015-10-14)</w:t>
-      </w:r>
-      <w:r>
-        <w:t xml:space="preserve"> </w:t>
-      </w:r>
-      <w:hyperlink r:id="rId178">
-        <w:r>
-          <w:rPr>
-            <w:rStyle w:val="Hyperlink"/>
-          </w:rPr>
-          <w:t xml:space="preserve">https://www.wikidata.org/wiki/Q40436539</w:t>
+        <w:t xml:space="preserve">Journal of Biomedical Semantics</w:t>
+      </w:r>
+      <w:r>
+        <w:t xml:space="preserve"> </w:t>
+      </w:r>
+      <w:r>
+        <w:t xml:space="preserve">(2016-07-04)</w:t>
+      </w:r>
+      <w:r>
+        <w:t xml:space="preserve"> </w:t>
+      </w:r>
+      <w:hyperlink r:id="rId187">
+        <w:r>
+          <w:rPr>
+            <w:rStyle w:val="Hyperlink"/>
+          </w:rPr>
+          <w:t xml:space="preserve">https://doi.org/gg99b9</w:t>
         </w:r>
       </w:hyperlink>
       <w:r>
@@ -7408,23 +7580,57 @@
       <w:r>
         <w:t xml:space="preserve"> </w:t>
       </w:r>
-      <w:hyperlink r:id="rId179">
-        <w:r>
-          <w:rPr>
-            <w:rStyle w:val="Hyperlink"/>
-          </w:rPr>
-          <w:t xml:space="preserve">10.1002/jez.b.22657</w:t>
-        </w:r>
-      </w:hyperlink>
-    </w:p>
-    <w:bookmarkEnd w:id="180"/>
-    <w:bookmarkStart w:id="183" w:name="ref-1CI8uS6ka"/>
+      <w:hyperlink r:id="rId141">
+        <w:r>
+          <w:rPr>
+            <w:rStyle w:val="Hyperlink"/>
+          </w:rPr>
+          <w:t xml:space="preserve">10.1186/s13326-016-0088-7</w:t>
+        </w:r>
+      </w:hyperlink>
+      <w:r>
+        <w:t xml:space="preserve"> </w:t>
+      </w:r>
+      <w:r>
+        <w:t xml:space="preserve">· PMID:</w:t>
+      </w:r>
+      <w:r>
+        <w:t xml:space="preserve"> </w:t>
+      </w:r>
+      <w:hyperlink r:id="rId188">
+        <w:r>
+          <w:rPr>
+            <w:rStyle w:val="Hyperlink"/>
+          </w:rPr>
+          <w:t xml:space="preserve">27377652</w:t>
+        </w:r>
+      </w:hyperlink>
+      <w:r>
+        <w:t xml:space="preserve"> </w:t>
+      </w:r>
+      <w:r>
+        <w:t xml:space="preserve">· PMCID:</w:t>
+      </w:r>
+      <w:r>
+        <w:t xml:space="preserve"> </w:t>
+      </w:r>
+      <w:hyperlink r:id="rId189">
+        <w:r>
+          <w:rPr>
+            <w:rStyle w:val="Hyperlink"/>
+          </w:rPr>
+          <w:t xml:space="preserve">PMC4932724</w:t>
+        </w:r>
+      </w:hyperlink>
+    </w:p>
+    <w:bookmarkEnd w:id="190"/>
+    <w:bookmarkStart w:id="193" w:name="ref-RLHsA1U8"/>
     <w:p>
       <w:pPr>
         <w:pStyle w:val="Bibliography"/>
       </w:pPr>
       <w:r>
-        <w:t xml:space="preserve">35.</w:t>
+        <w:t xml:space="preserve">37.</w:t>
       </w:r>
       <w:r>
         <w:t xml:space="preserve"> </w:t>
@@ -7437,13 +7643,13 @@
           <w:bCs/>
           <w:b/>
         </w:rPr>
-        <w:t xml:space="preserve">An ontology for cell types</w:t>
-      </w:r>
-      <w:r>
-        <w:t xml:space="preserve"> </w:t>
-      </w:r>
-      <w:r>
-        <w:t xml:space="preserve">Jonathan Bard, Sue Rhee, Michael Ashburner</w:t>
+        <w:t xml:space="preserve">CELDA -- an ontology for the comprehensive representation of cells in complex systems</w:t>
+      </w:r>
+      <w:r>
+        <w:t xml:space="preserve"> </w:t>
+      </w:r>
+      <w:r>
+        <w:t xml:space="preserve">Stefanie Seltmann, Harald Stachelscheid, Alexander Damaschun, Ludger Jansen, Fritz Lekschas, Jean-Fred Fontaine, Throng Nghia Nguyen-Dobinsky, Ulf Leser, Andreas Kurtz</w:t>
       </w:r>
       <w:r>
         <w:t xml:space="preserve"> </w:t>
@@ -7453,23 +7659,23 @@
           <w:iCs/>
           <w:i/>
         </w:rPr>
-        <w:t xml:space="preserve">Genome Biology</w:t>
-      </w:r>
-      <w:r>
-        <w:t xml:space="preserve"> </w:t>
-      </w:r>
-      <w:r>
-        <w:t xml:space="preserve">(2005-01-01)</w:t>
-      </w:r>
-      <w:r>
-        <w:t xml:space="preserve"> </w:t>
-      </w:r>
-      <w:hyperlink r:id="rId181">
-        <w:r>
-          <w:rPr>
-            <w:rStyle w:val="Hyperlink"/>
-          </w:rPr>
-          <w:t xml:space="preserve">https://www.wikidata.org/wiki/Q21184168</w:t>
+        <w:t xml:space="preserve">BMC Bioinformatics</w:t>
+      </w:r>
+      <w:r>
+        <w:t xml:space="preserve"> </w:t>
+      </w:r>
+      <w:r>
+        <w:t xml:space="preserve">(2013-07-17)</w:t>
+      </w:r>
+      <w:r>
+        <w:t xml:space="preserve"> </w:t>
+      </w:r>
+      <w:hyperlink r:id="rId191">
+        <w:r>
+          <w:rPr>
+            <w:rStyle w:val="Hyperlink"/>
+          </w:rPr>
+          <w:t xml:space="preserve">https://www.wikidata.org/wiki/Q21284308</w:t>
         </w:r>
       </w:hyperlink>
       <w:r>
@@ -7481,23 +7687,23 @@
       <w:r>
         <w:t xml:space="preserve"> </w:t>
       </w:r>
-      <w:hyperlink r:id="rId182">
-        <w:r>
-          <w:rPr>
-            <w:rStyle w:val="Hyperlink"/>
-          </w:rPr>
-          <w:t xml:space="preserve">10.1186/gb-2005-6-2-r21</w:t>
-        </w:r>
-      </w:hyperlink>
-    </w:p>
-    <w:bookmarkEnd w:id="183"/>
-    <w:bookmarkStart w:id="188" w:name="ref-gAysgnsS"/>
+      <w:hyperlink r:id="rId192">
+        <w:r>
+          <w:rPr>
+            <w:rStyle w:val="Hyperlink"/>
+          </w:rPr>
+          <w:t xml:space="preserve">10.1186/1471-2105-14-228</w:t>
+        </w:r>
+      </w:hyperlink>
+    </w:p>
+    <w:bookmarkEnd w:id="193"/>
+    <w:bookmarkStart w:id="198" w:name="ref-jX2ZmXcc"/>
     <w:p>
       <w:pPr>
         <w:pStyle w:val="Bibliography"/>
       </w:pPr>
       <w:r>
-        <w:t xml:space="preserve">36.</w:t>
+        <w:t xml:space="preserve">38.</w:t>
       </w:r>
       <w:r>
         <w:t xml:space="preserve"> </w:t>
@@ -7510,13 +7716,13 @@
           <w:bCs/>
           <w:b/>
         </w:rPr>
-        <w:t xml:space="preserve">Logical Development of the Cell Ontology</w:t>
-      </w:r>
-      <w:r>
-        <w:t xml:space="preserve"> </w:t>
-      </w:r>
-      <w:r>
-        <w:t xml:space="preserve">Terrence F Meehan, Anna Maria Masci, Amina Abdulla, Lindsay G Cowell, Judith A Blake, Christopher J Mungall, Alexander D Diehl</w:t>
+        <w:t xml:space="preserve">Cells in experimental life sciences - challenges and solution to the rapid evolution of knowledge</w:t>
+      </w:r>
+      <w:r>
+        <w:t xml:space="preserve"> </w:t>
+      </w:r>
+      <w:r>
+        <w:t xml:space="preserve">Sirarat Sarntivijai, Alexander D Diehl, Yongqun He</w:t>
       </w:r>
       <w:r>
         <w:t xml:space="preserve"> </w:t>
@@ -7532,17 +7738,17 @@
         <w:t xml:space="preserve"> </w:t>
       </w:r>
       <w:r>
-        <w:t xml:space="preserve">(2011-01-05)</w:t>
-      </w:r>
-      <w:r>
-        <w:t xml:space="preserve"> </w:t>
-      </w:r>
-      <w:hyperlink r:id="rId184">
-        <w:r>
-          <w:rPr>
-            <w:rStyle w:val="Hyperlink"/>
-          </w:rPr>
-          <w:t xml:space="preserve">https://doi.org/c7kw6x</w:t>
+        <w:t xml:space="preserve">(2017-12-21)</w:t>
+      </w:r>
+      <w:r>
+        <w:t xml:space="preserve"> </w:t>
+      </w:r>
+      <w:hyperlink r:id="rId194">
+        <w:r>
+          <w:rPr>
+            <w:rStyle w:val="Hyperlink"/>
+          </w:rPr>
+          <w:t xml:space="preserve">https://doi.org/gg99b7</w:t>
         </w:r>
       </w:hyperlink>
       <w:r>
@@ -7554,12 +7760,12 @@
       <w:r>
         <w:t xml:space="preserve"> </w:t>
       </w:r>
-      <w:hyperlink r:id="rId185">
-        <w:r>
-          <w:rPr>
-            <w:rStyle w:val="Hyperlink"/>
-          </w:rPr>
-          <w:t xml:space="preserve">10.1186/1471-2105-12-6</w:t>
+      <w:hyperlink r:id="rId195">
+        <w:r>
+          <w:rPr>
+            <w:rStyle w:val="Hyperlink"/>
+          </w:rPr>
+          <w:t xml:space="preserve">10.1186/s12859-017-1976-2</w:t>
         </w:r>
       </w:hyperlink>
       <w:r>
@@ -7571,12 +7777,12 @@
       <w:r>
         <w:t xml:space="preserve"> </w:t>
       </w:r>
-      <w:hyperlink r:id="rId186">
-        <w:r>
-          <w:rPr>
-            <w:rStyle w:val="Hyperlink"/>
-          </w:rPr>
-          <w:t xml:space="preserve">21208450</w:t>
+      <w:hyperlink r:id="rId196">
+        <w:r>
+          <w:rPr>
+            <w:rStyle w:val="Hyperlink"/>
+          </w:rPr>
+          <w:t xml:space="preserve">29322916</w:t>
         </w:r>
       </w:hyperlink>
       <w:r>
@@ -7588,23 +7794,23 @@
       <w:r>
         <w:t xml:space="preserve"> </w:t>
       </w:r>
-      <w:hyperlink r:id="rId187">
-        <w:r>
-          <w:rPr>
-            <w:rStyle w:val="Hyperlink"/>
-          </w:rPr>
-          <w:t xml:space="preserve">PMC3024222</w:t>
-        </w:r>
-      </w:hyperlink>
-    </w:p>
-    <w:bookmarkEnd w:id="188"/>
-    <w:bookmarkStart w:id="192" w:name="ref-17U3pGEjv"/>
+      <w:hyperlink r:id="rId197">
+        <w:r>
+          <w:rPr>
+            <w:rStyle w:val="Hyperlink"/>
+          </w:rPr>
+          <w:t xml:space="preserve">PMC5763506</w:t>
+        </w:r>
+      </w:hyperlink>
+    </w:p>
+    <w:bookmarkEnd w:id="198"/>
+    <w:bookmarkStart w:id="203" w:name="ref-rK8KD0us"/>
     <w:p>
       <w:pPr>
         <w:pStyle w:val="Bibliography"/>
       </w:pPr>
       <w:r>
-        <w:t xml:space="preserve">37.</w:t>
+        <w:t xml:space="preserve">39.</w:t>
       </w:r>
       <w:r>
         <w:t xml:space="preserve"> </w:t>
@@ -7617,13 +7823,13 @@
           <w:bCs/>
           <w:b/>
         </w:rPr>
-        <w:t xml:space="preserve">The Cell Ontology 2016: enhanced content, modularization, and ontology interoperability</w:t>
-      </w:r>
-      <w:r>
-        <w:t xml:space="preserve"> </w:t>
-      </w:r>
-      <w:r>
-        <w:t xml:space="preserve">Alexander D Diehl, Terrence F Meehan, Yvonne M Bradford, Matthew H Brush, Wasila M Dahdul, David S Dougall, Yongqun He, David Osumi-Sutherland, Alan Ruttenberg, Sirarat Sarntivijai, … Christopher J Mungall</w:t>
+        <w:t xml:space="preserve">Cells in ExperimentaL Life Sciences (CELLS-2018): capturing the knowledge of normal and diseased cells with ontologies</w:t>
+      </w:r>
+      <w:r>
+        <w:t xml:space="preserve"> </w:t>
+      </w:r>
+      <w:r>
+        <w:t xml:space="preserve">Sirarat Sarntivijai, Yongqun He, Alexander D Diehl</w:t>
       </w:r>
       <w:r>
         <w:t xml:space="preserve"> </w:t>
@@ -7633,23 +7839,23 @@
           <w:iCs/>
           <w:i/>
         </w:rPr>
-        <w:t xml:space="preserve">Journal of Biomedical Semantics</w:t>
-      </w:r>
-      <w:r>
-        <w:t xml:space="preserve"> </w:t>
-      </w:r>
-      <w:r>
-        <w:t xml:space="preserve">(2016-07-04)</w:t>
-      </w:r>
-      <w:r>
-        <w:t xml:space="preserve"> </w:t>
-      </w:r>
-      <w:hyperlink r:id="rId189">
-        <w:r>
-          <w:rPr>
-            <w:rStyle w:val="Hyperlink"/>
-          </w:rPr>
-          <w:t xml:space="preserve">https://doi.org/gg99b9</w:t>
+        <w:t xml:space="preserve">BMC Bioinformatics</w:t>
+      </w:r>
+      <w:r>
+        <w:t xml:space="preserve"> </w:t>
+      </w:r>
+      <w:r>
+        <w:t xml:space="preserve">(2019-04-25)</w:t>
+      </w:r>
+      <w:r>
+        <w:t xml:space="preserve"> </w:t>
+      </w:r>
+      <w:hyperlink r:id="rId199">
+        <w:r>
+          <w:rPr>
+            <w:rStyle w:val="Hyperlink"/>
+          </w:rPr>
+          <w:t xml:space="preserve">https://doi.org/gg99b8</w:t>
         </w:r>
       </w:hyperlink>
       <w:r>
@@ -7661,12 +7867,12 @@
       <w:r>
         <w:t xml:space="preserve"> </w:t>
       </w:r>
-      <w:hyperlink r:id="rId143">
-        <w:r>
-          <w:rPr>
-            <w:rStyle w:val="Hyperlink"/>
-          </w:rPr>
-          <w:t xml:space="preserve">10.1186/s13326-016-0088-7</w:t>
+      <w:hyperlink r:id="rId200">
+        <w:r>
+          <w:rPr>
+            <w:rStyle w:val="Hyperlink"/>
+          </w:rPr>
+          <w:t xml:space="preserve">10.1186/s12859-019-2721-9</w:t>
         </w:r>
       </w:hyperlink>
       <w:r>
@@ -7678,12 +7884,12 @@
       <w:r>
         <w:t xml:space="preserve"> </w:t>
       </w:r>
-      <w:hyperlink r:id="rId190">
-        <w:r>
-          <w:rPr>
-            <w:rStyle w:val="Hyperlink"/>
-          </w:rPr>
-          <w:t xml:space="preserve">27377652</w:t>
+      <w:hyperlink r:id="rId201">
+        <w:r>
+          <w:rPr>
+            <w:rStyle w:val="Hyperlink"/>
+          </w:rPr>
+          <w:t xml:space="preserve">31272374</w:t>
         </w:r>
       </w:hyperlink>
       <w:r>
@@ -7695,23 +7901,23 @@
       <w:r>
         <w:t xml:space="preserve"> </w:t>
       </w:r>
-      <w:hyperlink r:id="rId191">
-        <w:r>
-          <w:rPr>
-            <w:rStyle w:val="Hyperlink"/>
-          </w:rPr>
-          <w:t xml:space="preserve">PMC4932724</w:t>
-        </w:r>
-      </w:hyperlink>
-    </w:p>
-    <w:bookmarkEnd w:id="192"/>
-    <w:bookmarkStart w:id="195" w:name="ref-RLHsA1U8"/>
+      <w:hyperlink r:id="rId202">
+        <w:r>
+          <w:rPr>
+            <w:rStyle w:val="Hyperlink"/>
+          </w:rPr>
+          <w:t xml:space="preserve">PMC6509796</w:t>
+        </w:r>
+      </w:hyperlink>
+    </w:p>
+    <w:bookmarkEnd w:id="203"/>
+    <w:bookmarkStart w:id="206" w:name="ref-pFijpXkl"/>
     <w:p>
       <w:pPr>
         <w:pStyle w:val="Bibliography"/>
       </w:pPr>
       <w:r>
-        <w:t xml:space="preserve">38.</w:t>
+        <w:t xml:space="preserve">40.</w:t>
       </w:r>
       <w:r>
         <w:t xml:space="preserve"> </w:t>
@@ -7724,13 +7930,13 @@
           <w:bCs/>
           <w:b/>
         </w:rPr>
-        <w:t xml:space="preserve">CELDA -- an ontology for the comprehensive representation of cells in complex systems</w:t>
-      </w:r>
-      <w:r>
-        <w:t xml:space="preserve"> </w:t>
-      </w:r>
-      <w:r>
-        <w:t xml:space="preserve">Stefanie Seltmann, Harald Stachelscheid, Alexander Damaschun, Ludger Jansen, Fritz Lekschas, Jean-Fred Fontaine, Throng Nghia Nguyen-Dobinsky, Ulf Leser, Andreas Kurtz</w:t>
+        <w:t xml:space="preserve">The Human Cell Atlas: Technical approaches and challenges.</w:t>
+      </w:r>
+      <w:r>
+        <w:t xml:space="preserve"> </w:t>
+      </w:r>
+      <w:r>
+        <w:t xml:space="preserve">Chung Chau Hon, Jay W Shin, Piero Carninci, Michael JT Stubbington</w:t>
       </w:r>
       <w:r>
         <w:t xml:space="preserve"> </w:t>
@@ -7740,23 +7946,23 @@
           <w:iCs/>
           <w:i/>
         </w:rPr>
-        <w:t xml:space="preserve">BMC Bioinformatics</w:t>
-      </w:r>
-      <w:r>
-        <w:t xml:space="preserve"> </w:t>
-      </w:r>
-      <w:r>
-        <w:t xml:space="preserve">(2013-07-17)</w:t>
-      </w:r>
-      <w:r>
-        <w:t xml:space="preserve"> </w:t>
-      </w:r>
-      <w:hyperlink r:id="rId193">
-        <w:r>
-          <w:rPr>
-            <w:rStyle w:val="Hyperlink"/>
-          </w:rPr>
-          <w:t xml:space="preserve">https://www.wikidata.org/wiki/Q21284308</w:t>
+        <w:t xml:space="preserve">Briefings in functional genomics</w:t>
+      </w:r>
+      <w:r>
+        <w:t xml:space="preserve"> </w:t>
+      </w:r>
+      <w:r>
+        <w:t xml:space="preserve">(2017-10-28)</w:t>
+      </w:r>
+      <w:r>
+        <w:t xml:space="preserve"> </w:t>
+      </w:r>
+      <w:hyperlink r:id="rId204">
+        <w:r>
+          <w:rPr>
+            <w:rStyle w:val="Hyperlink"/>
+          </w:rPr>
+          <w:t xml:space="preserve">https://www.wikidata.org/wiki/Q48563763</w:t>
         </w:r>
       </w:hyperlink>
       <w:r>
@@ -7768,23 +7974,23 @@
       <w:r>
         <w:t xml:space="preserve"> </w:t>
       </w:r>
-      <w:hyperlink r:id="rId194">
-        <w:r>
-          <w:rPr>
-            <w:rStyle w:val="Hyperlink"/>
-          </w:rPr>
-          <w:t xml:space="preserve">10.1186/1471-2105-14-228</w:t>
-        </w:r>
-      </w:hyperlink>
-    </w:p>
-    <w:bookmarkEnd w:id="195"/>
-    <w:bookmarkStart w:id="200" w:name="ref-jX2ZmXcc"/>
+      <w:hyperlink r:id="rId205">
+        <w:r>
+          <w:rPr>
+            <w:rStyle w:val="Hyperlink"/>
+          </w:rPr>
+          <w:t xml:space="preserve">10.1093/bfgp/elx029</w:t>
+        </w:r>
+      </w:hyperlink>
+    </w:p>
+    <w:bookmarkEnd w:id="206"/>
+    <w:bookmarkStart w:id="209" w:name="ref-uCE45Jh8"/>
     <w:p>
       <w:pPr>
         <w:pStyle w:val="Bibliography"/>
       </w:pPr>
       <w:r>
-        <w:t xml:space="preserve">39.</w:t>
+        <w:t xml:space="preserve">41.</w:t>
       </w:r>
       <w:r>
         <w:t xml:space="preserve"> </w:t>
@@ -7797,13 +8003,13 @@
           <w:bCs/>
           <w:b/>
         </w:rPr>
-        <w:t xml:space="preserve">Cells in experimental life sciences - challenges and solution to the rapid evolution of knowledge</w:t>
-      </w:r>
-      <w:r>
-        <w:t xml:space="preserve"> </w:t>
-      </w:r>
-      <w:r>
-        <w:t xml:space="preserve">Sirarat Sarntivijai, Alexander D Diehl, Yongqun He</w:t>
+        <w:t xml:space="preserve">Towards a pragmatic definition of cell type</w:t>
+      </w:r>
+      <w:r>
+        <w:t xml:space="preserve"> </w:t>
+      </w:r>
+      <w:r>
+        <w:t xml:space="preserve">Tiago Lubiana, Helder I Nakaya</w:t>
       </w:r>
       <w:r>
         <w:t xml:space="preserve"> </w:t>
@@ -7813,23 +8019,23 @@
           <w:iCs/>
           <w:i/>
         </w:rPr>
-        <w:t xml:space="preserve">BMC Bioinformatics</w:t>
-      </w:r>
-      <w:r>
-        <w:t xml:space="preserve"> </w:t>
-      </w:r>
-      <w:r>
-        <w:t xml:space="preserve">(2017-12-21)</w:t>
-      </w:r>
-      <w:r>
-        <w:t xml:space="preserve"> </w:t>
-      </w:r>
-      <w:hyperlink r:id="rId196">
-        <w:r>
-          <w:rPr>
-            <w:rStyle w:val="Hyperlink"/>
-          </w:rPr>
-          <w:t xml:space="preserve">https://doi.org/gg99b7</w:t>
+        <w:t xml:space="preserve">Authorea, Inc.</w:t>
+      </w:r>
+      <w:r>
+        <w:t xml:space="preserve"> </w:t>
+      </w:r>
+      <w:r>
+        <w:t xml:space="preserve">(2021-01-04)</w:t>
+      </w:r>
+      <w:r>
+        <w:t xml:space="preserve"> </w:t>
+      </w:r>
+      <w:hyperlink r:id="rId207">
+        <w:r>
+          <w:rPr>
+            <w:rStyle w:val="Hyperlink"/>
+          </w:rPr>
+          <w:t xml:space="preserve">https://doi.org/ghrxwf</w:t>
         </w:r>
       </w:hyperlink>
       <w:r>
@@ -7841,57 +8047,23 @@
       <w:r>
         <w:t xml:space="preserve"> </w:t>
       </w:r>
-      <w:hyperlink r:id="rId197">
-        <w:r>
-          <w:rPr>
-            <w:rStyle w:val="Hyperlink"/>
-          </w:rPr>
-          <w:t xml:space="preserve">10.1186/s12859-017-1976-2</w:t>
-        </w:r>
-      </w:hyperlink>
-      <w:r>
-        <w:t xml:space="preserve"> </w:t>
-      </w:r>
-      <w:r>
-        <w:t xml:space="preserve">· PMID:</w:t>
-      </w:r>
-      <w:r>
-        <w:t xml:space="preserve"> </w:t>
-      </w:r>
-      <w:hyperlink r:id="rId198">
-        <w:r>
-          <w:rPr>
-            <w:rStyle w:val="Hyperlink"/>
-          </w:rPr>
-          <w:t xml:space="preserve">29322916</w:t>
-        </w:r>
-      </w:hyperlink>
-      <w:r>
-        <w:t xml:space="preserve"> </w:t>
-      </w:r>
-      <w:r>
-        <w:t xml:space="preserve">· PMCID:</w:t>
-      </w:r>
-      <w:r>
-        <w:t xml:space="preserve"> </w:t>
-      </w:r>
-      <w:hyperlink r:id="rId199">
-        <w:r>
-          <w:rPr>
-            <w:rStyle w:val="Hyperlink"/>
-          </w:rPr>
-          <w:t xml:space="preserve">PMC5763506</w:t>
-        </w:r>
-      </w:hyperlink>
-    </w:p>
-    <w:bookmarkEnd w:id="200"/>
-    <w:bookmarkStart w:id="205" w:name="ref-rK8KD0us"/>
+      <w:hyperlink r:id="rId208">
+        <w:r>
+          <w:rPr>
+            <w:rStyle w:val="Hyperlink"/>
+          </w:rPr>
+          <w:t xml:space="preserve">10.22541/au.160979530.02627436/v1</w:t>
+        </w:r>
+      </w:hyperlink>
+    </w:p>
+    <w:bookmarkEnd w:id="209"/>
+    <w:bookmarkStart w:id="211" w:name="ref-AHGRV6KQ"/>
     <w:p>
       <w:pPr>
         <w:pStyle w:val="Bibliography"/>
       </w:pPr>
       <w:r>
-        <w:t xml:space="preserve">40.</w:t>
+        <w:t xml:space="preserve">42.</w:t>
       </w:r>
       <w:r>
         <w:t xml:space="preserve"> </w:t>
@@ -7904,13 +8076,81 @@
           <w:bCs/>
           <w:b/>
         </w:rPr>
-        <w:t xml:space="preserve">Cells in ExperimentaL Life Sciences (CELLS-2018): capturing the knowledge of normal and diseased cells with ontologies</w:t>
-      </w:r>
-      <w:r>
-        <w:t xml:space="preserve"> </w:t>
-      </w:r>
-      <w:r>
-        <w:t xml:space="preserve">Sirarat Sarntivijai, Yongqun He, Alexander D Diehl</w:t>
+        <w:t xml:space="preserve">PhyloCode</w:t>
+      </w:r>
+      <w:r>
+        <w:t xml:space="preserve"> </w:t>
+      </w:r>
+      <w:hyperlink r:id="rId210">
+        <w:r>
+          <w:rPr>
+            <w:rStyle w:val="Hyperlink"/>
+          </w:rPr>
+          <w:t xml:space="preserve">https://www.wikidata.org/wiki/Q1189395</w:t>
+        </w:r>
+      </w:hyperlink>
+    </w:p>
+    <w:bookmarkEnd w:id="211"/>
+    <w:bookmarkStart w:id="213" w:name="ref-M0lqRYJb"/>
+    <w:p>
+      <w:pPr>
+        <w:pStyle w:val="Bibliography"/>
+      </w:pPr>
+      <w:r>
+        <w:t xml:space="preserve">43.</w:t>
+      </w:r>
+      <w:r>
+        <w:t xml:space="preserve"> </w:t>
+      </w:r>
+      <w:r>
+        <w:t xml:space="preserve">	</w:t>
+      </w:r>
+      <w:r>
+        <w:rPr>
+          <w:bCs/>
+          <w:b/>
+        </w:rPr>
+        <w:t xml:space="preserve">PanglaoDB - A Single Cell Sequencing Resource For Gene Expression Data</w:t>
+      </w:r>
+      <w:r>
+        <w:t xml:space="preserve"> </w:t>
+      </w:r>
+      <w:hyperlink r:id="rId212">
+        <w:r>
+          <w:rPr>
+            <w:rStyle w:val="Hyperlink"/>
+          </w:rPr>
+          <w:t xml:space="preserve">https://panglaodb.se/index.html</w:t>
+        </w:r>
+      </w:hyperlink>
+    </w:p>
+    <w:bookmarkEnd w:id="213"/>
+    <w:bookmarkStart w:id="218" w:name="ref-T3PlZ3Vh"/>
+    <w:p>
+      <w:pPr>
+        <w:pStyle w:val="Bibliography"/>
+      </w:pPr>
+      <w:r>
+        <w:t xml:space="preserve">44.</w:t>
+      </w:r>
+      <w:r>
+        <w:t xml:space="preserve"> </w:t>
+      </w:r>
+      <w:r>
+        <w:t xml:space="preserve">	</w:t>
+      </w:r>
+      <w:r>
+        <w:rPr>
+          <w:bCs/>
+          <w:b/>
+        </w:rPr>
+        <w:t xml:space="preserve">PanglaoDB: a web server for exploration of mouse and human single-cell RNA sequencing data</w:t>
+      </w:r>
+      <w:r>
+        <w:t xml:space="preserve"> </w:t>
+      </w:r>
+      <w:r>
+        <w:t xml:space="preserve">Oscar Franzén, Li-Ming Gan, Johan LM Björkegren</w:t>
       </w:r>
       <w:r>
         <w:t xml:space="preserve"> </w:t>
@@ -7920,23 +8160,23 @@
           <w:iCs/>
           <w:i/>
         </w:rPr>
-        <w:t xml:space="preserve">BMC Bioinformatics</w:t>
-      </w:r>
-      <w:r>
-        <w:t xml:space="preserve"> </w:t>
-      </w:r>
-      <w:r>
-        <w:t xml:space="preserve">(2019-04-25)</w:t>
-      </w:r>
-      <w:r>
-        <w:t xml:space="preserve"> </w:t>
-      </w:r>
-      <w:hyperlink r:id="rId201">
-        <w:r>
-          <w:rPr>
-            <w:rStyle w:val="Hyperlink"/>
-          </w:rPr>
-          <w:t xml:space="preserve">https://doi.org/gg99b8</w:t>
+        <w:t xml:space="preserve">Database</w:t>
+      </w:r>
+      <w:r>
+        <w:t xml:space="preserve"> </w:t>
+      </w:r>
+      <w:r>
+        <w:t xml:space="preserve">(2019)</w:t>
+      </w:r>
+      <w:r>
+        <w:t xml:space="preserve"> </w:t>
+      </w:r>
+      <w:hyperlink r:id="rId214">
+        <w:r>
+          <w:rPr>
+            <w:rStyle w:val="Hyperlink"/>
+          </w:rPr>
+          <w:t xml:space="preserve">https://doi.org/ggkzxr</w:t>
         </w:r>
       </w:hyperlink>
       <w:r>
@@ -7948,12 +8188,12 @@
       <w:r>
         <w:t xml:space="preserve"> </w:t>
       </w:r>
-      <w:hyperlink r:id="rId202">
-        <w:r>
-          <w:rPr>
-            <w:rStyle w:val="Hyperlink"/>
-          </w:rPr>
-          <w:t xml:space="preserve">10.1186/s12859-019-2721-9</w:t>
+      <w:hyperlink r:id="rId215">
+        <w:r>
+          <w:rPr>
+            <w:rStyle w:val="Hyperlink"/>
+          </w:rPr>
+          <w:t xml:space="preserve">10.1093/database/baz046</w:t>
         </w:r>
       </w:hyperlink>
       <w:r>
@@ -7965,12 +8205,12 @@
       <w:r>
         <w:t xml:space="preserve"> </w:t>
       </w:r>
-      <w:hyperlink r:id="rId203">
-        <w:r>
-          <w:rPr>
-            <w:rStyle w:val="Hyperlink"/>
-          </w:rPr>
-          <w:t xml:space="preserve">31272374</w:t>
+      <w:hyperlink r:id="rId216">
+        <w:r>
+          <w:rPr>
+            <w:rStyle w:val="Hyperlink"/>
+          </w:rPr>
+          <w:t xml:space="preserve">30951143</w:t>
         </w:r>
       </w:hyperlink>
       <w:r>
@@ -7982,23 +8222,23 @@
       <w:r>
         <w:t xml:space="preserve"> </w:t>
       </w:r>
-      <w:hyperlink r:id="rId204">
-        <w:r>
-          <w:rPr>
-            <w:rStyle w:val="Hyperlink"/>
-          </w:rPr>
-          <w:t xml:space="preserve">PMC6509796</w:t>
-        </w:r>
-      </w:hyperlink>
-    </w:p>
-    <w:bookmarkEnd w:id="205"/>
-    <w:bookmarkStart w:id="208" w:name="ref-pFijpXkl"/>
+      <w:hyperlink r:id="rId217">
+        <w:r>
+          <w:rPr>
+            <w:rStyle w:val="Hyperlink"/>
+          </w:rPr>
+          <w:t xml:space="preserve">PMC6450036</w:t>
+        </w:r>
+      </w:hyperlink>
+    </w:p>
+    <w:bookmarkEnd w:id="218"/>
+    <w:bookmarkStart w:id="220" w:name="ref-OGXYtGZ8"/>
     <w:p>
       <w:pPr>
         <w:pStyle w:val="Bibliography"/>
       </w:pPr>
       <w:r>
-        <w:t xml:space="preserve">41.</w:t>
+        <w:t xml:space="preserve">45.</w:t>
       </w:r>
       <w:r>
         <w:t xml:space="preserve"> </w:t>
@@ -8011,13 +8251,47 @@
           <w:bCs/>
           <w:b/>
         </w:rPr>
-        <w:t xml:space="preserve">The Human Cell Atlas: Technical approaches and challenges.</w:t>
-      </w:r>
-      <w:r>
-        <w:t xml:space="preserve"> </w:t>
-      </w:r>
-      <w:r>
-        <w:t xml:space="preserve">Chung Chau Hon, Jay W Shin, Piero Carninci, Michael JT Stubbington</w:t>
+        <w:t xml:space="preserve">Linked Data - Design Issues</w:t>
+      </w:r>
+      <w:r>
+        <w:t xml:space="preserve"> </w:t>
+      </w:r>
+      <w:hyperlink r:id="rId219">
+        <w:r>
+          <w:rPr>
+            <w:rStyle w:val="Hyperlink"/>
+          </w:rPr>
+          <w:t xml:space="preserve">https://www.w3.org/DesignIssues/LinkedData.html</w:t>
+        </w:r>
+      </w:hyperlink>
+    </w:p>
+    <w:bookmarkEnd w:id="220"/>
+    <w:bookmarkStart w:id="223" w:name="ref-4AEy2xhQ"/>
+    <w:p>
+      <w:pPr>
+        <w:pStyle w:val="Bibliography"/>
+      </w:pPr>
+      <w:r>
+        <w:t xml:space="preserve">46.</w:t>
+      </w:r>
+      <w:r>
+        <w:t xml:space="preserve"> </w:t>
+      </w:r>
+      <w:r>
+        <w:t xml:space="preserve">	</w:t>
+      </w:r>
+      <w:r>
+        <w:rPr>
+          <w:bCs/>
+          <w:b/>
+        </w:rPr>
+        <w:t xml:space="preserve">CellFinder: a cell data repository</w:t>
+      </w:r>
+      <w:r>
+        <w:t xml:space="preserve"> </w:t>
+      </w:r>
+      <w:r>
+        <w:t xml:space="preserve">Harald Stachelscheid, Stefanie Seltmann, Fritz Lekschas, Jean-Fred Fontaine, Nancy Mah, Mariana Lara Neves, Miguel A Andrade-Navarro, Ulf Leser, Andreas Kurtz</w:t>
       </w:r>
       <w:r>
         <w:t xml:space="preserve"> </w:t>
@@ -8027,23 +8301,23 @@
           <w:iCs/>
           <w:i/>
         </w:rPr>
-        <w:t xml:space="preserve">Briefings in functional genomics</w:t>
-      </w:r>
-      <w:r>
-        <w:t xml:space="preserve"> </w:t>
-      </w:r>
-      <w:r>
-        <w:t xml:space="preserve">(2017-10-28)</w:t>
-      </w:r>
-      <w:r>
-        <w:t xml:space="preserve"> </w:t>
-      </w:r>
-      <w:hyperlink r:id="rId206">
-        <w:r>
-          <w:rPr>
-            <w:rStyle w:val="Hyperlink"/>
-          </w:rPr>
-          <w:t xml:space="preserve">https://www.wikidata.org/wiki/Q48563763</w:t>
+        <w:t xml:space="preserve">Nucleic Acids Research</w:t>
+      </w:r>
+      <w:r>
+        <w:t xml:space="preserve"> </w:t>
+      </w:r>
+      <w:r>
+        <w:t xml:space="preserve">(2013-12-03)</w:t>
+      </w:r>
+      <w:r>
+        <w:t xml:space="preserve"> </w:t>
+      </w:r>
+      <w:hyperlink r:id="rId221">
+        <w:r>
+          <w:rPr>
+            <w:rStyle w:val="Hyperlink"/>
+          </w:rPr>
+          <w:t xml:space="preserve">https://www.wikidata.org/wiki/Q28660708</w:t>
         </w:r>
       </w:hyperlink>
       <w:r>
@@ -8055,23 +8329,23 @@
       <w:r>
         <w:t xml:space="preserve"> </w:t>
       </w:r>
-      <w:hyperlink r:id="rId207">
-        <w:r>
-          <w:rPr>
-            <w:rStyle w:val="Hyperlink"/>
-          </w:rPr>
-          <w:t xml:space="preserve">10.1093/bfgp/elx029</w:t>
-        </w:r>
-      </w:hyperlink>
-    </w:p>
-    <w:bookmarkEnd w:id="208"/>
-    <w:bookmarkStart w:id="211" w:name="ref-uCE45Jh8"/>
+      <w:hyperlink r:id="rId222">
+        <w:r>
+          <w:rPr>
+            <w:rStyle w:val="Hyperlink"/>
+          </w:rPr>
+          <w:t xml:space="preserve">10.1093/nar/gkt1264</w:t>
+        </w:r>
+      </w:hyperlink>
+    </w:p>
+    <w:bookmarkEnd w:id="223"/>
+    <w:bookmarkStart w:id="225" w:name="ref-qDI8I4IJ"/>
     <w:p>
       <w:pPr>
         <w:pStyle w:val="Bibliography"/>
       </w:pPr>
       <w:r>
-        <w:t xml:space="preserve">42.</w:t>
+        <w:t xml:space="preserve">47.</w:t>
       </w:r>
       <w:r>
         <w:t xml:space="preserve"> </w:t>
@@ -8084,13 +8358,127 @@
           <w:bCs/>
           <w:b/>
         </w:rPr>
-        <w:t xml:space="preserve">Towards a pragmatic definition of cell type</w:t>
-      </w:r>
-      <w:r>
-        <w:t xml:space="preserve"> </w:t>
-      </w:r>
-      <w:r>
-        <w:t xml:space="preserve">Tiago Lubiana, Helder I Nakaya</w:t>
+        <w:t xml:space="preserve">SuLab/WikidataIntegrator</w:t>
+      </w:r>
+      <w:r>
+        <w:t xml:space="preserve"> </w:t>
+      </w:r>
+      <w:r>
+        <w:t xml:space="preserve">Su Lab</w:t>
+      </w:r>
+      <w:r>
+        <w:t xml:space="preserve"> </w:t>
+      </w:r>
+      <w:r>
+        <w:t xml:space="preserve">(2021-06-21)</w:t>
+      </w:r>
+      <w:r>
+        <w:t xml:space="preserve"> </w:t>
+      </w:r>
+      <w:hyperlink r:id="rId224">
+        <w:r>
+          <w:rPr>
+            <w:rStyle w:val="Hyperlink"/>
+          </w:rPr>
+          <w:t xml:space="preserve">https://github.com/SuLab/WikidataIntegrator</w:t>
+        </w:r>
+      </w:hyperlink>
+    </w:p>
+    <w:bookmarkEnd w:id="225"/>
+    <w:bookmarkStart w:id="227" w:name="ref-HUJ9NzAb"/>
+    <w:p>
+      <w:pPr>
+        <w:pStyle w:val="Bibliography"/>
+      </w:pPr>
+      <w:r>
+        <w:t xml:space="preserve">48.</w:t>
+      </w:r>
+      <w:r>
+        <w:t xml:space="preserve"> </w:t>
+      </w:r>
+      <w:r>
+        <w:t xml:space="preserve">	</w:t>
+      </w:r>
+      <w:r>
+        <w:rPr>
+          <w:bCs/>
+          <w:b/>
+        </w:rPr>
+        <w:t xml:space="preserve">UniProt</w:t>
+      </w:r>
+      <w:r>
+        <w:t xml:space="preserve"> </w:t>
+      </w:r>
+      <w:hyperlink r:id="rId226">
+        <w:r>
+          <w:rPr>
+            <w:rStyle w:val="Hyperlink"/>
+          </w:rPr>
+          <w:t xml:space="preserve">https://sparql.uniprot.org/sparql</w:t>
+        </w:r>
+      </w:hyperlink>
+    </w:p>
+    <w:bookmarkEnd w:id="227"/>
+    <w:bookmarkStart w:id="229" w:name="ref-AgOOCR24"/>
+    <w:p>
+      <w:pPr>
+        <w:pStyle w:val="Bibliography"/>
+      </w:pPr>
+      <w:r>
+        <w:t xml:space="preserve">49.</w:t>
+      </w:r>
+      <w:r>
+        <w:t xml:space="preserve"> </w:t>
+      </w:r>
+      <w:r>
+        <w:t xml:space="preserve">	</w:t>
+      </w:r>
+      <w:r>
+        <w:rPr>
+          <w:bCs/>
+          <w:b/>
+        </w:rPr>
+        <w:t xml:space="preserve">Portal:Semantic Web - WikiPathways</w:t>
+      </w:r>
+      <w:r>
+        <w:t xml:space="preserve"> </w:t>
+      </w:r>
+      <w:hyperlink r:id="rId228">
+        <w:r>
+          <w:rPr>
+            <w:rStyle w:val="Hyperlink"/>
+          </w:rPr>
+          <w:t xml:space="preserve">https://www.wikipathways.org/index.php/Portal:Semantic_Web</w:t>
+        </w:r>
+      </w:hyperlink>
+    </w:p>
+    <w:bookmarkEnd w:id="229"/>
+    <w:bookmarkStart w:id="232" w:name="ref-mPoPwN77"/>
+    <w:p>
+      <w:pPr>
+        <w:pStyle w:val="Bibliography"/>
+      </w:pPr>
+      <w:r>
+        <w:t xml:space="preserve">50.</w:t>
+      </w:r>
+      <w:r>
+        <w:t xml:space="preserve"> </w:t>
+      </w:r>
+      <w:r>
+        <w:t xml:space="preserve">	</w:t>
+      </w:r>
+      <w:r>
+        <w:rPr>
+          <w:bCs/>
+          <w:b/>
+        </w:rPr>
+        <w:t xml:space="preserve">A protocol for adding knowledge to Wikidata: aligning resources on human coronaviruses</w:t>
+      </w:r>
+      <w:r>
+        <w:t xml:space="preserve"> </w:t>
+      </w:r>
+      <w:r>
+        <w:t xml:space="preserve">Andra Waagmeester, Egon Willighagen, Andrew I Su, Martina Summer-Kutmon, José Emilio Labra Gayo, Daniel Fernández-Álvarez, Quentin Groom, Peter J Schaap, Lisa M Verhagen, Jasper Koehorst</w:t>
       </w:r>
       <w:r>
         <w:t xml:space="preserve"> </w:t>
@@ -8100,23 +8488,23 @@
           <w:iCs/>
           <w:i/>
         </w:rPr>
-        <w:t xml:space="preserve">Authorea, Inc.</w:t>
-      </w:r>
-      <w:r>
-        <w:t xml:space="preserve"> </w:t>
-      </w:r>
-      <w:r>
-        <w:t xml:space="preserve">(2021-01-04)</w:t>
-      </w:r>
-      <w:r>
-        <w:t xml:space="preserve"> </w:t>
-      </w:r>
-      <w:hyperlink r:id="rId209">
-        <w:r>
-          <w:rPr>
-            <w:rStyle w:val="Hyperlink"/>
-          </w:rPr>
-          <w:t xml:space="preserve">https://doi.org/ghrxwf</w:t>
+        <w:t xml:space="preserve">BMC Biology</w:t>
+      </w:r>
+      <w:r>
+        <w:t xml:space="preserve"> </w:t>
+      </w:r>
+      <w:r>
+        <w:t xml:space="preserve">(2021-01-22)</w:t>
+      </w:r>
+      <w:r>
+        <w:t xml:space="preserve"> </w:t>
+      </w:r>
+      <w:hyperlink r:id="rId230">
+        <w:r>
+          <w:rPr>
+            <w:rStyle w:val="Hyperlink"/>
+          </w:rPr>
+          <w:t xml:space="preserve">https://www.wikidata.org/wiki/Q105037759</w:t>
         </w:r>
       </w:hyperlink>
       <w:r>
@@ -8128,23 +8516,23 @@
       <w:r>
         <w:t xml:space="preserve"> </w:t>
       </w:r>
-      <w:hyperlink r:id="rId210">
-        <w:r>
-          <w:rPr>
-            <w:rStyle w:val="Hyperlink"/>
-          </w:rPr>
-          <w:t xml:space="preserve">10.22541/au.160979530.02627436/v1</w:t>
-        </w:r>
-      </w:hyperlink>
-    </w:p>
-    <w:bookmarkEnd w:id="211"/>
-    <w:bookmarkStart w:id="213" w:name="ref-AHGRV6KQ"/>
+      <w:hyperlink r:id="rId231">
+        <w:r>
+          <w:rPr>
+            <w:rStyle w:val="Hyperlink"/>
+          </w:rPr>
+          <w:t xml:space="preserve">10.1186/s12915-020-00940-y</w:t>
+        </w:r>
+      </w:hyperlink>
+    </w:p>
+    <w:bookmarkEnd w:id="232"/>
+    <w:bookmarkStart w:id="235" w:name="ref-chGii6yw"/>
     <w:p>
       <w:pPr>
         <w:pStyle w:val="Bibliography"/>
       </w:pPr>
       <w:r>
-        <w:t xml:space="preserve">43.</w:t>
+        <w:t xml:space="preserve">51.</w:t>
       </w:r>
       <w:r>
         <w:t xml:space="preserve"> </w:t>
@@ -8157,28 +8545,67 @@
           <w:bCs/>
           <w:b/>
         </w:rPr>
-        <w:t xml:space="preserve">PhyloCode</w:t>
-      </w:r>
-      <w:r>
-        <w:t xml:space="preserve"> </w:t>
-      </w:r>
-      <w:hyperlink r:id="rId212">
-        <w:r>
-          <w:rPr>
-            <w:rStyle w:val="Hyperlink"/>
-          </w:rPr>
-          <w:t xml:space="preserve">https://www.wikidata.org/wiki/Q1189395</w:t>
-        </w:r>
-      </w:hyperlink>
-    </w:p>
-    <w:bookmarkEnd w:id="213"/>
-    <w:bookmarkStart w:id="215" w:name="ref-M0lqRYJb"/>
+        <w:t xml:space="preserve">CellMarker: a manually curated resource of cell markers in human and mouse</w:t>
+      </w:r>
+      <w:r>
+        <w:t xml:space="preserve"> </w:t>
+      </w:r>
+      <w:r>
+        <w:t xml:space="preserve">Xinxin Zhang, Yujia Lan, Jinyuan Xu, Fei Quan, Erjie Zhao, Chunyu Deng, Tao Luo, Liwen Xu, Gaoming Liao, Min Yan, … Yun Xiao</w:t>
+      </w:r>
+      <w:r>
+        <w:t xml:space="preserve"> </w:t>
+      </w:r>
+      <w:r>
+        <w:rPr>
+          <w:iCs/>
+          <w:i/>
+        </w:rPr>
+        <w:t xml:space="preserve">Nucleic Acids Research</w:t>
+      </w:r>
+      <w:r>
+        <w:t xml:space="preserve"> </w:t>
+      </w:r>
+      <w:r>
+        <w:t xml:space="preserve">(2019-01-01)</w:t>
+      </w:r>
+      <w:r>
+        <w:t xml:space="preserve"> </w:t>
+      </w:r>
+      <w:hyperlink r:id="rId233">
+        <w:r>
+          <w:rPr>
+            <w:rStyle w:val="Hyperlink"/>
+          </w:rPr>
+          <w:t xml:space="preserve">https://www.wikidata.org/wiki/Q56984510</w:t>
+        </w:r>
+      </w:hyperlink>
+      <w:r>
+        <w:t xml:space="preserve"> </w:t>
+      </w:r>
+      <w:r>
+        <w:t xml:space="preserve">DOI:</w:t>
+      </w:r>
+      <w:r>
+        <w:t xml:space="preserve"> </w:t>
+      </w:r>
+      <w:hyperlink r:id="rId234">
+        <w:r>
+          <w:rPr>
+            <w:rStyle w:val="Hyperlink"/>
+          </w:rPr>
+          <w:t xml:space="preserve">10.1093/nar/gky900</w:t>
+        </w:r>
+      </w:hyperlink>
+    </w:p>
+    <w:bookmarkEnd w:id="235"/>
+    <w:bookmarkStart w:id="238" w:name="ref-rhRRCtlA"/>
     <w:p>
       <w:pPr>
         <w:pStyle w:val="Bibliography"/>
       </w:pPr>
       <w:r>
-        <w:t xml:space="preserve">44.</w:t>
+        <w:t xml:space="preserve">52.</w:t>
       </w:r>
       <w:r>
         <w:t xml:space="preserve"> </w:t>
@@ -8191,28 +8618,67 @@
           <w:bCs/>
           <w:b/>
         </w:rPr>
-        <w:t xml:space="preserve">PanglaoDB - A Single Cell Sequencing Resource For Gene Expression Data</w:t>
-      </w:r>
-      <w:r>
-        <w:t xml:space="preserve"> </w:t>
-      </w:r>
-      <w:hyperlink r:id="rId214">
-        <w:r>
-          <w:rPr>
-            <w:rStyle w:val="Hyperlink"/>
-          </w:rPr>
-          <w:t xml:space="preserve">https://panglaodb.se/index.html</w:t>
-        </w:r>
-      </w:hyperlink>
-    </w:p>
-    <w:bookmarkEnd w:id="215"/>
-    <w:bookmarkStart w:id="220" w:name="ref-T3PlZ3Vh"/>
+        <w:t xml:space="preserve">Cell Markers</w:t>
+      </w:r>
+      <w:r>
+        <w:t xml:space="preserve"> </w:t>
+      </w:r>
+      <w:r>
+        <w:t xml:space="preserve">Konstantin Yakimchuk</w:t>
+      </w:r>
+      <w:r>
+        <w:t xml:space="preserve"> </w:t>
+      </w:r>
+      <w:r>
+        <w:rPr>
+          <w:iCs/>
+          <w:i/>
+        </w:rPr>
+        <w:t xml:space="preserve">Materials and Methods</w:t>
+      </w:r>
+      <w:r>
+        <w:t xml:space="preserve"> </w:t>
+      </w:r>
+      <w:r>
+        <w:t xml:space="preserve">(2013-05-02)</w:t>
+      </w:r>
+      <w:r>
+        <w:t xml:space="preserve"> </w:t>
+      </w:r>
+      <w:hyperlink r:id="rId236">
+        <w:r>
+          <w:rPr>
+            <w:rStyle w:val="Hyperlink"/>
+          </w:rPr>
+          <w:t xml:space="preserve">https://doi.org/ghq494</w:t>
+        </w:r>
+      </w:hyperlink>
+      <w:r>
+        <w:t xml:space="preserve"> </w:t>
+      </w:r>
+      <w:r>
+        <w:t xml:space="preserve">DOI:</w:t>
+      </w:r>
+      <w:r>
+        <w:t xml:space="preserve"> </w:t>
+      </w:r>
+      <w:hyperlink r:id="rId237">
+        <w:r>
+          <w:rPr>
+            <w:rStyle w:val="Hyperlink"/>
+          </w:rPr>
+          <w:t xml:space="preserve">10.13070/mm.en.3.183</w:t>
+        </w:r>
+      </w:hyperlink>
+    </w:p>
+    <w:bookmarkEnd w:id="238"/>
+    <w:bookmarkStart w:id="240" w:name="ref-6uWWsiSq"/>
     <w:p>
       <w:pPr>
         <w:pStyle w:val="Bibliography"/>
       </w:pPr>
       <w:r>
-        <w:t xml:space="preserve">45.</w:t>
+        <w:t xml:space="preserve">53.</w:t>
       </w:r>
       <w:r>
         <w:t xml:space="preserve"> </w:t>
@@ -8225,520 +8691,7 @@
           <w:bCs/>
           <w:b/>
         </w:rPr>
-        <w:t xml:space="preserve">PanglaoDB: a web server for exploration of mouse and human single-cell RNA sequencing data</w:t>
-      </w:r>
-      <w:r>
-        <w:t xml:space="preserve"> </w:t>
-      </w:r>
-      <w:r>
-        <w:t xml:space="preserve">Oscar Franzén, Li-Ming Gan, Johan LM Björkegren</w:t>
-      </w:r>
-      <w:r>
-        <w:t xml:space="preserve"> </w:t>
-      </w:r>
-      <w:r>
-        <w:rPr>
-          <w:iCs/>
-          <w:i/>
-        </w:rPr>
-        <w:t xml:space="preserve">Database</w:t>
-      </w:r>
-      <w:r>
-        <w:t xml:space="preserve"> </w:t>
-      </w:r>
-      <w:r>
-        <w:t xml:space="preserve">(2019)</w:t>
-      </w:r>
-      <w:r>
-        <w:t xml:space="preserve"> </w:t>
-      </w:r>
-      <w:hyperlink r:id="rId216">
-        <w:r>
-          <w:rPr>
-            <w:rStyle w:val="Hyperlink"/>
-          </w:rPr>
-          <w:t xml:space="preserve">https://doi.org/ggkzxr</w:t>
-        </w:r>
-      </w:hyperlink>
-      <w:r>
-        <w:t xml:space="preserve"> </w:t>
-      </w:r>
-      <w:r>
-        <w:t xml:space="preserve">DOI:</w:t>
-      </w:r>
-      <w:r>
-        <w:t xml:space="preserve"> </w:t>
-      </w:r>
-      <w:hyperlink r:id="rId217">
-        <w:r>
-          <w:rPr>
-            <w:rStyle w:val="Hyperlink"/>
-          </w:rPr>
-          <w:t xml:space="preserve">10.1093/database/baz046</w:t>
-        </w:r>
-      </w:hyperlink>
-      <w:r>
-        <w:t xml:space="preserve"> </w:t>
-      </w:r>
-      <w:r>
-        <w:t xml:space="preserve">· PMID:</w:t>
-      </w:r>
-      <w:r>
-        <w:t xml:space="preserve"> </w:t>
-      </w:r>
-      <w:hyperlink r:id="rId218">
-        <w:r>
-          <w:rPr>
-            <w:rStyle w:val="Hyperlink"/>
-          </w:rPr>
-          <w:t xml:space="preserve">30951143</w:t>
-        </w:r>
-      </w:hyperlink>
-      <w:r>
-        <w:t xml:space="preserve"> </w:t>
-      </w:r>
-      <w:r>
-        <w:t xml:space="preserve">· PMCID:</w:t>
-      </w:r>
-      <w:r>
-        <w:t xml:space="preserve"> </w:t>
-      </w:r>
-      <w:hyperlink r:id="rId219">
-        <w:r>
-          <w:rPr>
-            <w:rStyle w:val="Hyperlink"/>
-          </w:rPr>
-          <w:t xml:space="preserve">PMC6450036</w:t>
-        </w:r>
-      </w:hyperlink>
-    </w:p>
-    <w:bookmarkEnd w:id="220"/>
-    <w:bookmarkStart w:id="222" w:name="ref-OGXYtGZ8"/>
-    <w:p>
-      <w:pPr>
-        <w:pStyle w:val="Bibliography"/>
-      </w:pPr>
-      <w:r>
-        <w:t xml:space="preserve">46.</w:t>
-      </w:r>
-      <w:r>
-        <w:t xml:space="preserve"> </w:t>
-      </w:r>
-      <w:r>
-        <w:t xml:space="preserve">	</w:t>
-      </w:r>
-      <w:r>
-        <w:rPr>
-          <w:bCs/>
-          <w:b/>
-        </w:rPr>
-        <w:t xml:space="preserve">Linked Data - Design Issues</w:t>
-      </w:r>
-      <w:r>
-        <w:t xml:space="preserve"> </w:t>
-      </w:r>
-      <w:hyperlink r:id="rId221">
-        <w:r>
-          <w:rPr>
-            <w:rStyle w:val="Hyperlink"/>
-          </w:rPr>
-          <w:t xml:space="preserve">https://www.w3.org/DesignIssues/LinkedData.html</w:t>
-        </w:r>
-      </w:hyperlink>
-    </w:p>
-    <w:bookmarkEnd w:id="222"/>
-    <w:bookmarkStart w:id="225" w:name="ref-4AEy2xhQ"/>
-    <w:p>
-      <w:pPr>
-        <w:pStyle w:val="Bibliography"/>
-      </w:pPr>
-      <w:r>
-        <w:t xml:space="preserve">47.</w:t>
-      </w:r>
-      <w:r>
-        <w:t xml:space="preserve"> </w:t>
-      </w:r>
-      <w:r>
-        <w:t xml:space="preserve">	</w:t>
-      </w:r>
-      <w:r>
-        <w:rPr>
-          <w:bCs/>
-          <w:b/>
-        </w:rPr>
-        <w:t xml:space="preserve">CellFinder: a cell data repository</w:t>
-      </w:r>
-      <w:r>
-        <w:t xml:space="preserve"> </w:t>
-      </w:r>
-      <w:r>
-        <w:t xml:space="preserve">Harald Stachelscheid, Stefanie Seltmann, Fritz Lekschas, Jean-Fred Fontaine, Nancy Mah, Mariana Lara Neves, Miguel A Andrade-Navarro, Ulf Leser, Andreas Kurtz</w:t>
-      </w:r>
-      <w:r>
-        <w:t xml:space="preserve"> </w:t>
-      </w:r>
-      <w:r>
-        <w:rPr>
-          <w:iCs/>
-          <w:i/>
-        </w:rPr>
-        <w:t xml:space="preserve">Nucleic Acids Research</w:t>
-      </w:r>
-      <w:r>
-        <w:t xml:space="preserve"> </w:t>
-      </w:r>
-      <w:r>
-        <w:t xml:space="preserve">(2013-12-03)</w:t>
-      </w:r>
-      <w:r>
-        <w:t xml:space="preserve"> </w:t>
-      </w:r>
-      <w:hyperlink r:id="rId223">
-        <w:r>
-          <w:rPr>
-            <w:rStyle w:val="Hyperlink"/>
-          </w:rPr>
-          <w:t xml:space="preserve">https://www.wikidata.org/wiki/Q28660708</w:t>
-        </w:r>
-      </w:hyperlink>
-      <w:r>
-        <w:t xml:space="preserve"> </w:t>
-      </w:r>
-      <w:r>
-        <w:t xml:space="preserve">DOI:</w:t>
-      </w:r>
-      <w:r>
-        <w:t xml:space="preserve"> </w:t>
-      </w:r>
-      <w:hyperlink r:id="rId224">
-        <w:r>
-          <w:rPr>
-            <w:rStyle w:val="Hyperlink"/>
-          </w:rPr>
-          <w:t xml:space="preserve">10.1093/nar/gkt1264</w:t>
-        </w:r>
-      </w:hyperlink>
-    </w:p>
-    <w:bookmarkEnd w:id="225"/>
-    <w:bookmarkStart w:id="227" w:name="ref-qDI8I4IJ"/>
-    <w:p>
-      <w:pPr>
-        <w:pStyle w:val="Bibliography"/>
-      </w:pPr>
-      <w:r>
-        <w:t xml:space="preserve">48.</w:t>
-      </w:r>
-      <w:r>
-        <w:t xml:space="preserve"> </w:t>
-      </w:r>
-      <w:r>
-        <w:t xml:space="preserve">	</w:t>
-      </w:r>
-      <w:r>
-        <w:rPr>
-          <w:bCs/>
-          <w:b/>
-        </w:rPr>
-        <w:t xml:space="preserve">SuLab/WikidataIntegrator</w:t>
-      </w:r>
-      <w:r>
-        <w:t xml:space="preserve"> </w:t>
-      </w:r>
-      <w:r>
-        <w:t xml:space="preserve">Su Lab</w:t>
-      </w:r>
-      <w:r>
-        <w:t xml:space="preserve"> </w:t>
-      </w:r>
-      <w:r>
-        <w:t xml:space="preserve">(2021-06-21)</w:t>
-      </w:r>
-      <w:r>
-        <w:t xml:space="preserve"> </w:t>
-      </w:r>
-      <w:hyperlink r:id="rId226">
-        <w:r>
-          <w:rPr>
-            <w:rStyle w:val="Hyperlink"/>
-          </w:rPr>
-          <w:t xml:space="preserve">https://github.com/SuLab/WikidataIntegrator</w:t>
-        </w:r>
-      </w:hyperlink>
-    </w:p>
-    <w:bookmarkEnd w:id="227"/>
-    <w:bookmarkStart w:id="229" w:name="ref-HUJ9NzAb"/>
-    <w:p>
-      <w:pPr>
-        <w:pStyle w:val="Bibliography"/>
-      </w:pPr>
-      <w:r>
-        <w:t xml:space="preserve">49.</w:t>
-      </w:r>
-      <w:r>
-        <w:t xml:space="preserve"> </w:t>
-      </w:r>
-      <w:r>
-        <w:t xml:space="preserve">	</w:t>
-      </w:r>
-      <w:r>
-        <w:rPr>
-          <w:bCs/>
-          <w:b/>
-        </w:rPr>
-        <w:t xml:space="preserve">UniProt</w:t>
-      </w:r>
-      <w:r>
-        <w:t xml:space="preserve"> </w:t>
-      </w:r>
-      <w:hyperlink r:id="rId228">
-        <w:r>
-          <w:rPr>
-            <w:rStyle w:val="Hyperlink"/>
-          </w:rPr>
-          <w:t xml:space="preserve">https://sparql.uniprot.org/sparql</w:t>
-        </w:r>
-      </w:hyperlink>
-    </w:p>
-    <w:bookmarkEnd w:id="229"/>
-    <w:bookmarkStart w:id="231" w:name="ref-AgOOCR24"/>
-    <w:p>
-      <w:pPr>
-        <w:pStyle w:val="Bibliography"/>
-      </w:pPr>
-      <w:r>
-        <w:t xml:space="preserve">50.</w:t>
-      </w:r>
-      <w:r>
-        <w:t xml:space="preserve"> </w:t>
-      </w:r>
-      <w:r>
-        <w:t xml:space="preserve">	</w:t>
-      </w:r>
-      <w:r>
-        <w:rPr>
-          <w:bCs/>
-          <w:b/>
-        </w:rPr>
-        <w:t xml:space="preserve">Portal:Semantic Web - WikiPathways</w:t>
-      </w:r>
-      <w:r>
-        <w:t xml:space="preserve"> </w:t>
-      </w:r>
-      <w:hyperlink r:id="rId230">
-        <w:r>
-          <w:rPr>
-            <w:rStyle w:val="Hyperlink"/>
-          </w:rPr>
-          <w:t xml:space="preserve">https://www.wikipathways.org/index.php/Portal:Semantic_Web</w:t>
-        </w:r>
-      </w:hyperlink>
-    </w:p>
-    <w:bookmarkEnd w:id="231"/>
-    <w:bookmarkStart w:id="234" w:name="ref-mPoPwN77"/>
-    <w:p>
-      <w:pPr>
-        <w:pStyle w:val="Bibliography"/>
-      </w:pPr>
-      <w:r>
-        <w:t xml:space="preserve">51.</w:t>
-      </w:r>
-      <w:r>
-        <w:t xml:space="preserve"> </w:t>
-      </w:r>
-      <w:r>
-        <w:t xml:space="preserve">	</w:t>
-      </w:r>
-      <w:r>
-        <w:rPr>
-          <w:bCs/>
-          <w:b/>
-        </w:rPr>
-        <w:t xml:space="preserve">A protocol for adding knowledge to Wikidata: aligning resources on human coronaviruses</w:t>
-      </w:r>
-      <w:r>
-        <w:t xml:space="preserve"> </w:t>
-      </w:r>
-      <w:r>
-        <w:t xml:space="preserve">Andra Waagmeester, Egon Willighagen, Andrew I Su, Martina Summer-Kutmon, José Emilio Labra Gayo, Daniel Fernández-Álvarez, Quentin Groom, Peter J Schaap, Lisa M Verhagen, Jasper Koehorst</w:t>
-      </w:r>
-      <w:r>
-        <w:t xml:space="preserve"> </w:t>
-      </w:r>
-      <w:r>
-        <w:rPr>
-          <w:iCs/>
-          <w:i/>
-        </w:rPr>
-        <w:t xml:space="preserve">BMC Biology</w:t>
-      </w:r>
-      <w:r>
-        <w:t xml:space="preserve"> </w:t>
-      </w:r>
-      <w:r>
-        <w:t xml:space="preserve">(2021-01-22)</w:t>
-      </w:r>
-      <w:r>
-        <w:t xml:space="preserve"> </w:t>
-      </w:r>
-      <w:hyperlink r:id="rId232">
-        <w:r>
-          <w:rPr>
-            <w:rStyle w:val="Hyperlink"/>
-          </w:rPr>
-          <w:t xml:space="preserve">https://www.wikidata.org/wiki/Q105037759</w:t>
-        </w:r>
-      </w:hyperlink>
-      <w:r>
-        <w:t xml:space="preserve"> </w:t>
-      </w:r>
-      <w:r>
-        <w:t xml:space="preserve">DOI:</w:t>
-      </w:r>
-      <w:r>
-        <w:t xml:space="preserve"> </w:t>
-      </w:r>
-      <w:hyperlink r:id="rId233">
-        <w:r>
-          <w:rPr>
-            <w:rStyle w:val="Hyperlink"/>
-          </w:rPr>
-          <w:t xml:space="preserve">10.1186/s12915-020-00940-y</w:t>
-        </w:r>
-      </w:hyperlink>
-    </w:p>
-    <w:bookmarkEnd w:id="234"/>
-    <w:bookmarkStart w:id="237" w:name="ref-chGii6yw"/>
-    <w:p>
-      <w:pPr>
-        <w:pStyle w:val="Bibliography"/>
-      </w:pPr>
-      <w:r>
-        <w:t xml:space="preserve">52.</w:t>
-      </w:r>
-      <w:r>
-        <w:t xml:space="preserve"> </w:t>
-      </w:r>
-      <w:r>
-        <w:t xml:space="preserve">	</w:t>
-      </w:r>
-      <w:r>
-        <w:rPr>
-          <w:bCs/>
-          <w:b/>
-        </w:rPr>
-        <w:t xml:space="preserve">CellMarker: a manually curated resource of cell markers in human and mouse</w:t>
-      </w:r>
-      <w:r>
-        <w:t xml:space="preserve"> </w:t>
-      </w:r>
-      <w:r>
-        <w:t xml:space="preserve">Xinxin Zhang, Yujia Lan, Jinyuan Xu, Fei Quan, Erjie Zhao, Chunyu Deng, Tao Luo, Liwen Xu, Gaoming Liao, Min Yan, … Yun Xiao</w:t>
-      </w:r>
-      <w:r>
-        <w:t xml:space="preserve"> </w:t>
-      </w:r>
-      <w:r>
-        <w:rPr>
-          <w:iCs/>
-          <w:i/>
-        </w:rPr>
-        <w:t xml:space="preserve">Nucleic Acids Research</w:t>
-      </w:r>
-      <w:r>
-        <w:t xml:space="preserve"> </w:t>
-      </w:r>
-      <w:r>
-        <w:t xml:space="preserve">(2019-01-01)</w:t>
-      </w:r>
-      <w:r>
-        <w:t xml:space="preserve"> </w:t>
-      </w:r>
-      <w:hyperlink r:id="rId235">
-        <w:r>
-          <w:rPr>
-            <w:rStyle w:val="Hyperlink"/>
-          </w:rPr>
-          <w:t xml:space="preserve">https://www.wikidata.org/wiki/Q56984510</w:t>
-        </w:r>
-      </w:hyperlink>
-      <w:r>
-        <w:t xml:space="preserve"> </w:t>
-      </w:r>
-      <w:r>
-        <w:t xml:space="preserve">DOI:</w:t>
-      </w:r>
-      <w:r>
-        <w:t xml:space="preserve"> </w:t>
-      </w:r>
-      <w:hyperlink r:id="rId236">
-        <w:r>
-          <w:rPr>
-            <w:rStyle w:val="Hyperlink"/>
-          </w:rPr>
-          <w:t xml:space="preserve">10.1093/nar/gky900</w:t>
-        </w:r>
-      </w:hyperlink>
-    </w:p>
-    <w:bookmarkEnd w:id="237"/>
-    <w:bookmarkStart w:id="240" w:name="ref-rhRRCtlA"/>
-    <w:p>
-      <w:pPr>
-        <w:pStyle w:val="Bibliography"/>
-      </w:pPr>
-      <w:r>
-        <w:t xml:space="preserve">53.</w:t>
-      </w:r>
-      <w:r>
-        <w:t xml:space="preserve"> </w:t>
-      </w:r>
-      <w:r>
-        <w:t xml:space="preserve">	</w:t>
-      </w:r>
-      <w:r>
-        <w:rPr>
-          <w:bCs/>
-          <w:b/>
-        </w:rPr>
-        <w:t xml:space="preserve">Cell Markers</w:t>
-      </w:r>
-      <w:r>
-        <w:t xml:space="preserve"> </w:t>
-      </w:r>
-      <w:r>
-        <w:t xml:space="preserve">Konstantin Yakimchuk</w:t>
-      </w:r>
-      <w:r>
-        <w:t xml:space="preserve"> </w:t>
-      </w:r>
-      <w:r>
-        <w:rPr>
-          <w:iCs/>
-          <w:i/>
-        </w:rPr>
-        <w:t xml:space="preserve">Materials and Methods</w:t>
-      </w:r>
-      <w:r>
-        <w:t xml:space="preserve"> </w:t>
-      </w:r>
-      <w:r>
-        <w:t xml:space="preserve">(2013-05-02)</w:t>
-      </w:r>
-      <w:r>
-        <w:t xml:space="preserve"> </w:t>
-      </w:r>
-      <w:hyperlink r:id="rId238">
-        <w:r>
-          <w:rPr>
-            <w:rStyle w:val="Hyperlink"/>
-          </w:rPr>
-          <w:t xml:space="preserve">https://doi.org/ghq494</w:t>
-        </w:r>
-      </w:hyperlink>
-      <w:r>
-        <w:t xml:space="preserve"> </w:t>
-      </w:r>
-      <w:r>
-        <w:t xml:space="preserve">DOI:</w:t>
+        <w:t xml:space="preserve">SHOGoiN: Shogoin Human Omics database for the Generation of iPS and Normal cells</w:t>
       </w:r>
       <w:r>
         <w:t xml:space="preserve"> </w:t>
@@ -8748,48 +8701,14 @@
           <w:rPr>
             <w:rStyle w:val="Hyperlink"/>
           </w:rPr>
-          <w:t xml:space="preserve">10.13070/mm.en.3.183</w:t>
+          <w:t xml:space="preserve">https://stemcellinformatics.org/</w:t>
         </w:r>
       </w:hyperlink>
     </w:p>
     <w:bookmarkEnd w:id="240"/>
-    <w:bookmarkStart w:id="242" w:name="ref-6uWWsiSq"/>
-    <w:p>
-      <w:pPr>
-        <w:pStyle w:val="Bibliography"/>
-      </w:pPr>
-      <w:r>
-        <w:t xml:space="preserve">54.</w:t>
-      </w:r>
-      <w:r>
-        <w:t xml:space="preserve"> </w:t>
-      </w:r>
-      <w:r>
-        <w:t xml:space="preserve">	</w:t>
-      </w:r>
-      <w:r>
-        <w:rPr>
-          <w:bCs/>
-          <w:b/>
-        </w:rPr>
-        <w:t xml:space="preserve">SHOGoiN: Shogoin Human Omics database for the Generation of iPS and Normal cells</w:t>
-      </w:r>
-      <w:r>
-        <w:t xml:space="preserve"> </w:t>
-      </w:r>
-      <w:hyperlink r:id="rId241">
-        <w:r>
-          <w:rPr>
-            <w:rStyle w:val="Hyperlink"/>
-          </w:rPr>
-          <w:t xml:space="preserve">https://stemcellinformatics.org/</w:t>
-        </w:r>
-      </w:hyperlink>
-    </w:p>
+    <w:bookmarkEnd w:id="241"/>
     <w:bookmarkEnd w:id="242"/>
     <w:bookmarkEnd w:id="243"/>
-    <w:bookmarkEnd w:id="244"/>
-    <w:bookmarkEnd w:id="245"/>
     <w:sectPr>
       <w:pgSz w:h="15840" w:w="12240"/>
       <w:pgMar w:bottom="1440" w:footer="720" w:gutter="0" w:header="720" w:left="1440" w:right="1440" w:top="1440"/>

--- a/manuscript.docx
+++ b/manuscript.docx
@@ -63,14 +63,14 @@
           <w:rPr>
             <w:rStyle w:val="Hyperlink"/>
           </w:rPr>
-          <w:t xml:space="preserve">lubianat/fapesp_report_1@c15e8cd</w:t>
-        </w:r>
-      </w:hyperlink>
-      <w:r>
-        <w:t xml:space="preserve"> </w:t>
-      </w:r>
-      <w:r>
-        <w:t xml:space="preserve">on June 21, 2021.</w:t>
+          <w:t xml:space="preserve">lubianat/fapesp_report_1@873cbda</w:t>
+        </w:r>
+      </w:hyperlink>
+      <w:r>
+        <w:t xml:space="preserve"> </w:t>
+      </w:r>
+      <w:r>
+        <w:t xml:space="preserve">on October 8, 2021.</w:t>
       </w:r>
       <w:r>
         <w:t xml:space="preserve"> </w:t>
@@ -765,10 +765,13 @@
         <w:t xml:space="preserve">“</w:t>
       </w:r>
       <w:r>
-        <w:t xml:space="preserve">As with the Human Genome Project, a robust plan will best emerge from wide-ranging scientific discussions and careful planning.</w:t>
+        <w:t xml:space="preserve">As with the Human Genome Project, a robust plan will best emerge from wide-ranging scientific discussions and careful planning</w:t>
       </w:r>
       <w:r>
         <w:t xml:space="preserve">”</w:t>
+      </w:r>
+      <w:r>
+        <w:t xml:space="preserve">.</w:t>
       </w:r>
       <w:r>
         <w:t xml:space="preserve">[</w:t>
@@ -1688,16 +1691,13 @@
         <w:t xml:space="preserve">“</w:t>
       </w:r>
       <w:r>
-        <w:t xml:space="preserve">cell type,</w:t>
+        <w:t xml:space="preserve">cell type</w:t>
       </w:r>
       <w:r>
         <w:t xml:space="preserve">”</w:t>
       </w:r>
       <w:r>
-        <w:t xml:space="preserve"> </w:t>
-      </w:r>
-      <w:r>
-        <w:t xml:space="preserve">however, is currently a topic of debate by the biomedical community.</w:t>
+        <w:t xml:space="preserve">, however, is currently a topic of debate by the biomedical community.</w:t>
       </w:r>
       <w:r>
         <w:t xml:space="preserve">[</w:t>
@@ -2286,22 +2286,28 @@
         <w:t xml:space="preserve">“</w:t>
       </w:r>
       <w:r>
-        <w:t xml:space="preserve">C57BL/6J,</w:t>
+        <w:t xml:space="preserve">C57BL/6J</w:t>
       </w:r>
       <w:r>
         <w:t xml:space="preserve">”</w:t>
       </w:r>
       <w:r>
+        <w:t xml:space="preserve">,</w:t>
+      </w:r>
+      <w:r>
         <w:t xml:space="preserve"> </w:t>
       </w:r>
       <w:r>
         <w:t xml:space="preserve">“</w:t>
       </w:r>
       <w:r>
-        <w:t xml:space="preserve">neutrophils from C57BL/6J mice.</w:t>
+        <w:t xml:space="preserve">neutrophils from C57BL/6J mice</w:t>
       </w:r>
       <w:r>
         <w:t xml:space="preserve">”</w:t>
+      </w:r>
+      <w:r>
+        <w:t xml:space="preserve">.</w:t>
       </w:r>
     </w:p>
     <w:p>
@@ -2358,10 +2364,13 @@
         <w:t xml:space="preserve"> </w:t>
       </w:r>
       <w:r>
-        <w:t xml:space="preserve">neutrophils.</w:t>
+        <w:t xml:space="preserve">neutrophils</w:t>
       </w:r>
       <w:r>
         <w:t xml:space="preserve">”</w:t>
+      </w:r>
+      <w:r>
+        <w:t xml:space="preserve">.</w:t>
       </w:r>
     </w:p>
     <w:bookmarkStart w:id="0" w:name="fig:classes"/>
@@ -2707,16 +2716,13 @@
         <w:t xml:space="preserve">“</w:t>
       </w:r>
       <w:r>
-        <w:t xml:space="preserve">cell type,</w:t>
+        <w:t xml:space="preserve">cell type</w:t>
       </w:r>
       <w:r>
         <w:t xml:space="preserve">”</w:t>
       </w:r>
       <w:r>
-        <w:t xml:space="preserve"> </w:t>
-      </w:r>
-      <w:r>
-        <w:t xml:space="preserve">considerably less than in specialized cell catalogs, which count over two thousand cell types</w:t>
+        <w:t xml:space="preserve">, considerably less than in specialized cell catalogs, which count over two thousand cell types</w:t>
       </w:r>
       <w:r>
         <w:t xml:space="preserve"> </w:t>
@@ -5224,6 +5230,18 @@
       <w:r>
         <w:t xml:space="preserve"> </w:t>
       </w:r>
+      <w:r>
+        <w:t xml:space="preserve">Aviv Regev, Sarah Teichmann, Orit Rozenblatt-Rosen, Michael JT Stubbington, Kristin Ardlie, Amir Giladi, Paola Arlotta, Gary D Bader, Christophe Benoist, Moshe Biton, … Human Cell Atlas Organizing Committee</w:t>
+      </w:r>
+      <w:r>
+        <w:t xml:space="preserve"> </w:t>
+      </w:r>
+      <w:r>
+        <w:t xml:space="preserve">(2018-10-11)</w:t>
+      </w:r>
+      <w:r>
+        <w:t xml:space="preserve"> </w:t>
+      </w:r>
       <w:hyperlink r:id="rId89">
         <w:r>
           <w:rPr>
@@ -8358,19 +8376,13 @@
           <w:bCs/>
           <w:b/>
         </w:rPr>
-        <w:t xml:space="preserve">SuLab/WikidataIntegrator</w:t>
-      </w:r>
-      <w:r>
-        <w:t xml:space="preserve"> </w:t>
-      </w:r>
-      <w:r>
-        <w:t xml:space="preserve">Su Lab</w:t>
-      </w:r>
-      <w:r>
-        <w:t xml:space="preserve"> </w:t>
-      </w:r>
-      <w:r>
-        <w:t xml:space="preserve">(2021-06-21)</w:t>
+        <w:t xml:space="preserve">GitHub - SuLab/WikidataIntegrator: A Wikidata Python module integrating the MediaWiki API and the Wikidata SPARQL endpoint</w:t>
+      </w:r>
+      <w:r>
+        <w:t xml:space="preserve"> </w:t>
+      </w:r>
+      <w:r>
+        <w:t xml:space="preserve">GitHub</w:t>
       </w:r>
       <w:r>
         <w:t xml:space="preserve"> </w:t>
